--- a/resumes/coverletter-resume(jasdeepSAIT).docx
+++ b/resumes/coverletter-resume(jasdeepSAIT).docx
@@ -321,7 +321,25 @@
           <w:sz w:val="24"/>
           <w:szCs w:val="24"/>
         </w:rPr>
-        <w:t>I attended your presentation as guest speaker in SAIT and received more information about company</w:t>
+        <w:t xml:space="preserve">I attended your presentation as guest speaker in SAIT and received more information about </w:t>
+      </w:r>
+      <w:ins w:id="0" w:author="Dasa Chadwick" w:date="2018-11-20T12:05:00Z">
+        <w:r>
+          <w:rPr>
+            <w:rFonts w:ascii="Calibri" w:eastAsia="Calibri" w:hAnsi="Calibri" w:cs="Calibri"/>
+            <w:sz w:val="24"/>
+            <w:szCs w:val="24"/>
+          </w:rPr>
+          <w:t xml:space="preserve">your </w:t>
+        </w:r>
+      </w:ins>
+      <w:r>
+        <w:rPr>
+          <w:rFonts w:ascii="Calibri" w:eastAsia="Calibri" w:hAnsi="Calibri" w:cs="Calibri"/>
+          <w:sz w:val="24"/>
+          <w:szCs w:val="24"/>
+        </w:rPr>
+        <w:t>company</w:t>
       </w:r>
       <w:r>
         <w:rPr>
@@ -337,7 +355,45 @@
           <w:sz w:val="24"/>
           <w:szCs w:val="24"/>
         </w:rPr>
-        <w:t xml:space="preserve"> projects, teamwork and work culture. As you said that </w:t>
+        <w:t xml:space="preserve"> projects, teamwork and work culture. As you</w:t>
+      </w:r>
+      <w:bookmarkStart w:id="1" w:name="_GoBack"/>
+      <w:bookmarkEnd w:id="1"/>
+      <w:r>
+        <w:rPr>
+          <w:rFonts w:ascii="Calibri" w:eastAsia="Calibri" w:hAnsi="Calibri" w:cs="Calibri"/>
+          <w:sz w:val="24"/>
+          <w:szCs w:val="24"/>
+        </w:rPr>
+        <w:t xml:space="preserve"> said</w:t>
+      </w:r>
+      <w:ins w:id="2" w:author="Dasa Chadwick" w:date="2018-11-20T12:05:00Z">
+        <w:r>
+          <w:rPr>
+            <w:rFonts w:ascii="Calibri" w:eastAsia="Calibri" w:hAnsi="Calibri" w:cs="Calibri"/>
+            <w:sz w:val="24"/>
+            <w:szCs w:val="24"/>
+          </w:rPr>
+          <w:t xml:space="preserve">, </w:t>
+        </w:r>
+      </w:ins>
+      <w:del w:id="3" w:author="Dasa Chadwick" w:date="2018-11-20T12:05:00Z">
+        <w:r>
+          <w:rPr>
+            <w:rFonts w:ascii="Calibri" w:eastAsia="Calibri" w:hAnsi="Calibri" w:cs="Calibri"/>
+            <w:sz w:val="24"/>
+            <w:szCs w:val="24"/>
+          </w:rPr>
+          <w:delText xml:space="preserve"> that</w:delText>
+        </w:r>
+      </w:del>
+      <w:r>
+        <w:rPr>
+          <w:rFonts w:ascii="Calibri" w:eastAsia="Calibri" w:hAnsi="Calibri" w:cs="Calibri"/>
+          <w:sz w:val="24"/>
+          <w:szCs w:val="24"/>
+        </w:rPr>
+        <w:t xml:space="preserve"> </w:t>
       </w:r>
       <w:proofErr w:type="spellStart"/>
       <w:r>
@@ -355,7 +411,43 @@
           <w:sz w:val="24"/>
           <w:szCs w:val="24"/>
         </w:rPr>
-        <w:t xml:space="preserve"> is expanding now and may be you need more technical team members</w:t>
+        <w:t xml:space="preserve"> is expanding now and </w:t>
+      </w:r>
+      <w:del w:id="4" w:author="Dasa Chadwick" w:date="2018-11-20T12:05:00Z">
+        <w:r>
+          <w:rPr>
+            <w:rFonts w:ascii="Calibri" w:eastAsia="Calibri" w:hAnsi="Calibri" w:cs="Calibri"/>
+            <w:sz w:val="24"/>
+            <w:szCs w:val="24"/>
+          </w:rPr>
+          <w:delText xml:space="preserve">may be </w:delText>
+        </w:r>
+      </w:del>
+      <w:r>
+        <w:rPr>
+          <w:rFonts w:ascii="Calibri" w:eastAsia="Calibri" w:hAnsi="Calibri" w:cs="Calibri"/>
+          <w:sz w:val="24"/>
+          <w:szCs w:val="24"/>
+        </w:rPr>
+        <w:t xml:space="preserve">you </w:t>
+      </w:r>
+      <w:ins w:id="5" w:author="Dasa Chadwick" w:date="2018-11-20T12:05:00Z">
+        <w:r>
+          <w:rPr>
+            <w:rFonts w:ascii="Calibri" w:eastAsia="Calibri" w:hAnsi="Calibri" w:cs="Calibri"/>
+            <w:sz w:val="24"/>
+            <w:szCs w:val="24"/>
+          </w:rPr>
+          <w:t xml:space="preserve">may </w:t>
+        </w:r>
+      </w:ins>
+      <w:r>
+        <w:rPr>
+          <w:rFonts w:ascii="Calibri" w:eastAsia="Calibri" w:hAnsi="Calibri" w:cs="Calibri"/>
+          <w:sz w:val="24"/>
+          <w:szCs w:val="24"/>
+        </w:rPr>
+        <w:t>need more technical team members</w:t>
       </w:r>
       <w:r>
         <w:rPr>
@@ -387,7 +479,61 @@
           <w:sz w:val="24"/>
           <w:szCs w:val="24"/>
         </w:rPr>
-        <w:t xml:space="preserve">As you know I am the student of Web </w:t>
+        <w:t>As you know</w:t>
+      </w:r>
+      <w:ins w:id="6" w:author="Dasa Chadwick" w:date="2018-11-20T12:06:00Z">
+        <w:r>
+          <w:rPr>
+            <w:rFonts w:ascii="Calibri" w:eastAsia="Calibri" w:hAnsi="Calibri" w:cs="Calibri"/>
+            <w:sz w:val="24"/>
+            <w:szCs w:val="24"/>
+          </w:rPr>
+          <w:t>,</w:t>
+        </w:r>
+      </w:ins>
+      <w:r>
+        <w:rPr>
+          <w:rFonts w:ascii="Calibri" w:eastAsia="Calibri" w:hAnsi="Calibri" w:cs="Calibri"/>
+          <w:sz w:val="24"/>
+          <w:szCs w:val="24"/>
+        </w:rPr>
+        <w:t xml:space="preserve"> I am </w:t>
+      </w:r>
+      <w:del w:id="7" w:author="Dasa Chadwick" w:date="2018-11-20T12:06:00Z">
+        <w:r>
+          <w:rPr>
+            <w:rFonts w:ascii="Calibri" w:eastAsia="Calibri" w:hAnsi="Calibri" w:cs="Calibri"/>
+            <w:sz w:val="24"/>
+            <w:szCs w:val="24"/>
+          </w:rPr>
+          <w:delText xml:space="preserve">the </w:delText>
+        </w:r>
+      </w:del>
+      <w:ins w:id="8" w:author="Dasa Chadwick" w:date="2018-11-20T12:06:00Z">
+        <w:r>
+          <w:rPr>
+            <w:rFonts w:ascii="Calibri" w:eastAsia="Calibri" w:hAnsi="Calibri" w:cs="Calibri"/>
+            <w:sz w:val="24"/>
+            <w:szCs w:val="24"/>
+          </w:rPr>
+          <w:t>a</w:t>
+        </w:r>
+        <w:r>
+          <w:rPr>
+            <w:rFonts w:ascii="Calibri" w:eastAsia="Calibri" w:hAnsi="Calibri" w:cs="Calibri"/>
+            <w:sz w:val="24"/>
+            <w:szCs w:val="24"/>
+          </w:rPr>
+          <w:t xml:space="preserve"> </w:t>
+        </w:r>
+      </w:ins>
+      <w:r>
+        <w:rPr>
+          <w:rFonts w:ascii="Calibri" w:eastAsia="Calibri" w:hAnsi="Calibri" w:cs="Calibri"/>
+          <w:sz w:val="24"/>
+          <w:szCs w:val="24"/>
+        </w:rPr>
+        <w:t xml:space="preserve">student of Web </w:t>
       </w:r>
       <w:r>
         <w:rPr>
@@ -403,15 +549,145 @@
           <w:sz w:val="24"/>
           <w:szCs w:val="24"/>
         </w:rPr>
-        <w:t xml:space="preserve"> program in SAIT,</w:t>
-      </w:r>
-      <w:r>
-        <w:rPr>
-          <w:rFonts w:ascii="Calibri" w:eastAsia="Calibri" w:hAnsi="Calibri" w:cs="Calibri"/>
-          <w:sz w:val="24"/>
-          <w:szCs w:val="24"/>
-        </w:rPr>
-        <w:t xml:space="preserve"> so I am writing to find some opportunity to do my practicum with your awesome development team.</w:t>
+        <w:t xml:space="preserve"> </w:t>
+      </w:r>
+      <w:ins w:id="9" w:author="Dasa Chadwick" w:date="2018-11-20T12:06:00Z">
+        <w:r>
+          <w:rPr>
+            <w:rFonts w:ascii="Calibri" w:eastAsia="Calibri" w:hAnsi="Calibri" w:cs="Calibri"/>
+            <w:sz w:val="24"/>
+            <w:szCs w:val="24"/>
+          </w:rPr>
+          <w:t xml:space="preserve">Certificate </w:t>
+        </w:r>
+      </w:ins>
+      <w:r>
+        <w:rPr>
+          <w:rFonts w:ascii="Calibri" w:eastAsia="Calibri" w:hAnsi="Calibri" w:cs="Calibri"/>
+          <w:sz w:val="24"/>
+          <w:szCs w:val="24"/>
+        </w:rPr>
+        <w:t xml:space="preserve">program </w:t>
+      </w:r>
+      <w:del w:id="10" w:author="Dasa Chadwick" w:date="2018-11-20T12:06:00Z">
+        <w:r>
+          <w:rPr>
+            <w:rFonts w:ascii="Calibri" w:eastAsia="Calibri" w:hAnsi="Calibri" w:cs="Calibri"/>
+            <w:sz w:val="24"/>
+            <w:szCs w:val="24"/>
+          </w:rPr>
+          <w:delText xml:space="preserve">in </w:delText>
+        </w:r>
+      </w:del>
+      <w:ins w:id="11" w:author="Dasa Chadwick" w:date="2018-11-20T12:06:00Z">
+        <w:r>
+          <w:rPr>
+            <w:rFonts w:ascii="Calibri" w:eastAsia="Calibri" w:hAnsi="Calibri" w:cs="Calibri"/>
+            <w:sz w:val="24"/>
+            <w:szCs w:val="24"/>
+          </w:rPr>
+          <w:t>at</w:t>
+        </w:r>
+        <w:r>
+          <w:rPr>
+            <w:rFonts w:ascii="Calibri" w:eastAsia="Calibri" w:hAnsi="Calibri" w:cs="Calibri"/>
+            <w:sz w:val="24"/>
+            <w:szCs w:val="24"/>
+          </w:rPr>
+          <w:t xml:space="preserve"> </w:t>
+        </w:r>
+      </w:ins>
+      <w:r>
+        <w:rPr>
+          <w:rFonts w:ascii="Calibri" w:eastAsia="Calibri" w:hAnsi="Calibri" w:cs="Calibri"/>
+          <w:sz w:val="24"/>
+          <w:szCs w:val="24"/>
+        </w:rPr>
+        <w:t>SAIT,</w:t>
+      </w:r>
+      <w:r>
+        <w:rPr>
+          <w:rFonts w:ascii="Calibri" w:eastAsia="Calibri" w:hAnsi="Calibri" w:cs="Calibri"/>
+          <w:sz w:val="24"/>
+          <w:szCs w:val="24"/>
+        </w:rPr>
+        <w:t xml:space="preserve"> so I am writing to </w:t>
+      </w:r>
+      <w:del w:id="12" w:author="Dasa Chadwick" w:date="2018-11-20T12:06:00Z">
+        <w:r>
+          <w:rPr>
+            <w:rFonts w:ascii="Calibri" w:eastAsia="Calibri" w:hAnsi="Calibri" w:cs="Calibri"/>
+            <w:sz w:val="24"/>
+            <w:szCs w:val="24"/>
+          </w:rPr>
+          <w:delText>find some</w:delText>
+        </w:r>
+      </w:del>
+      <w:ins w:id="13" w:author="Dasa Chadwick" w:date="2018-11-20T12:06:00Z">
+        <w:r>
+          <w:rPr>
+            <w:rFonts w:ascii="Calibri" w:eastAsia="Calibri" w:hAnsi="Calibri" w:cs="Calibri"/>
+            <w:sz w:val="24"/>
+            <w:szCs w:val="24"/>
+          </w:rPr>
+          <w:t>ask about</w:t>
+        </w:r>
+      </w:ins>
+      <w:r>
+        <w:rPr>
+          <w:rFonts w:ascii="Calibri" w:eastAsia="Calibri" w:hAnsi="Calibri" w:cs="Calibri"/>
+          <w:sz w:val="24"/>
+          <w:szCs w:val="24"/>
+        </w:rPr>
+        <w:t xml:space="preserve"> </w:t>
+      </w:r>
+      <w:del w:id="14" w:author="Jasdweep Sidhu" w:date="2018-11-22T12:33:00Z">
+        <w:r>
+          <w:rPr>
+            <w:rFonts w:ascii="Calibri" w:eastAsia="Calibri" w:hAnsi="Calibri" w:cs="Calibri"/>
+            <w:sz w:val="24"/>
+            <w:szCs w:val="24"/>
+          </w:rPr>
+          <w:delText>opportunity</w:delText>
+        </w:r>
+      </w:del>
+      <w:ins w:id="15" w:author="Dasa Chadwick" w:date="2018-11-20T12:06:00Z">
+        <w:del w:id="16" w:author="Jasdweep Sidhu" w:date="2018-11-22T12:33:00Z">
+          <w:r>
+            <w:rPr>
+              <w:rFonts w:ascii="Calibri" w:eastAsia="Calibri" w:hAnsi="Calibri" w:cs="Calibri"/>
+              <w:sz w:val="24"/>
+              <w:szCs w:val="24"/>
+            </w:rPr>
+            <w:delText>es</w:delText>
+          </w:r>
+        </w:del>
+      </w:ins>
+      <w:ins w:id="17" w:author="Jasdweep Sidhu" w:date="2018-11-22T12:33:00Z">
+        <w:r>
+          <w:rPr>
+            <w:rFonts w:ascii="Calibri" w:eastAsia="Calibri" w:hAnsi="Calibri" w:cs="Calibri"/>
+            <w:sz w:val="24"/>
+            <w:szCs w:val="24"/>
+          </w:rPr>
+          <w:t>opportunit</w:t>
+        </w:r>
+        <w:r>
+          <w:rPr>
+            <w:rFonts w:ascii="Calibri" w:eastAsia="Calibri" w:hAnsi="Calibri" w:cs="Calibri"/>
+            <w:sz w:val="24"/>
+            <w:szCs w:val="24"/>
+          </w:rPr>
+          <w:t>ies</w:t>
+        </w:r>
+      </w:ins>
+      <w:r>
+        <w:rPr>
+          <w:rFonts w:ascii="Calibri" w:eastAsia="Calibri" w:hAnsi="Calibri" w:cs="Calibri"/>
+          <w:sz w:val="24"/>
+          <w:szCs w:val="24"/>
+        </w:rPr>
+        <w:t xml:space="preserve"> to do my practicum with your awesome development team.</w:t>
       </w:r>
     </w:p>
     <w:p>
@@ -419,10 +695,18 @@
         <w:spacing w:after="0" w:line="276" w:lineRule="auto"/>
         <w:jc w:val="both"/>
         <w:rPr>
-          <w:rFonts w:ascii="Calibri" w:eastAsia="Calibri" w:hAnsi="Calibri" w:cs="Calibri"/>
-          <w:sz w:val="24"/>
-          <w:szCs w:val="24"/>
-        </w:rPr>
+          <w:del w:id="18" w:author="Dasa Chadwick" w:date="2018-11-20T12:08:00Z"/>
+          <w:rFonts w:ascii="Calibri" w:eastAsia="Calibri" w:hAnsi="Calibri" w:cs="Calibri"/>
+          <w:sz w:val="24"/>
+          <w:szCs w:val="24"/>
+        </w:rPr>
+        <w:pPrChange w:id="19" w:author="Dasa Chadwick" w:date="2018-11-20T12:08:00Z">
+          <w:pPr>
+            <w:spacing w:after="200" w:line="276" w:lineRule="auto"/>
+            <w:ind w:firstLine="720"/>
+            <w:jc w:val="both"/>
+          </w:pPr>
+        </w:pPrChange>
       </w:pPr>
       <w:r>
         <w:rPr>
@@ -478,15 +762,111 @@
           <w:sz w:val="24"/>
           <w:szCs w:val="24"/>
         </w:rPr>
-        <w:t xml:space="preserve"> I have passion to do code and </w:t>
-      </w:r>
-      <w:r>
-        <w:rPr>
-          <w:rFonts w:ascii="Calibri" w:eastAsia="Calibri" w:hAnsi="Calibri" w:cs="Calibri"/>
-          <w:sz w:val="24"/>
-          <w:szCs w:val="24"/>
-        </w:rPr>
-        <w:t xml:space="preserve">I have done a lot of in web content and manage </w:t>
+        <w:t xml:space="preserve"> I have </w:t>
+      </w:r>
+      <w:ins w:id="20" w:author="Dasa Chadwick" w:date="2018-11-20T12:06:00Z">
+        <w:r>
+          <w:rPr>
+            <w:rFonts w:ascii="Calibri" w:eastAsia="Calibri" w:hAnsi="Calibri" w:cs="Calibri"/>
+            <w:sz w:val="24"/>
+            <w:szCs w:val="24"/>
+          </w:rPr>
+          <w:t xml:space="preserve">a </w:t>
+        </w:r>
+      </w:ins>
+      <w:r>
+        <w:rPr>
+          <w:rFonts w:ascii="Calibri" w:eastAsia="Calibri" w:hAnsi="Calibri" w:cs="Calibri"/>
+          <w:sz w:val="24"/>
+          <w:szCs w:val="24"/>
+        </w:rPr>
+        <w:t xml:space="preserve">passion to </w:t>
+      </w:r>
+      <w:del w:id="21" w:author="Dasa Chadwick" w:date="2018-11-20T12:07:00Z">
+        <w:r>
+          <w:rPr>
+            <w:rFonts w:ascii="Calibri" w:eastAsia="Calibri" w:hAnsi="Calibri" w:cs="Calibri"/>
+            <w:sz w:val="24"/>
+            <w:szCs w:val="24"/>
+          </w:rPr>
+          <w:delText xml:space="preserve">do </w:delText>
+        </w:r>
+      </w:del>
+      <w:ins w:id="22" w:author="Dasa Chadwick" w:date="2018-11-20T12:07:00Z">
+        <w:r>
+          <w:rPr>
+            <w:rFonts w:ascii="Calibri" w:eastAsia="Calibri" w:hAnsi="Calibri" w:cs="Calibri"/>
+            <w:sz w:val="24"/>
+            <w:szCs w:val="24"/>
+          </w:rPr>
+          <w:t>create</w:t>
+        </w:r>
+        <w:r>
+          <w:rPr>
+            <w:rFonts w:ascii="Calibri" w:eastAsia="Calibri" w:hAnsi="Calibri" w:cs="Calibri"/>
+            <w:sz w:val="24"/>
+            <w:szCs w:val="24"/>
+          </w:rPr>
+          <w:t xml:space="preserve"> </w:t>
+        </w:r>
+      </w:ins>
+      <w:r>
+        <w:rPr>
+          <w:rFonts w:ascii="Calibri" w:eastAsia="Calibri" w:hAnsi="Calibri" w:cs="Calibri"/>
+          <w:sz w:val="24"/>
+          <w:szCs w:val="24"/>
+        </w:rPr>
+        <w:t xml:space="preserve">code and </w:t>
+      </w:r>
+      <w:r>
+        <w:rPr>
+          <w:rFonts w:ascii="Calibri" w:eastAsia="Calibri" w:hAnsi="Calibri" w:cs="Calibri"/>
+          <w:sz w:val="24"/>
+          <w:szCs w:val="24"/>
+        </w:rPr>
+        <w:t xml:space="preserve">I </w:t>
+      </w:r>
+      <w:commentRangeStart w:id="23"/>
+      <w:r>
+        <w:rPr>
+          <w:rFonts w:ascii="Calibri" w:eastAsia="Calibri" w:hAnsi="Calibri" w:cs="Calibri"/>
+          <w:sz w:val="24"/>
+          <w:szCs w:val="24"/>
+        </w:rPr>
+        <w:t xml:space="preserve">have done a lot of in web content </w:t>
+      </w:r>
+      <w:commentRangeEnd w:id="23"/>
+      <w:r>
+        <w:rPr>
+          <w:rStyle w:val="CommentReference"/>
+        </w:rPr>
+        <w:commentReference w:id="23"/>
+      </w:r>
+      <w:r>
+        <w:rPr>
+          <w:rFonts w:ascii="Calibri" w:eastAsia="Calibri" w:hAnsi="Calibri" w:cs="Calibri"/>
+          <w:sz w:val="24"/>
+          <w:szCs w:val="24"/>
+        </w:rPr>
+        <w:t>and manage</w:t>
+      </w:r>
+      <w:ins w:id="24" w:author="Dasa Chadwick" w:date="2018-11-20T12:08:00Z">
+        <w:r>
+          <w:rPr>
+            <w:rFonts w:ascii="Calibri" w:eastAsia="Calibri" w:hAnsi="Calibri" w:cs="Calibri"/>
+            <w:sz w:val="24"/>
+            <w:szCs w:val="24"/>
+          </w:rPr>
+          <w:t>d</w:t>
+        </w:r>
+      </w:ins>
+      <w:r>
+        <w:rPr>
+          <w:rFonts w:ascii="Calibri" w:eastAsia="Calibri" w:hAnsi="Calibri" w:cs="Calibri"/>
+          <w:sz w:val="24"/>
+          <w:szCs w:val="24"/>
+        </w:rPr>
+        <w:t xml:space="preserve"> </w:t>
       </w:r>
       <w:r>
         <w:rPr>
@@ -502,7 +882,16 @@
           <w:sz w:val="24"/>
           <w:szCs w:val="24"/>
         </w:rPr>
-        <w:t xml:space="preserve">on GitHub. I believe now I am ready to work in an organization like </w:t>
+        <w:t>on GitHub</w:t>
+      </w:r>
+      <w:commentRangeStart w:id="25"/>
+      <w:r>
+        <w:rPr>
+          <w:rFonts w:ascii="Calibri" w:eastAsia="Calibri" w:hAnsi="Calibri" w:cs="Calibri"/>
+          <w:sz w:val="24"/>
+          <w:szCs w:val="24"/>
+        </w:rPr>
+        <w:t xml:space="preserve">. I believe now I am ready to work in an organization like </w:t>
       </w:r>
       <w:proofErr w:type="spellStart"/>
       <w:r>
@@ -521,6 +910,410 @@
           <w:szCs w:val="24"/>
         </w:rPr>
         <w:t>.</w:t>
+      </w:r>
+      <w:commentRangeEnd w:id="25"/>
+      <w:r>
+        <w:rPr>
+          <w:rStyle w:val="CommentReference"/>
+        </w:rPr>
+        <w:commentReference w:id="25"/>
+      </w:r>
+      <w:ins w:id="26" w:author="Dasa Chadwick" w:date="2018-11-20T12:08:00Z">
+        <w:r>
+          <w:rPr>
+            <w:rFonts w:ascii="Calibri" w:eastAsia="Calibri" w:hAnsi="Calibri" w:cs="Calibri"/>
+            <w:sz w:val="24"/>
+            <w:szCs w:val="24"/>
+          </w:rPr>
+          <w:t xml:space="preserve"> </w:t>
+        </w:r>
+      </w:ins>
+    </w:p>
+    <w:p>
+      <w:pPr>
+        <w:spacing w:after="0" w:line="276" w:lineRule="auto"/>
+        <w:jc w:val="both"/>
+        <w:rPr>
+          <w:ins w:id="27" w:author="Jasdweep Sidhu" w:date="2018-11-22T12:26:00Z"/>
+          <w:rFonts w:ascii="Calibri" w:eastAsia="Calibri" w:hAnsi="Calibri" w:cs="Calibri"/>
+          <w:sz w:val="24"/>
+          <w:szCs w:val="24"/>
+        </w:rPr>
+      </w:pPr>
+    </w:p>
+    <w:p>
+      <w:pPr>
+        <w:shd w:val="clear" w:color="auto" w:fill="FFFFFF"/>
+        <w:tabs>
+          <w:tab w:val="left" w:pos="1343"/>
+        </w:tabs>
+        <w:ind w:left="360"/>
+        <w:rPr>
+          <w:rFonts w:ascii="Segoe UI" w:eastAsia="Times New Roman" w:hAnsi="Segoe UI" w:cs="Segoe UI"/>
+          <w:color w:val="212121"/>
+          <w:rPrChange w:id="28" w:author="Jasdweep Sidhu" w:date="2018-11-22T12:29:00Z">
+            <w:rPr>
+              <w:rFonts w:eastAsia="Calibri"/>
+            </w:rPr>
+          </w:rPrChange>
+        </w:rPr>
+        <w:pPrChange w:id="29" w:author="Jasdweep Sidhu" w:date="2018-11-22T12:29:00Z">
+          <w:pPr>
+            <w:spacing w:after="200" w:line="276" w:lineRule="auto"/>
+            <w:ind w:firstLine="720"/>
+            <w:jc w:val="both"/>
+          </w:pPr>
+        </w:pPrChange>
+      </w:pPr>
+      <w:r>
+        <w:rPr>
+          <w:rFonts w:ascii="Calibri" w:eastAsia="Calibri" w:hAnsi="Calibri" w:cs="Calibri"/>
+          <w:sz w:val="24"/>
+          <w:szCs w:val="24"/>
+          <w:rPrChange w:id="30" w:author="Jasdweep Sidhu" w:date="2018-11-22T12:29:00Z">
+            <w:rPr>
+              <w:rFonts w:ascii="Calibri" w:eastAsia="Calibri" w:hAnsi="Calibri" w:cs="Calibri"/>
+              <w:sz w:val="24"/>
+              <w:szCs w:val="24"/>
+            </w:rPr>
+          </w:rPrChange>
+        </w:rPr>
+        <w:t xml:space="preserve">Moreover, I </w:t>
+      </w:r>
+      <w:ins w:id="31" w:author="Jasdweep Sidhu" w:date="2018-11-22T12:28:00Z">
+        <w:r>
+          <w:rPr>
+            <w:rFonts w:ascii="Calibri" w:eastAsia="Calibri" w:hAnsi="Calibri" w:cs="Calibri"/>
+            <w:sz w:val="24"/>
+            <w:szCs w:val="24"/>
+            <w:rPrChange w:id="32" w:author="Jasdweep Sidhu" w:date="2018-11-22T12:29:00Z">
+              <w:rPr>
+                <w:rFonts w:ascii="Calibri" w:eastAsia="Calibri" w:hAnsi="Calibri" w:cs="Calibri"/>
+                <w:sz w:val="24"/>
+                <w:szCs w:val="24"/>
+              </w:rPr>
+            </w:rPrChange>
+          </w:rPr>
+          <w:t xml:space="preserve">am </w:t>
+        </w:r>
+        <w:r>
+          <w:rPr>
+            <w:rFonts w:ascii="Calibri" w:eastAsia="Calibri" w:hAnsi="Calibri" w:cs="Calibri"/>
+            <w:rPrChange w:id="33" w:author="Jasdweep Sidhu" w:date="2018-11-22T12:29:00Z">
+              <w:rPr>
+                <w:rFonts w:ascii="Calibri" w:eastAsia="Calibri" w:hAnsi="Calibri" w:cs="Calibri"/>
+              </w:rPr>
+            </w:rPrChange>
+          </w:rPr>
+          <w:t>e</w:t>
+        </w:r>
+        <w:r>
+          <w:rPr>
+            <w:rFonts w:cstheme="minorHAnsi"/>
+            <w:rPrChange w:id="34" w:author="Jasdweep Sidhu" w:date="2018-11-22T12:29:00Z">
+              <w:rPr/>
+            </w:rPrChange>
+          </w:rPr>
+          <w:t>xcellent communicator</w:t>
+        </w:r>
+        <w:r>
+          <w:rPr>
+            <w:rFonts w:cstheme="minorHAnsi"/>
+            <w:rPrChange w:id="35" w:author="Jasdweep Sidhu" w:date="2018-11-22T12:29:00Z">
+              <w:rPr/>
+            </w:rPrChange>
+          </w:rPr>
+          <w:t xml:space="preserve"> and </w:t>
+        </w:r>
+      </w:ins>
+      <w:ins w:id="36" w:author="Jasdweep Sidhu" w:date="2018-11-22T12:29:00Z">
+        <w:r>
+          <w:rPr>
+            <w:rFonts w:cstheme="minorHAnsi"/>
+          </w:rPr>
+          <w:t>s</w:t>
+        </w:r>
+        <w:commentRangeStart w:id="37"/>
+        <w:r>
+          <w:rPr>
+            <w:rFonts w:cstheme="minorHAnsi"/>
+            <w:rPrChange w:id="38" w:author="Jasdweep Sidhu" w:date="2018-11-22T12:29:00Z">
+              <w:rPr/>
+            </w:rPrChange>
+          </w:rPr>
+          <w:t xml:space="preserve">trong decision </w:t>
+        </w:r>
+        <w:commentRangeEnd w:id="37"/>
+        <w:r>
+          <w:rPr>
+            <w:rStyle w:val="CommentReference"/>
+          </w:rPr>
+          <w:commentReference w:id="37"/>
+        </w:r>
+        <w:r>
+          <w:rPr>
+            <w:rFonts w:cstheme="minorHAnsi"/>
+            <w:rPrChange w:id="39" w:author="Jasdweep Sidhu" w:date="2018-11-22T12:29:00Z">
+              <w:rPr/>
+            </w:rPrChange>
+          </w:rPr>
+          <w:t>maker and service focused</w:t>
+        </w:r>
+        <w:r>
+          <w:rPr>
+            <w:rFonts w:cstheme="minorHAnsi"/>
+          </w:rPr>
+          <w:t xml:space="preserve">. I </w:t>
+        </w:r>
+      </w:ins>
+      <w:r>
+        <w:rPr>
+          <w:rFonts w:ascii="Calibri" w:eastAsia="Calibri" w:hAnsi="Calibri" w:cs="Calibri"/>
+          <w:rPrChange w:id="40" w:author="Jasdweep Sidhu" w:date="2018-11-22T12:29:00Z">
+            <w:rPr>
+              <w:rFonts w:eastAsia="Calibri"/>
+            </w:rPr>
+          </w:rPrChange>
+        </w:rPr>
+        <w:t xml:space="preserve">have </w:t>
+      </w:r>
+      <w:commentRangeStart w:id="41"/>
+      <w:r>
+        <w:rPr>
+          <w:rFonts w:ascii="Calibri" w:eastAsia="Calibri" w:hAnsi="Calibri" w:cs="Calibri"/>
+          <w:rPrChange w:id="42" w:author="Jasdweep Sidhu" w:date="2018-11-22T12:29:00Z">
+            <w:rPr>
+              <w:rFonts w:eastAsia="Calibri"/>
+            </w:rPr>
+          </w:rPrChange>
+        </w:rPr>
+        <w:t xml:space="preserve">many </w:t>
+      </w:r>
+      <w:ins w:id="43" w:author="Jasdweep Sidhu" w:date="2018-11-22T12:30:00Z">
+        <w:r>
+          <w:rPr>
+            <w:rFonts w:ascii="Calibri" w:eastAsia="Calibri" w:hAnsi="Calibri" w:cs="Calibri"/>
+          </w:rPr>
+          <w:t xml:space="preserve">soft and </w:t>
+        </w:r>
+      </w:ins>
+      <w:del w:id="44" w:author="Jasdweep Sidhu" w:date="2018-11-22T12:30:00Z">
+        <w:r>
+          <w:rPr>
+            <w:rFonts w:ascii="Calibri" w:eastAsia="Calibri" w:hAnsi="Calibri" w:cs="Calibri"/>
+            <w:rPrChange w:id="45" w:author="Jasdweep Sidhu" w:date="2018-11-22T12:29:00Z">
+              <w:rPr>
+                <w:rFonts w:eastAsia="Calibri"/>
+              </w:rPr>
+            </w:rPrChange>
+          </w:rPr>
+          <w:delText xml:space="preserve">soft skills and </w:delText>
+        </w:r>
+      </w:del>
+      <w:r>
+        <w:rPr>
+          <w:rFonts w:ascii="Calibri" w:eastAsia="Calibri" w:hAnsi="Calibri" w:cs="Calibri"/>
+          <w:rPrChange w:id="46" w:author="Jasdweep Sidhu" w:date="2018-11-22T12:29:00Z">
+            <w:rPr>
+              <w:rFonts w:eastAsia="Calibri"/>
+            </w:rPr>
+          </w:rPrChange>
+        </w:rPr>
+        <w:t xml:space="preserve">transferrable </w:t>
+      </w:r>
+      <w:del w:id="47" w:author="Jasdweep Sidhu" w:date="2018-11-22T12:30:00Z">
+        <w:r>
+          <w:rPr>
+            <w:rFonts w:ascii="Calibri" w:eastAsia="Calibri" w:hAnsi="Calibri" w:cs="Calibri"/>
+            <w:rPrChange w:id="48" w:author="Jasdweep Sidhu" w:date="2018-11-22T12:29:00Z">
+              <w:rPr>
+                <w:rFonts w:eastAsia="Calibri"/>
+              </w:rPr>
+            </w:rPrChange>
+          </w:rPr>
+          <w:delText>skills</w:delText>
+        </w:r>
+      </w:del>
+      <w:ins w:id="49" w:author="Jasdweep Sidhu" w:date="2018-11-22T12:30:00Z">
+        <w:r>
+          <w:rPr>
+            <w:rFonts w:ascii="Calibri" w:eastAsia="Calibri" w:hAnsi="Calibri" w:cs="Calibri"/>
+            <w:rPrChange w:id="50" w:author="Jasdweep Sidhu" w:date="2018-11-22T12:29:00Z">
+              <w:rPr>
+                <w:rFonts w:ascii="Calibri" w:eastAsia="Calibri" w:hAnsi="Calibri" w:cs="Calibri"/>
+              </w:rPr>
+            </w:rPrChange>
+          </w:rPr>
+          <w:t>skills</w:t>
+        </w:r>
+        <w:r>
+          <w:rPr>
+            <w:rFonts w:ascii="Calibri" w:eastAsia="Calibri" w:hAnsi="Calibri" w:cs="Calibri"/>
+          </w:rPr>
+          <w:t xml:space="preserve"> such as team </w:t>
+        </w:r>
+      </w:ins>
+      <w:del w:id="51" w:author="Jasdweep Sidhu" w:date="2018-11-22T12:30:00Z">
+        <w:r>
+          <w:rPr>
+            <w:rFonts w:ascii="Calibri" w:eastAsia="Calibri" w:hAnsi="Calibri" w:cs="Calibri"/>
+            <w:rPrChange w:id="52" w:author="Jasdweep Sidhu" w:date="2018-11-22T12:29:00Z">
+              <w:rPr>
+                <w:rFonts w:eastAsia="Calibri"/>
+              </w:rPr>
+            </w:rPrChange>
+          </w:rPr>
+          <w:delText xml:space="preserve"> </w:delText>
+        </w:r>
+      </w:del>
+      <w:commentRangeEnd w:id="41"/>
+      <w:ins w:id="53" w:author="Jasdweep Sidhu" w:date="2018-11-22T12:31:00Z">
+        <w:r>
+          <w:rPr>
+            <w:rFonts w:ascii="Calibri" w:eastAsia="Calibri" w:hAnsi="Calibri" w:cs="Calibri"/>
+          </w:rPr>
+          <w:t>player as well as take initiative</w:t>
+        </w:r>
+      </w:ins>
+      <w:ins w:id="54" w:author="Jasdweep Sidhu" w:date="2018-11-22T12:30:00Z">
+        <w:r>
+          <w:rPr>
+            <w:rFonts w:ascii="Calibri" w:eastAsia="Calibri" w:hAnsi="Calibri" w:cs="Calibri"/>
+          </w:rPr>
+          <w:t xml:space="preserve"> </w:t>
+        </w:r>
+      </w:ins>
+      <w:r>
+        <w:rPr>
+          <w:rStyle w:val="CommentReference"/>
+        </w:rPr>
+        <w:commentReference w:id="41"/>
+      </w:r>
+      <w:r>
+        <w:rPr>
+          <w:rFonts w:ascii="Calibri" w:eastAsia="Calibri" w:hAnsi="Calibri" w:cs="Calibri"/>
+          <w:rPrChange w:id="55" w:author="Jasdweep Sidhu" w:date="2018-11-22T12:29:00Z">
+            <w:rPr>
+              <w:rFonts w:eastAsia="Calibri"/>
+            </w:rPr>
+          </w:rPrChange>
+        </w:rPr>
+        <w:t xml:space="preserve">from my past </w:t>
+      </w:r>
+      <w:r>
+        <w:rPr>
+          <w:rFonts w:ascii="Calibri" w:eastAsia="Calibri" w:hAnsi="Calibri" w:cs="Calibri"/>
+          <w:rPrChange w:id="56" w:author="Jasdweep Sidhu" w:date="2018-11-22T12:29:00Z">
+            <w:rPr>
+              <w:rFonts w:eastAsia="Calibri"/>
+            </w:rPr>
+          </w:rPrChange>
+        </w:rPr>
+        <w:t xml:space="preserve">work </w:t>
+      </w:r>
+      <w:r>
+        <w:rPr>
+          <w:rFonts w:ascii="Calibri" w:eastAsia="Calibri" w:hAnsi="Calibri" w:cs="Calibri"/>
+          <w:rPrChange w:id="57" w:author="Jasdweep Sidhu" w:date="2018-11-22T12:29:00Z">
+            <w:rPr>
+              <w:rFonts w:eastAsia="Calibri"/>
+            </w:rPr>
+          </w:rPrChange>
+        </w:rPr>
+        <w:t>experience</w:t>
+      </w:r>
+      <w:r>
+        <w:rPr>
+          <w:rFonts w:ascii="Calibri" w:eastAsia="Calibri" w:hAnsi="Calibri" w:cs="Calibri"/>
+          <w:rPrChange w:id="58" w:author="Jasdweep Sidhu" w:date="2018-11-22T12:29:00Z">
+            <w:rPr>
+              <w:rFonts w:eastAsia="Calibri"/>
+            </w:rPr>
+          </w:rPrChange>
+        </w:rPr>
+        <w:t>s</w:t>
+      </w:r>
+      <w:r>
+        <w:rPr>
+          <w:rFonts w:ascii="Calibri" w:eastAsia="Calibri" w:hAnsi="Calibri" w:cs="Calibri"/>
+          <w:rPrChange w:id="59" w:author="Jasdweep Sidhu" w:date="2018-11-22T12:29:00Z">
+            <w:rPr>
+              <w:rFonts w:eastAsia="Calibri"/>
+            </w:rPr>
+          </w:rPrChange>
+        </w:rPr>
+        <w:t xml:space="preserve">. </w:t>
+      </w:r>
+      <w:commentRangeStart w:id="60"/>
+      <w:r>
+        <w:rPr>
+          <w:rFonts w:ascii="Calibri" w:eastAsia="Calibri" w:hAnsi="Calibri" w:cs="Calibri"/>
+          <w:rPrChange w:id="61" w:author="Jasdweep Sidhu" w:date="2018-11-22T12:29:00Z">
+            <w:rPr>
+              <w:rFonts w:eastAsia="Calibri"/>
+            </w:rPr>
+          </w:rPrChange>
+        </w:rPr>
+        <w:t>These</w:t>
+      </w:r>
+      <w:commentRangeEnd w:id="60"/>
+      <w:r>
+        <w:rPr>
+          <w:rStyle w:val="CommentReference"/>
+        </w:rPr>
+        <w:commentReference w:id="60"/>
+      </w:r>
+      <w:r>
+        <w:rPr>
+          <w:rFonts w:ascii="Calibri" w:eastAsia="Calibri" w:hAnsi="Calibri" w:cs="Calibri"/>
+          <w:rPrChange w:id="62" w:author="Jasdweep Sidhu" w:date="2018-11-22T12:29:00Z">
+            <w:rPr>
+              <w:rFonts w:eastAsia="Calibri"/>
+            </w:rPr>
+          </w:rPrChange>
+        </w:rPr>
+        <w:t xml:space="preserve"> skills will help to do my duties beyond your expectations.  Also, my technical skills make me confident to do work in your company. I </w:t>
+      </w:r>
+      <w:commentRangeStart w:id="63"/>
+      <w:r>
+        <w:rPr>
+          <w:rFonts w:ascii="Calibri" w:eastAsia="Calibri" w:hAnsi="Calibri" w:cs="Calibri"/>
+          <w:rPrChange w:id="64" w:author="Jasdweep Sidhu" w:date="2018-11-22T12:29:00Z">
+            <w:rPr>
+              <w:rFonts w:eastAsia="Calibri"/>
+            </w:rPr>
+          </w:rPrChange>
+        </w:rPr>
+        <w:t xml:space="preserve">believe </w:t>
+      </w:r>
+      <w:commentRangeEnd w:id="63"/>
+      <w:r>
+        <w:rPr>
+          <w:rStyle w:val="CommentReference"/>
+        </w:rPr>
+        <w:commentReference w:id="63"/>
+      </w:r>
+      <w:r>
+        <w:rPr>
+          <w:rFonts w:ascii="Calibri" w:eastAsia="Calibri" w:hAnsi="Calibri" w:cs="Calibri"/>
+          <w:rPrChange w:id="65" w:author="Jasdweep Sidhu" w:date="2018-11-22T12:29:00Z">
+            <w:rPr>
+              <w:rFonts w:eastAsia="Calibri"/>
+            </w:rPr>
+          </w:rPrChange>
+        </w:rPr>
+        <w:t>I will do my duties accurately as I aware</w:t>
+      </w:r>
+      <w:r>
+        <w:rPr>
+          <w:rFonts w:ascii="Calibri" w:eastAsia="Calibri" w:hAnsi="Calibri" w:cs="Calibri"/>
+          <w:rPrChange w:id="66" w:author="Jasdweep Sidhu" w:date="2018-11-22T12:29:00Z">
+            <w:rPr>
+              <w:rFonts w:eastAsia="Calibri"/>
+            </w:rPr>
+          </w:rPrChange>
+        </w:rPr>
+        <w:t xml:space="preserve"> about the importance of detail.</w:t>
       </w:r>
     </w:p>
     <w:p>
@@ -540,66 +1333,6 @@
           <w:sz w:val="24"/>
           <w:szCs w:val="24"/>
         </w:rPr>
-        <w:t xml:space="preserve">Moreover, I have many soft skills and transferrable skills from my past </w:t>
-      </w:r>
-      <w:r>
-        <w:rPr>
-          <w:rFonts w:ascii="Calibri" w:eastAsia="Calibri" w:hAnsi="Calibri" w:cs="Calibri"/>
-          <w:sz w:val="24"/>
-          <w:szCs w:val="24"/>
-        </w:rPr>
-        <w:t xml:space="preserve">work </w:t>
-      </w:r>
-      <w:r>
-        <w:rPr>
-          <w:rFonts w:ascii="Calibri" w:eastAsia="Calibri" w:hAnsi="Calibri" w:cs="Calibri"/>
-          <w:sz w:val="24"/>
-          <w:szCs w:val="24"/>
-        </w:rPr>
-        <w:t>experience</w:t>
-      </w:r>
-      <w:r>
-        <w:rPr>
-          <w:rFonts w:ascii="Calibri" w:eastAsia="Calibri" w:hAnsi="Calibri" w:cs="Calibri"/>
-          <w:sz w:val="24"/>
-          <w:szCs w:val="24"/>
-        </w:rPr>
-        <w:t>s</w:t>
-      </w:r>
-      <w:r>
-        <w:rPr>
-          <w:rFonts w:ascii="Calibri" w:eastAsia="Calibri" w:hAnsi="Calibri" w:cs="Calibri"/>
-          <w:sz w:val="24"/>
-          <w:szCs w:val="24"/>
-        </w:rPr>
-        <w:t>. These skills will help to do my duties beyond your expectations.  Also, my technical skills make me confident to do work in your company. I believe I will do my duties accurately as I aware</w:t>
-      </w:r>
-      <w:r>
-        <w:rPr>
-          <w:rFonts w:ascii="Calibri" w:eastAsia="Calibri" w:hAnsi="Calibri" w:cs="Calibri"/>
-          <w:sz w:val="24"/>
-          <w:szCs w:val="24"/>
-        </w:rPr>
-        <w:t xml:space="preserve"> about the importance of detail.</w:t>
-      </w:r>
-    </w:p>
-    <w:p>
-      <w:pPr>
-        <w:spacing w:after="200" w:line="276" w:lineRule="auto"/>
-        <w:ind w:firstLine="720"/>
-        <w:jc w:val="both"/>
-        <w:rPr>
-          <w:rFonts w:ascii="Calibri" w:eastAsia="Calibri" w:hAnsi="Calibri" w:cs="Calibri"/>
-          <w:sz w:val="24"/>
-          <w:szCs w:val="24"/>
-        </w:rPr>
-      </w:pPr>
-      <w:r>
-        <w:rPr>
-          <w:rFonts w:ascii="Calibri" w:eastAsia="Calibri" w:hAnsi="Calibri" w:cs="Calibri"/>
-          <w:sz w:val="24"/>
-          <w:szCs w:val="24"/>
-        </w:rPr>
         <w:t>I would appreciate the opportu</w:t>
       </w:r>
       <w:r>
@@ -616,7 +1349,25 @@
           <w:sz w:val="24"/>
           <w:szCs w:val="24"/>
         </w:rPr>
-        <w:t xml:space="preserve"> and knowledge are consistent with requirements. The enclosed resume will provide you </w:t>
+        <w:t xml:space="preserve"> and knowledge are consistent with </w:t>
+      </w:r>
+      <w:ins w:id="67" w:author="Dasa Chadwick" w:date="2018-11-20T12:11:00Z">
+        <w:r>
+          <w:rPr>
+            <w:rFonts w:ascii="Calibri" w:eastAsia="Calibri" w:hAnsi="Calibri" w:cs="Calibri"/>
+            <w:sz w:val="24"/>
+            <w:szCs w:val="24"/>
+          </w:rPr>
+          <w:t xml:space="preserve">your </w:t>
+        </w:r>
+      </w:ins>
+      <w:r>
+        <w:rPr>
+          <w:rFonts w:ascii="Calibri" w:eastAsia="Calibri" w:hAnsi="Calibri" w:cs="Calibri"/>
+          <w:sz w:val="24"/>
+          <w:szCs w:val="24"/>
+        </w:rPr>
+        <w:t xml:space="preserve">requirements. The enclosed resume will provide you </w:t>
       </w:r>
       <w:r>
         <w:rPr>
@@ -770,7 +1521,6 @@
           <w:szCs w:val="28"/>
           <w:lang w:val="pt-BR"/>
         </w:rPr>
-        <w:lastRenderedPageBreak/>
         <w:t xml:space="preserve">Jasdeep Sidhu </w:t>
       </w:r>
     </w:p>
@@ -808,7 +1558,6 @@
         <w:autoSpaceDN w:val="0"/>
         <w:adjustRightInd w:val="0"/>
         <w:spacing w:before="40" w:after="120"/>
-        <w:ind w:firstLine="720"/>
         <w:jc w:val="center"/>
         <w:rPr>
           <w:rFonts w:cstheme="minorHAnsi"/>
@@ -913,8 +1662,43 @@
           <w:szCs w:val="24"/>
         </w:rPr>
         <w:tab/>
-        <w:t xml:space="preserve">  </w:t>
-      </w:r>
+      </w:r>
+      <w:hyperlink r:id="rId7" w:history="1">
+        <w:r>
+          <w:rPr>
+            <w:rStyle w:val="Hyperlink"/>
+            <w:rFonts w:cstheme="minorHAnsi"/>
+            <w:b/>
+            <w:bCs/>
+            <w:sz w:val="24"/>
+            <w:szCs w:val="24"/>
+          </w:rPr>
+          <w:t>GitHub</w:t>
+        </w:r>
+      </w:hyperlink>
+      <w:r>
+        <w:rPr>
+          <w:rFonts w:cstheme="minorHAnsi"/>
+          <w:b/>
+          <w:bCs/>
+          <w:sz w:val="24"/>
+          <w:szCs w:val="24"/>
+        </w:rPr>
+        <w:t xml:space="preserve">   </w:t>
+      </w:r>
+      <w:hyperlink r:id="rId8" w:history="1">
+        <w:r>
+          <w:rPr>
+            <w:rStyle w:val="Hyperlink"/>
+            <w:rFonts w:cstheme="minorHAnsi"/>
+            <w:b/>
+            <w:bCs/>
+            <w:sz w:val="24"/>
+            <w:szCs w:val="24"/>
+          </w:rPr>
+          <w:t>Deployments</w:t>
+        </w:r>
+      </w:hyperlink>
     </w:p>
     <w:p>
       <w:pPr>
@@ -984,7 +1768,63 @@
           <w:kern w:val="0"/>
           <w:lang w:eastAsia="en-US"/>
         </w:rPr>
-        <w:t>Highly skilled professional who has creative and technical skills to design and construct user-friendly websites. Well-versed in numerous computer languages and know how to apply those in all stages of web development. And has the capacity to adapt and learn fast.</w:t>
+        <w:t xml:space="preserve">Highly skilled professional who has creative and technical skills to design and construct user-friendly websites. Well-versed in numerous computer languages and know how to apply those in all stages of web development. </w:t>
+      </w:r>
+      <w:del w:id="68" w:author="Dasa Chadwick" w:date="2018-11-20T12:12:00Z">
+        <w:r>
+          <w:rPr>
+            <w:rFonts w:asciiTheme="minorHAnsi" w:eastAsia="Times New Roman" w:hAnsiTheme="minorHAnsi" w:cstheme="minorHAnsi"/>
+            <w:kern w:val="0"/>
+            <w:lang w:eastAsia="en-US"/>
+          </w:rPr>
+          <w:delText>And has the c</w:delText>
+        </w:r>
+      </w:del>
+      <w:ins w:id="69" w:author="Dasa Chadwick" w:date="2018-11-20T12:12:00Z">
+        <w:r>
+          <w:rPr>
+            <w:rFonts w:asciiTheme="minorHAnsi" w:eastAsia="Times New Roman" w:hAnsiTheme="minorHAnsi" w:cstheme="minorHAnsi"/>
+            <w:kern w:val="0"/>
+            <w:lang w:eastAsia="en-US"/>
+          </w:rPr>
+          <w:t>C</w:t>
+        </w:r>
+      </w:ins>
+      <w:r>
+        <w:rPr>
+          <w:rFonts w:asciiTheme="minorHAnsi" w:eastAsia="Times New Roman" w:hAnsiTheme="minorHAnsi" w:cstheme="minorHAnsi"/>
+          <w:kern w:val="0"/>
+          <w:lang w:eastAsia="en-US"/>
+        </w:rPr>
+        <w:t xml:space="preserve">apacity to adapt and learn </w:t>
+      </w:r>
+      <w:del w:id="70" w:author="Dasa Chadwick" w:date="2018-11-20T12:12:00Z">
+        <w:r>
+          <w:rPr>
+            <w:rFonts w:asciiTheme="minorHAnsi" w:eastAsia="Times New Roman" w:hAnsiTheme="minorHAnsi" w:cstheme="minorHAnsi"/>
+            <w:kern w:val="0"/>
+            <w:lang w:eastAsia="en-US"/>
+          </w:rPr>
+          <w:delText>fast</w:delText>
+        </w:r>
+      </w:del>
+      <w:ins w:id="71" w:author="Dasa Chadwick" w:date="2018-11-20T12:12:00Z">
+        <w:r>
+          <w:rPr>
+            <w:rFonts w:asciiTheme="minorHAnsi" w:eastAsia="Times New Roman" w:hAnsiTheme="minorHAnsi" w:cstheme="minorHAnsi"/>
+            <w:kern w:val="0"/>
+            <w:lang w:eastAsia="en-US"/>
+          </w:rPr>
+          <w:t>quickly</w:t>
+        </w:r>
+      </w:ins>
+      <w:r>
+        <w:rPr>
+          <w:rFonts w:asciiTheme="minorHAnsi" w:eastAsia="Times New Roman" w:hAnsiTheme="minorHAnsi" w:cstheme="minorHAnsi"/>
+          <w:kern w:val="0"/>
+          <w:lang w:eastAsia="en-US"/>
+        </w:rPr>
+        <w:t>.</w:t>
       </w:r>
     </w:p>
     <w:p>
@@ -1052,11 +1892,26 @@
           <w:rFonts w:asciiTheme="minorHAnsi" w:hAnsiTheme="minorHAnsi" w:cstheme="minorHAnsi"/>
         </w:rPr>
       </w:pPr>
-      <w:r>
-        <w:rPr>
-          <w:rFonts w:asciiTheme="minorHAnsi" w:hAnsiTheme="minorHAnsi" w:cstheme="minorHAnsi"/>
-        </w:rPr>
-        <w:t>Strong decision maker and service focused</w:t>
+      <w:commentRangeStart w:id="72"/>
+      <w:r>
+        <w:rPr>
+          <w:rFonts w:asciiTheme="minorHAnsi" w:hAnsiTheme="minorHAnsi" w:cstheme="minorHAnsi"/>
+        </w:rPr>
+        <w:t xml:space="preserve">Strong decision </w:t>
+      </w:r>
+      <w:commentRangeEnd w:id="72"/>
+      <w:r>
+        <w:rPr>
+          <w:rStyle w:val="CommentReference"/>
+          <w:rFonts w:asciiTheme="minorHAnsi" w:eastAsiaTheme="minorEastAsia" w:hAnsiTheme="minorHAnsi" w:cstheme="minorBidi"/>
+        </w:rPr>
+        <w:commentReference w:id="72"/>
+      </w:r>
+      <w:r>
+        <w:rPr>
+          <w:rFonts w:asciiTheme="minorHAnsi" w:hAnsiTheme="minorHAnsi" w:cstheme="minorHAnsi"/>
+        </w:rPr>
+        <w:t>maker and service focused</w:t>
       </w:r>
     </w:p>
     <w:p>
@@ -1069,32 +1924,15 @@
         <w:shd w:val="clear" w:color="auto" w:fill="FFFFFF"/>
         <w:spacing w:before="100" w:beforeAutospacing="1" w:after="100" w:afterAutospacing="1"/>
         <w:rPr>
-          <w:rFonts w:asciiTheme="minorHAnsi" w:hAnsiTheme="minorHAnsi" w:cstheme="minorHAnsi"/>
-        </w:rPr>
-      </w:pPr>
-      <w:r>
-        <w:rPr>
-          <w:rFonts w:asciiTheme="minorHAnsi" w:hAnsiTheme="minorHAnsi" w:cstheme="minorHAnsi"/>
-        </w:rPr>
-        <w:t>Visual Studio</w:t>
-      </w:r>
-      <w:r>
-        <w:rPr>
-          <w:rFonts w:asciiTheme="minorHAnsi" w:hAnsiTheme="minorHAnsi" w:cstheme="minorHAnsi"/>
-        </w:rPr>
-        <w:t xml:space="preserve">, Atom, Bluefish </w:t>
-      </w:r>
-      <w:r>
-        <w:rPr>
-          <w:rFonts w:asciiTheme="minorHAnsi" w:hAnsiTheme="minorHAnsi" w:cstheme="minorHAnsi"/>
-        </w:rPr>
-        <w:t xml:space="preserve">like </w:t>
-      </w:r>
-      <w:r>
-        <w:rPr>
-          <w:rFonts w:asciiTheme="minorHAnsi" w:hAnsiTheme="minorHAnsi" w:cstheme="minorHAnsi"/>
-        </w:rPr>
-        <w:t>editors</w:t>
+          <w:rFonts w:ascii="Segoe UI" w:hAnsi="Segoe UI" w:cs="Segoe UI"/>
+          <w:color w:val="212121"/>
+        </w:rPr>
+      </w:pPr>
+      <w:r>
+        <w:rPr>
+          <w:rFonts w:asciiTheme="minorHAnsi" w:hAnsiTheme="minorHAnsi" w:cstheme="minorHAnsi"/>
+        </w:rPr>
+        <w:t>Excellent communicator</w:t>
       </w:r>
     </w:p>
     <w:p>
@@ -1114,19 +1952,7 @@
         <w:rPr>
           <w:rFonts w:asciiTheme="minorHAnsi" w:hAnsiTheme="minorHAnsi" w:cstheme="minorHAnsi"/>
         </w:rPr>
-        <w:t xml:space="preserve">Demonstrated </w:t>
-      </w:r>
-      <w:r>
-        <w:rPr>
-          <w:rFonts w:asciiTheme="minorHAnsi" w:hAnsiTheme="minorHAnsi" w:cstheme="minorHAnsi"/>
-        </w:rPr>
-        <w:t>u</w:t>
-      </w:r>
-      <w:r>
-        <w:rPr>
-          <w:rFonts w:asciiTheme="minorHAnsi" w:hAnsiTheme="minorHAnsi" w:cstheme="minorHAnsi"/>
-        </w:rPr>
-        <w:t>nderstanding of database design and SQL</w:t>
+        <w:t>Web Design Theory/Responsive Design skills</w:t>
       </w:r>
     </w:p>
     <w:p>
@@ -1146,25 +1972,59 @@
         <w:rPr>
           <w:rFonts w:asciiTheme="minorHAnsi" w:hAnsiTheme="minorHAnsi" w:cstheme="minorHAnsi"/>
         </w:rPr>
-        <w:t>Demonstrated</w:t>
-      </w:r>
-      <w:r>
-        <w:rPr>
-          <w:rFonts w:asciiTheme="minorHAnsi" w:hAnsiTheme="minorHAnsi" w:cstheme="minorHAnsi"/>
-        </w:rPr>
-        <w:t xml:space="preserve"> </w:t>
-      </w:r>
-      <w:r>
-        <w:rPr>
-          <w:rFonts w:asciiTheme="minorHAnsi" w:hAnsiTheme="minorHAnsi" w:cstheme="minorHAnsi"/>
-        </w:rPr>
-        <w:t>u</w:t>
-      </w:r>
-      <w:r>
-        <w:rPr>
-          <w:rFonts w:asciiTheme="minorHAnsi" w:hAnsiTheme="minorHAnsi" w:cstheme="minorHAnsi"/>
-        </w:rPr>
-        <w:t>nderstanding to use API and JSON</w:t>
+        <w:t>Web Page Fundamentals (HTML5, CSS3</w:t>
+      </w:r>
+      <w:r>
+        <w:rPr>
+          <w:rFonts w:asciiTheme="minorHAnsi" w:hAnsiTheme="minorHAnsi" w:cstheme="minorHAnsi"/>
+        </w:rPr>
+        <w:t>,</w:t>
+      </w:r>
+      <w:ins w:id="73" w:author="Dasa Chadwick" w:date="2018-11-20T12:13:00Z">
+        <w:r>
+          <w:rPr>
+            <w:rFonts w:asciiTheme="minorHAnsi" w:hAnsiTheme="minorHAnsi" w:cstheme="minorHAnsi"/>
+          </w:rPr>
+          <w:t xml:space="preserve"> </w:t>
+        </w:r>
+      </w:ins>
+      <w:r>
+        <w:rPr>
+          <w:rFonts w:asciiTheme="minorHAnsi" w:hAnsiTheme="minorHAnsi" w:cstheme="minorHAnsi"/>
+        </w:rPr>
+        <w:t>SASS,</w:t>
+      </w:r>
+      <w:ins w:id="74" w:author="Dasa Chadwick" w:date="2018-11-20T12:13:00Z">
+        <w:r>
+          <w:rPr>
+            <w:rFonts w:asciiTheme="minorHAnsi" w:hAnsiTheme="minorHAnsi" w:cstheme="minorHAnsi"/>
+          </w:rPr>
+          <w:t xml:space="preserve"> </w:t>
+        </w:r>
+      </w:ins>
+      <w:r>
+        <w:rPr>
+          <w:rFonts w:asciiTheme="minorHAnsi" w:hAnsiTheme="minorHAnsi" w:cstheme="minorHAnsi"/>
+        </w:rPr>
+        <w:t>Boots</w:t>
+      </w:r>
+      <w:r>
+        <w:rPr>
+          <w:rFonts w:asciiTheme="minorHAnsi" w:hAnsiTheme="minorHAnsi" w:cstheme="minorHAnsi"/>
+        </w:rPr>
+        <w:t>t</w:t>
+      </w:r>
+      <w:r>
+        <w:rPr>
+          <w:rFonts w:asciiTheme="minorHAnsi" w:hAnsiTheme="minorHAnsi" w:cstheme="minorHAnsi"/>
+        </w:rPr>
+        <w:t>rap</w:t>
+      </w:r>
+      <w:r>
+        <w:rPr>
+          <w:rFonts w:asciiTheme="minorHAnsi" w:hAnsiTheme="minorHAnsi" w:cstheme="minorHAnsi"/>
+        </w:rPr>
+        <w:t>)</w:t>
       </w:r>
     </w:p>
     <w:p>
@@ -1184,7 +2044,7 @@
         <w:rPr>
           <w:rFonts w:asciiTheme="minorHAnsi" w:hAnsiTheme="minorHAnsi" w:cstheme="minorHAnsi"/>
         </w:rPr>
-        <w:t>Web Design Theory/Responsive Design skills</w:t>
+        <w:t>E-Commerce</w:t>
       </w:r>
     </w:p>
     <w:p>
@@ -1204,90 +2064,7 @@
         <w:rPr>
           <w:rFonts w:asciiTheme="minorHAnsi" w:hAnsiTheme="minorHAnsi" w:cstheme="minorHAnsi"/>
         </w:rPr>
-        <w:t>Web Page Fundamentals (HTML5, CSS3</w:t>
-      </w:r>
-      <w:r>
-        <w:rPr>
-          <w:rFonts w:asciiTheme="minorHAnsi" w:hAnsiTheme="minorHAnsi" w:cstheme="minorHAnsi"/>
-        </w:rPr>
-        <w:t>,</w:t>
-      </w:r>
-      <w:r>
-        <w:rPr>
-          <w:rFonts w:asciiTheme="minorHAnsi" w:hAnsiTheme="minorHAnsi" w:cstheme="minorHAnsi"/>
-        </w:rPr>
-        <w:t xml:space="preserve"> </w:t>
-      </w:r>
-      <w:r>
-        <w:rPr>
-          <w:rFonts w:asciiTheme="minorHAnsi" w:hAnsiTheme="minorHAnsi" w:cstheme="minorHAnsi"/>
-        </w:rPr>
-        <w:t>SASS,</w:t>
-      </w:r>
-      <w:r>
-        <w:rPr>
-          <w:rFonts w:asciiTheme="minorHAnsi" w:hAnsiTheme="minorHAnsi" w:cstheme="minorHAnsi"/>
-        </w:rPr>
-        <w:t xml:space="preserve"> </w:t>
-      </w:r>
-      <w:r>
-        <w:rPr>
-          <w:rFonts w:asciiTheme="minorHAnsi" w:hAnsiTheme="minorHAnsi" w:cstheme="minorHAnsi"/>
-        </w:rPr>
-        <w:t>Boots</w:t>
-      </w:r>
-      <w:r>
-        <w:rPr>
-          <w:rFonts w:asciiTheme="minorHAnsi" w:hAnsiTheme="minorHAnsi" w:cstheme="minorHAnsi"/>
-        </w:rPr>
-        <w:t>t</w:t>
-      </w:r>
-      <w:r>
-        <w:rPr>
-          <w:rFonts w:asciiTheme="minorHAnsi" w:hAnsiTheme="minorHAnsi" w:cstheme="minorHAnsi"/>
-        </w:rPr>
-        <w:t>rap</w:t>
-      </w:r>
-      <w:r>
-        <w:rPr>
-          <w:rFonts w:asciiTheme="minorHAnsi" w:hAnsiTheme="minorHAnsi" w:cstheme="minorHAnsi"/>
-        </w:rPr>
-        <w:t>)</w:t>
-      </w:r>
-      <w:r>
-        <w:rPr>
-          <w:rFonts w:asciiTheme="minorHAnsi" w:hAnsiTheme="minorHAnsi" w:cstheme="minorHAnsi"/>
-        </w:rPr>
-        <w:t>(</w:t>
-      </w:r>
-      <w:r>
-        <w:rPr>
-          <w:rStyle w:val="Hyperlink"/>
-          <w:rFonts w:cstheme="minorHAnsi"/>
-          <w:b/>
-          <w:bCs/>
-        </w:rPr>
-        <w:t xml:space="preserve"> </w:t>
-      </w:r>
-      <w:hyperlink r:id="rId5" w:history="1">
-        <w:r>
-          <w:rPr>
-            <w:rStyle w:val="Hyperlink"/>
-            <w:rFonts w:cstheme="minorHAnsi"/>
-            <w:b/>
-            <w:bCs/>
-          </w:rPr>
-          <w:t>Deployment</w:t>
-        </w:r>
-      </w:hyperlink>
-      <w:r>
-        <w:rPr>
-          <w:rStyle w:val="Hyperlink"/>
-          <w:rFonts w:cstheme="minorHAnsi"/>
-          <w:b/>
-          <w:bCs/>
-        </w:rPr>
-        <w:t>)</w:t>
+        <w:t>CMS systems (WordPress)</w:t>
       </w:r>
     </w:p>
     <w:p>
@@ -1307,7 +2084,7 @@
         <w:rPr>
           <w:rFonts w:asciiTheme="minorHAnsi" w:hAnsiTheme="minorHAnsi" w:cstheme="minorHAnsi"/>
         </w:rPr>
-        <w:t>CMS systems (WordPress)</w:t>
+        <w:t>Social Media/Digital Marketing</w:t>
       </w:r>
     </w:p>
     <w:p>
@@ -1327,7 +2104,7 @@
         <w:rPr>
           <w:rFonts w:asciiTheme="minorHAnsi" w:hAnsiTheme="minorHAnsi" w:cstheme="minorHAnsi"/>
         </w:rPr>
-        <w:t>Social Media/Digital Marketing</w:t>
+        <w:t>Version control, such as GitHub/ Bit bucket</w:t>
       </w:r>
     </w:p>
     <w:p>
@@ -1347,58 +2124,46 @@
         <w:rPr>
           <w:rFonts w:asciiTheme="minorHAnsi" w:hAnsiTheme="minorHAnsi" w:cstheme="minorHAnsi"/>
         </w:rPr>
-        <w:t xml:space="preserve">Version </w:t>
-      </w:r>
-      <w:r>
-        <w:rPr>
-          <w:rFonts w:asciiTheme="minorHAnsi" w:hAnsiTheme="minorHAnsi" w:cstheme="minorHAnsi"/>
-        </w:rPr>
-        <w:t>C</w:t>
-      </w:r>
-      <w:r>
-        <w:rPr>
-          <w:rFonts w:asciiTheme="minorHAnsi" w:hAnsiTheme="minorHAnsi" w:cstheme="minorHAnsi"/>
-        </w:rPr>
-        <w:t>ontrol</w:t>
-      </w:r>
-      <w:r>
-        <w:rPr>
-          <w:rFonts w:asciiTheme="minorHAnsi" w:hAnsiTheme="minorHAnsi" w:cstheme="minorHAnsi"/>
-        </w:rPr>
-        <w:t xml:space="preserve"> System</w:t>
-      </w:r>
-      <w:r>
-        <w:rPr>
-          <w:rFonts w:asciiTheme="minorHAnsi" w:hAnsiTheme="minorHAnsi" w:cstheme="minorHAnsi"/>
-        </w:rPr>
-        <w:t xml:space="preserve">, such as </w:t>
-      </w:r>
-      <w:hyperlink r:id="rId6" w:history="1">
-        <w:r>
-          <w:rPr>
-            <w:rStyle w:val="Hyperlink"/>
-            <w:rFonts w:ascii="Calibri" w:hAnsi="Calibri" w:cs="Calibri"/>
-            <w:b/>
-            <w:bCs/>
-          </w:rPr>
-          <w:t>GitHub</w:t>
-        </w:r>
-      </w:hyperlink>
-      <w:r>
-        <w:rPr>
-          <w:rFonts w:asciiTheme="minorHAnsi" w:hAnsiTheme="minorHAnsi" w:cstheme="minorHAnsi"/>
-        </w:rPr>
-        <w:t xml:space="preserve">/ </w:t>
-      </w:r>
-      <w:hyperlink r:id="rId7" w:history="1">
-        <w:r>
-          <w:rPr>
-            <w:rStyle w:val="Hyperlink"/>
-            <w:rFonts w:asciiTheme="minorHAnsi" w:hAnsiTheme="minorHAnsi" w:cstheme="minorHAnsi"/>
-          </w:rPr>
-          <w:t>Bit bucket</w:t>
-        </w:r>
-      </w:hyperlink>
+        <w:t>Web Client &amp; Server Programming (JavaScript, PHP/MySQL</w:t>
+      </w:r>
+      <w:r>
+        <w:rPr>
+          <w:rFonts w:asciiTheme="minorHAnsi" w:hAnsiTheme="minorHAnsi" w:cstheme="minorHAnsi"/>
+        </w:rPr>
+        <w:t>,</w:t>
+      </w:r>
+      <w:r>
+        <w:rPr>
+          <w:rFonts w:asciiTheme="minorHAnsi" w:hAnsiTheme="minorHAnsi" w:cstheme="minorHAnsi"/>
+        </w:rPr>
+        <w:t xml:space="preserve"> </w:t>
+      </w:r>
+      <w:r>
+        <w:rPr>
+          <w:rFonts w:asciiTheme="minorHAnsi" w:hAnsiTheme="minorHAnsi" w:cstheme="minorHAnsi"/>
+        </w:rPr>
+        <w:t>JQuery,</w:t>
+      </w:r>
+      <w:r>
+        <w:rPr>
+          <w:rFonts w:asciiTheme="minorHAnsi" w:hAnsiTheme="minorHAnsi" w:cstheme="minorHAnsi"/>
+        </w:rPr>
+        <w:t xml:space="preserve"> </w:t>
+      </w:r>
+      <w:proofErr w:type="spellStart"/>
+      <w:r>
+        <w:rPr>
+          <w:rFonts w:asciiTheme="minorHAnsi" w:hAnsiTheme="minorHAnsi" w:cstheme="minorHAnsi"/>
+        </w:rPr>
+        <w:t>Laravel</w:t>
+      </w:r>
+      <w:proofErr w:type="spellEnd"/>
+      <w:r>
+        <w:rPr>
+          <w:rFonts w:asciiTheme="minorHAnsi" w:hAnsiTheme="minorHAnsi" w:cstheme="minorHAnsi"/>
+        </w:rPr>
+        <w:t>)</w:t>
+      </w:r>
     </w:p>
     <w:p>
       <w:pPr>
@@ -1417,159 +2182,8 @@
         <w:rPr>
           <w:rFonts w:asciiTheme="minorHAnsi" w:hAnsiTheme="minorHAnsi" w:cstheme="minorHAnsi"/>
         </w:rPr>
-        <w:t xml:space="preserve">Web Client </w:t>
-      </w:r>
-      <w:r>
-        <w:rPr>
-          <w:rFonts w:asciiTheme="minorHAnsi" w:hAnsiTheme="minorHAnsi" w:cstheme="minorHAnsi"/>
-        </w:rPr>
-        <w:t xml:space="preserve">Programming- </w:t>
-      </w:r>
-      <w:r>
-        <w:rPr>
-          <w:rFonts w:asciiTheme="minorHAnsi" w:hAnsiTheme="minorHAnsi" w:cstheme="minorHAnsi"/>
-        </w:rPr>
-        <w:t xml:space="preserve">JQuery, </w:t>
-      </w:r>
-      <w:hyperlink r:id="rId8" w:history="1">
-        <w:r>
-          <w:rPr>
-            <w:rStyle w:val="Hyperlink"/>
-            <w:rFonts w:asciiTheme="minorHAnsi" w:hAnsiTheme="minorHAnsi" w:cstheme="minorHAnsi"/>
-          </w:rPr>
-          <w:t>JavaScript</w:t>
-        </w:r>
-      </w:hyperlink>
-      <w:r>
-        <w:rPr>
-          <w:rFonts w:asciiTheme="minorHAnsi" w:hAnsiTheme="minorHAnsi" w:cstheme="minorHAnsi"/>
-        </w:rPr>
-        <w:t xml:space="preserve"> </w:t>
-      </w:r>
-      <w:r>
-        <w:rPr>
-          <w:rFonts w:asciiTheme="minorHAnsi" w:hAnsiTheme="minorHAnsi" w:cstheme="minorHAnsi"/>
-        </w:rPr>
-        <w:t>(</w:t>
-      </w:r>
-      <w:r>
-        <w:rPr>
-          <w:rFonts w:asciiTheme="minorHAnsi" w:hAnsiTheme="minorHAnsi" w:cstheme="minorHAnsi"/>
-        </w:rPr>
-        <w:t>D</w:t>
-      </w:r>
-      <w:r>
-        <w:rPr>
-          <w:rFonts w:asciiTheme="minorHAnsi" w:hAnsiTheme="minorHAnsi" w:cstheme="minorHAnsi"/>
-        </w:rPr>
-        <w:t>eployments</w:t>
-      </w:r>
-      <w:r>
-        <w:rPr>
-          <w:rFonts w:asciiTheme="minorHAnsi" w:hAnsiTheme="minorHAnsi" w:cstheme="minorHAnsi"/>
-        </w:rPr>
-        <w:t>)</w:t>
-      </w:r>
-    </w:p>
-    <w:p>
-      <w:pPr>
-        <w:pStyle w:val="ListParagraph"/>
-        <w:numPr>
-          <w:ilvl w:val="0"/>
-          <w:numId w:val="4"/>
-        </w:numPr>
-        <w:shd w:val="clear" w:color="auto" w:fill="FFFFFF"/>
-        <w:spacing w:before="100" w:beforeAutospacing="1" w:after="100" w:afterAutospacing="1"/>
-        <w:rPr>
-          <w:rFonts w:asciiTheme="minorHAnsi" w:hAnsiTheme="minorHAnsi" w:cstheme="minorHAnsi"/>
-        </w:rPr>
-      </w:pPr>
-      <w:r>
-        <w:rPr>
-          <w:rFonts w:asciiTheme="minorHAnsi" w:hAnsiTheme="minorHAnsi" w:cstheme="minorHAnsi"/>
-        </w:rPr>
-        <w:t>Web Client &amp; Server Programming</w:t>
-      </w:r>
-      <w:r>
-        <w:rPr>
-          <w:rFonts w:asciiTheme="minorHAnsi" w:hAnsiTheme="minorHAnsi" w:cstheme="minorHAnsi"/>
-        </w:rPr>
-        <w:t>(</w:t>
-      </w:r>
-      <w:r>
-        <w:rPr>
-          <w:rFonts w:asciiTheme="minorHAnsi" w:hAnsiTheme="minorHAnsi" w:cstheme="minorHAnsi"/>
-        </w:rPr>
-        <w:t>PHP/MySQL,</w:t>
-      </w:r>
-      <w:r>
-        <w:rPr>
-          <w:rFonts w:asciiTheme="minorHAnsi" w:hAnsiTheme="minorHAnsi" w:cstheme="minorHAnsi"/>
-        </w:rPr>
-        <w:t xml:space="preserve"> </w:t>
-      </w:r>
-      <w:r>
-        <w:rPr>
-          <w:rFonts w:asciiTheme="minorHAnsi" w:hAnsiTheme="minorHAnsi" w:cstheme="minorHAnsi"/>
-        </w:rPr>
-        <w:t>Laravel</w:t>
-      </w:r>
-      <w:r>
-        <w:rPr>
-          <w:rFonts w:asciiTheme="minorHAnsi" w:hAnsiTheme="minorHAnsi" w:cstheme="minorHAnsi"/>
-        </w:rPr>
-        <w:t>)</w:t>
-      </w:r>
-    </w:p>
-    <w:p>
-      <w:pPr>
-        <w:pStyle w:val="ListParagraph"/>
-        <w:numPr>
-          <w:ilvl w:val="0"/>
-          <w:numId w:val="4"/>
-        </w:numPr>
-        <w:shd w:val="clear" w:color="auto" w:fill="FFFFFF"/>
-        <w:spacing w:before="100" w:beforeAutospacing="1" w:after="100" w:afterAutospacing="1"/>
-        <w:rPr>
-          <w:rFonts w:asciiTheme="minorHAnsi" w:hAnsiTheme="minorHAnsi" w:cstheme="minorHAnsi"/>
-        </w:rPr>
-      </w:pPr>
-      <w:r>
-        <w:rPr>
-          <w:rFonts w:asciiTheme="minorHAnsi" w:hAnsiTheme="minorHAnsi" w:cstheme="minorHAnsi"/>
-        </w:rPr>
         <w:t>Web Design Tools &amp; Techniques (Adobe)</w:t>
       </w:r>
-    </w:p>
-    <w:p>
-      <w:pPr>
-        <w:pStyle w:val="ListParagraph"/>
-        <w:numPr>
-          <w:ilvl w:val="0"/>
-          <w:numId w:val="4"/>
-        </w:numPr>
-        <w:shd w:val="clear" w:color="auto" w:fill="FFFFFF"/>
-        <w:spacing w:before="100" w:beforeAutospacing="1" w:after="100" w:afterAutospacing="1"/>
-        <w:rPr>
-          <w:rFonts w:asciiTheme="minorHAnsi" w:hAnsiTheme="minorHAnsi" w:cstheme="minorHAnsi"/>
-        </w:rPr>
-      </w:pPr>
-      <w:r>
-        <w:rPr>
-          <w:rFonts w:asciiTheme="minorHAnsi" w:hAnsiTheme="minorHAnsi" w:cstheme="minorHAnsi"/>
-        </w:rPr>
-        <w:t>E-Commerce</w:t>
-      </w:r>
-    </w:p>
-    <w:p>
-      <w:pPr>
-        <w:pStyle w:val="ListParagraph"/>
-        <w:shd w:val="clear" w:color="auto" w:fill="FFFFFF"/>
-        <w:spacing w:before="100" w:beforeAutospacing="1" w:after="100" w:afterAutospacing="1"/>
-        <w:rPr>
-          <w:rFonts w:asciiTheme="minorHAnsi" w:hAnsiTheme="minorHAnsi" w:cstheme="minorHAnsi"/>
-        </w:rPr>
-      </w:pPr>
     </w:p>
     <w:p>
       <w:pPr>
@@ -1642,22 +2256,21 @@
           <w:szCs w:val="24"/>
         </w:rPr>
       </w:pPr>
+      <w:commentRangeStart w:id="75"/>
       <w:r>
         <w:rPr>
           <w:rFonts w:eastAsia="Times New Roman" w:cstheme="minorHAnsi"/>
-          <w:b/>
-          <w:sz w:val="24"/>
-          <w:szCs w:val="24"/>
-        </w:rPr>
-        <w:t>Certificate as Web Developer</w:t>
-      </w:r>
-      <w:r>
-        <w:rPr>
-          <w:rFonts w:eastAsia="Times New Roman" w:cstheme="minorHAnsi"/>
-          <w:sz w:val="24"/>
-          <w:szCs w:val="24"/>
-        </w:rPr>
-        <w:t xml:space="preserve"> </w:t>
+          <w:sz w:val="24"/>
+          <w:szCs w:val="24"/>
+        </w:rPr>
+        <w:t xml:space="preserve">Certificate as Web Developer </w:t>
+      </w:r>
+      <w:commentRangeEnd w:id="75"/>
+      <w:r>
+        <w:rPr>
+          <w:rStyle w:val="CommentReference"/>
+        </w:rPr>
+        <w:commentReference w:id="75"/>
       </w:r>
       <w:r>
         <w:rPr>
@@ -1770,7 +2383,6 @@
       <w:r>
         <w:rPr>
           <w:rFonts w:asciiTheme="minorHAnsi" w:hAnsiTheme="minorHAnsi" w:cstheme="minorHAnsi"/>
-          <w:b/>
           <w:bCs/>
         </w:rPr>
         <w:t>Bachelor of Technology (Computer Science and Engineering)</w:t>
@@ -1796,12 +2408,21 @@
           <w:rFonts w:asciiTheme="minorHAnsi" w:hAnsiTheme="minorHAnsi" w:cstheme="minorHAnsi"/>
         </w:rPr>
       </w:pPr>
+      <w:proofErr w:type="spellStart"/>
       <w:r>
         <w:rPr>
           <w:rFonts w:asciiTheme="minorHAnsi" w:hAnsiTheme="minorHAnsi" w:cstheme="minorHAnsi"/>
           <w:bCs/>
         </w:rPr>
-        <w:t xml:space="preserve">Adesh Institute of Engineering and Technology, India </w:t>
+        <w:t>Adesh</w:t>
+      </w:r>
+      <w:proofErr w:type="spellEnd"/>
+      <w:r>
+        <w:rPr>
+          <w:rFonts w:asciiTheme="minorHAnsi" w:hAnsiTheme="minorHAnsi" w:cstheme="minorHAnsi"/>
+          <w:bCs/>
+        </w:rPr>
+        <w:t xml:space="preserve"> Institute of Engineering and Technology, India </w:t>
       </w:r>
       <w:r>
         <w:rPr>
@@ -1859,7 +2480,6 @@
       <w:r>
         <w:rPr>
           <w:rFonts w:asciiTheme="minorHAnsi" w:hAnsiTheme="minorHAnsi" w:cstheme="minorHAnsi"/>
-          <w:b/>
           <w:bCs/>
         </w:rPr>
         <w:t>Diploma in Computer Engineering</w:t>
@@ -2134,11 +2754,26 @@
           <w:rFonts w:asciiTheme="minorHAnsi" w:eastAsia="Arial" w:hAnsiTheme="minorHAnsi" w:cstheme="minorHAnsi"/>
         </w:rPr>
       </w:pPr>
+      <w:commentRangeStart w:id="76"/>
       <w:r>
         <w:rPr>
           <w:rFonts w:asciiTheme="minorHAnsi" w:eastAsia="Arial" w:hAnsiTheme="minorHAnsi" w:cstheme="minorHAnsi"/>
         </w:rPr>
-        <w:t xml:space="preserve">Guided the four people team for all product packaging </w:t>
+        <w:t xml:space="preserve">Guided </w:t>
+      </w:r>
+      <w:commentRangeEnd w:id="76"/>
+      <w:r>
+        <w:rPr>
+          <w:rStyle w:val="CommentReference"/>
+          <w:rFonts w:asciiTheme="minorHAnsi" w:eastAsiaTheme="minorEastAsia" w:hAnsiTheme="minorHAnsi" w:cstheme="minorBidi"/>
+        </w:rPr>
+        <w:commentReference w:id="76"/>
+      </w:r>
+      <w:r>
+        <w:rPr>
+          <w:rFonts w:asciiTheme="minorHAnsi" w:eastAsia="Arial" w:hAnsiTheme="minorHAnsi" w:cstheme="minorHAnsi"/>
+        </w:rPr>
+        <w:t xml:space="preserve">the four people team for all product packaging </w:t>
       </w:r>
     </w:p>
     <w:p>
@@ -2215,6 +2850,29 @@
           <w:shd w:val="clear" w:color="auto" w:fill="FFFFFF"/>
         </w:rPr>
         <w:t>product</w:t>
+      </w:r>
+    </w:p>
+    <w:p>
+      <w:pPr>
+        <w:pStyle w:val="ListParagraph"/>
+        <w:numPr>
+          <w:ilvl w:val="0"/>
+          <w:numId w:val="1"/>
+        </w:numPr>
+        <w:suppressAutoHyphens/>
+        <w:autoSpaceDN w:val="0"/>
+        <w:jc w:val="both"/>
+        <w:textAlignment w:val="baseline"/>
+        <w:rPr>
+          <w:rFonts w:asciiTheme="minorHAnsi" w:eastAsia="Arial" w:hAnsiTheme="minorHAnsi" w:cstheme="minorHAnsi"/>
+        </w:rPr>
+      </w:pPr>
+      <w:r>
+        <w:rPr>
+          <w:rFonts w:asciiTheme="minorHAnsi" w:hAnsiTheme="minorHAnsi" w:cstheme="minorHAnsi"/>
+          <w:shd w:val="clear" w:color="auto" w:fill="FFFFFF"/>
+        </w:rPr>
+        <w:t xml:space="preserve">Placed them on moving equipment such as conveyors or in specified areas such as loading docks. </w:t>
       </w:r>
     </w:p>
     <w:p>
@@ -2400,16 +3058,7 @@
           <w:rFonts w:asciiTheme="minorHAnsi" w:hAnsiTheme="minorHAnsi" w:cstheme="minorHAnsi"/>
           <w:shd w:val="clear" w:color="auto" w:fill="FFFFFF"/>
         </w:rPr>
-        <w:t>Provided timely and courte</w:t>
-      </w:r>
-      <w:bookmarkStart w:id="0" w:name="_GoBack"/>
-      <w:bookmarkEnd w:id="0"/>
-      <w:r>
-        <w:rPr>
-          <w:rFonts w:asciiTheme="minorHAnsi" w:hAnsiTheme="minorHAnsi" w:cstheme="minorHAnsi"/>
-          <w:shd w:val="clear" w:color="auto" w:fill="FFFFFF"/>
-        </w:rPr>
-        <w:t>ous food and beverage services</w:t>
+        <w:t>Provided timely and courteous food and beverage services</w:t>
       </w:r>
     </w:p>
     <w:p>
@@ -2484,7 +3133,35 @@
           <w:sz w:val="24"/>
           <w:szCs w:val="24"/>
         </w:rPr>
-        <w:t>July 2007 -September 2013               Lecturer, Computer Science and Engineering</w:t>
+        <w:t xml:space="preserve">July 2007 -September 2013               </w:t>
+      </w:r>
+      <w:commentRangeStart w:id="77"/>
+      <w:r>
+        <w:rPr>
+          <w:rFonts w:eastAsia="Arial" w:cstheme="minorHAnsi"/>
+          <w:b/>
+          <w:color w:val="000000"/>
+          <w:sz w:val="24"/>
+          <w:szCs w:val="24"/>
+        </w:rPr>
+        <w:t>Lecturer</w:t>
+      </w:r>
+      <w:commentRangeEnd w:id="77"/>
+      <w:r>
+        <w:rPr>
+          <w:rStyle w:val="CommentReference"/>
+        </w:rPr>
+        <w:commentReference w:id="77"/>
+      </w:r>
+      <w:r>
+        <w:rPr>
+          <w:rFonts w:eastAsia="Arial" w:cstheme="minorHAnsi"/>
+          <w:b/>
+          <w:color w:val="000000"/>
+          <w:sz w:val="24"/>
+          <w:szCs w:val="24"/>
+        </w:rPr>
+        <w:t>, Computer Science and Engineering</w:t>
       </w:r>
     </w:p>
     <w:p>
@@ -2527,12 +3204,28 @@
           <w:shd w:val="clear" w:color="auto" w:fill="FFFFFF"/>
         </w:rPr>
       </w:pPr>
+      <w:commentRangeStart w:id="78"/>
       <w:r>
         <w:rPr>
           <w:rFonts w:asciiTheme="minorHAnsi" w:hAnsiTheme="minorHAnsi" w:cstheme="minorHAnsi"/>
           <w:shd w:val="clear" w:color="auto" w:fill="FFFFFF"/>
         </w:rPr>
-        <w:t xml:space="preserve">Taught programming languages and computer courses </w:t>
+        <w:t xml:space="preserve">Taught </w:t>
+      </w:r>
+      <w:commentRangeEnd w:id="78"/>
+      <w:r>
+        <w:rPr>
+          <w:rStyle w:val="CommentReference"/>
+          <w:rFonts w:asciiTheme="minorHAnsi" w:eastAsiaTheme="minorEastAsia" w:hAnsiTheme="minorHAnsi" w:cstheme="minorBidi"/>
+        </w:rPr>
+        <w:commentReference w:id="78"/>
+      </w:r>
+      <w:r>
+        <w:rPr>
+          <w:rFonts w:asciiTheme="minorHAnsi" w:hAnsiTheme="minorHAnsi" w:cstheme="minorHAnsi"/>
+          <w:shd w:val="clear" w:color="auto" w:fill="FFFFFF"/>
+        </w:rPr>
+        <w:t xml:space="preserve">programming languages and computer courses </w:t>
       </w:r>
     </w:p>
     <w:p>
@@ -2742,6 +3435,218 @@
     </w:sectPr>
   </w:body>
 </w:document>
+</file>
+
+<file path=word/comments.xml><?xml version="1.0" encoding="utf-8"?>
+<w:comments xmlns:wpc="http://schemas.microsoft.com/office/word/2010/wordprocessingCanvas" xmlns:cx="http://schemas.microsoft.com/office/drawing/2014/chartex" xmlns:cx1="http://schemas.microsoft.com/office/drawing/2015/9/8/chartex" xmlns:mc="http://schemas.openxmlformats.org/markup-compatibility/2006" xmlns:o="urn:schemas-microsoft-com:office:office" xmlns:r="http://schemas.openxmlformats.org/officeDocument/2006/relationships" xmlns:m="http://schemas.openxmlformats.org/officeDocument/2006/math" xmlns:v="urn:schemas-microsoft-com:vml" xmlns:wp14="http://schemas.microsoft.com/office/word/2010/wordprocessingDrawing" xmlns:wp="http://schemas.openxmlformats.org/drawingml/2006/wordprocessingDrawing" xmlns:w10="urn:schemas-microsoft-com:office:word" xmlns:w="http://schemas.openxmlformats.org/wordprocessingml/2006/main" xmlns:w14="http://schemas.microsoft.com/office/word/2010/wordml" xmlns:w15="http://schemas.microsoft.com/office/word/2012/wordml" xmlns:w16se="http://schemas.microsoft.com/office/word/2015/wordml/symex" xmlns:wpg="http://schemas.microsoft.com/office/word/2010/wordprocessingGroup" xmlns:wpi="http://schemas.microsoft.com/office/word/2010/wordprocessingInk" xmlns:wne="http://schemas.microsoft.com/office/word/2006/wordml" xmlns:wps="http://schemas.microsoft.com/office/word/2010/wordprocessingShape" mc:Ignorable="w14 w15 w16se wp14">
+  <w:comment w:id="23" w:author="Dasa Chadwick" w:date="2018-11-20T12:07:00Z" w:initials="DC">
+    <w:p>
+      <w:pPr>
+        <w:pStyle w:val="CommentText"/>
+      </w:pPr>
+      <w:r>
+        <w:rPr>
+          <w:rStyle w:val="CommentReference"/>
+        </w:rPr>
+        <w:annotationRef/>
+      </w:r>
+      <w:r>
+        <w:t>Do you mean to say you’ve developed a lot of code for web content? If yes, recommend rephrasing this section slightly.</w:t>
+      </w:r>
+    </w:p>
+  </w:comment>
+  <w:comment w:id="25" w:author="Dasa Chadwick" w:date="2018-11-20T12:08:00Z" w:initials="DC">
+    <w:p>
+      <w:pPr>
+        <w:pStyle w:val="CommentText"/>
+      </w:pPr>
+      <w:r>
+        <w:rPr>
+          <w:rStyle w:val="CommentReference"/>
+        </w:rPr>
+        <w:annotationRef/>
+      </w:r>
+      <w:r>
+        <w:t>This sentence is a better fit with your concluding paragraph.</w:t>
+      </w:r>
+    </w:p>
+  </w:comment>
+  <w:comment w:id="37" w:author="Dasa Chadwick" w:date="2018-11-20T12:12:00Z" w:initials="DC">
+    <w:p>
+      <w:pPr>
+        <w:pStyle w:val="CommentText"/>
+      </w:pPr>
+      <w:r>
+        <w:rPr>
+          <w:rStyle w:val="CommentReference"/>
+        </w:rPr>
+        <w:annotationRef/>
+      </w:r>
+      <w:r>
+        <w:t>Recommend removing soft skills like this one from this section and moving them to your cover letter instead. That way you can focus this section just on your technical skills.</w:t>
+      </w:r>
+    </w:p>
+  </w:comment>
+  <w:comment w:id="41" w:author="Dasa Chadwick" w:date="2018-11-20T12:09:00Z" w:initials="DC">
+    <w:p>
+      <w:pPr>
+        <w:pStyle w:val="CommentText"/>
+      </w:pPr>
+      <w:r>
+        <w:rPr>
+          <w:rStyle w:val="CommentReference"/>
+        </w:rPr>
+        <w:annotationRef/>
+      </w:r>
+      <w:r>
+        <w:t>Such as? Recommend highlighting some of these here, especially those that are aligned with what the company wants for this role.</w:t>
+      </w:r>
+    </w:p>
+  </w:comment>
+  <w:comment w:id="60" w:author="Dasa Chadwick" w:date="2018-11-20T12:10:00Z" w:initials="DC">
+    <w:p>
+      <w:pPr>
+        <w:pStyle w:val="CommentText"/>
+      </w:pPr>
+      <w:r>
+        <w:rPr>
+          <w:rStyle w:val="CommentReference"/>
+        </w:rPr>
+        <w:annotationRef/>
+      </w:r>
+      <w:r>
+        <w:t>This sentence and the next one are statements of opinion. Recommend replacing them with information about the technical and other skills you possess, possibly examples of how you’ve applied them before or how you think these will benefit this company. This type of information will give readers a better idea of why you’re a strong fit for the role.</w:t>
+      </w:r>
+    </w:p>
+  </w:comment>
+  <w:comment w:id="63" w:author="Dasa Chadwick" w:date="2018-11-20T12:11:00Z" w:initials="DC">
+    <w:p>
+      <w:pPr>
+        <w:pStyle w:val="CommentText"/>
+      </w:pPr>
+      <w:r>
+        <w:rPr>
+          <w:rStyle w:val="CommentReference"/>
+        </w:rPr>
+        <w:annotationRef/>
+      </w:r>
+      <w:r>
+        <w:t>Suggest rephrasing to say you will complete duties accurately versus you believe that you will.</w:t>
+      </w:r>
+    </w:p>
+  </w:comment>
+  <w:comment w:id="72" w:author="Dasa Chadwick" w:date="2018-11-20T12:12:00Z" w:initials="DC">
+    <w:p>
+      <w:pPr>
+        <w:pStyle w:val="CommentText"/>
+      </w:pPr>
+      <w:r>
+        <w:rPr>
+          <w:rStyle w:val="CommentReference"/>
+        </w:rPr>
+        <w:annotationRef/>
+      </w:r>
+      <w:r>
+        <w:t>Recommend removing soft skills like this one from this section and moving them to your cover letter instead. That way you can focus this section just on your technical skills.</w:t>
+      </w:r>
+    </w:p>
+  </w:comment>
+  <w:comment w:id="75" w:author="Dasa Chadwick" w:date="2018-11-20T12:13:00Z" w:initials="DC">
+    <w:p>
+      <w:pPr>
+        <w:pStyle w:val="CommentText"/>
+      </w:pPr>
+      <w:r>
+        <w:rPr>
+          <w:rStyle w:val="CommentReference"/>
+        </w:rPr>
+        <w:annotationRef/>
+      </w:r>
+      <w:r>
+        <w:t>Please double-check the name of the certificate you’ll receive upon graduation.</w:t>
+      </w:r>
+    </w:p>
+  </w:comment>
+  <w:comment w:id="76" w:author="Dasa Chadwick" w:date="2018-11-20T12:15:00Z" w:initials="DC">
+    <w:p>
+      <w:pPr>
+        <w:pStyle w:val="CommentText"/>
+      </w:pPr>
+      <w:r>
+        <w:rPr>
+          <w:rStyle w:val="CommentReference"/>
+        </w:rPr>
+        <w:annotationRef/>
+      </w:r>
+      <w:r>
+        <w:t>Suggest showing this job and the next one without bullets for lesser focus on these unrelated roles.</w:t>
+      </w:r>
+    </w:p>
+  </w:comment>
+  <w:comment w:id="77" w:author="Dasa Chadwick" w:date="2018-11-20T12:14:00Z" w:initials="DC">
+    <w:p>
+      <w:pPr>
+        <w:pStyle w:val="CommentText"/>
+      </w:pPr>
+      <w:r>
+        <w:rPr>
+          <w:rStyle w:val="CommentReference"/>
+        </w:rPr>
+        <w:annotationRef/>
+      </w:r>
+      <w:r>
+        <w:t>May wish to show this job first in this section and create an “Other Work Experiences” section where you show your two unrelated jobs.</w:t>
+      </w:r>
+    </w:p>
+  </w:comment>
+  <w:comment w:id="78" w:author="Dasa Chadwick" w:date="2018-11-20T12:15:00Z" w:initials="DC">
+    <w:p>
+      <w:pPr>
+        <w:pStyle w:val="CommentText"/>
+      </w:pPr>
+      <w:r>
+        <w:rPr>
+          <w:rStyle w:val="CommentReference"/>
+        </w:rPr>
+        <w:annotationRef/>
+      </w:r>
+      <w:r>
+        <w:t>Recommend expanding on the information shown in these bullets to include the benefits, results or outcomes of your actions (PAR format)</w:t>
+      </w:r>
+    </w:p>
+  </w:comment>
+</w:comments>
+</file>
+
+<file path=word/commentsExtended.xml><?xml version="1.0" encoding="utf-8"?>
+<w15:commentsEx xmlns:wpc="http://schemas.microsoft.com/office/word/2010/wordprocessingCanvas" xmlns:cx="http://schemas.microsoft.com/office/drawing/2014/chartex" xmlns:cx1="http://schemas.microsoft.com/office/drawing/2015/9/8/chartex" xmlns:mc="http://schemas.openxmlformats.org/markup-compatibility/2006" xmlns:o="urn:schemas-microsoft-com:office:office" xmlns:r="http://schemas.openxmlformats.org/officeDocument/2006/relationships" xmlns:m="http://schemas.openxmlformats.org/officeDocument/2006/math" xmlns:v="urn:schemas-microsoft-com:vml" xmlns:wp14="http://schemas.microsoft.com/office/word/2010/wordprocessingDrawing" xmlns:wp="http://schemas.openxmlformats.org/drawingml/2006/wordprocessingDrawing" xmlns:w10="urn:schemas-microsoft-com:office:word" xmlns:w="http://schemas.openxmlformats.org/wordprocessingml/2006/main" xmlns:w14="http://schemas.microsoft.com/office/word/2010/wordml" xmlns:w15="http://schemas.microsoft.com/office/word/2012/wordml" xmlns:w16se="http://schemas.microsoft.com/office/word/2015/wordml/symex" xmlns:wpg="http://schemas.microsoft.com/office/word/2010/wordprocessingGroup" xmlns:wpi="http://schemas.microsoft.com/office/word/2010/wordprocessingInk" xmlns:wne="http://schemas.microsoft.com/office/word/2006/wordml" xmlns:wps="http://schemas.microsoft.com/office/word/2010/wordprocessingShape" mc:Ignorable="w14 w15 w16se wp14">
+  <w15:commentEx w15:paraId="49F4ECD5" w15:done="0"/>
+  <w15:commentEx w15:paraId="7952ADF8" w15:done="0"/>
+  <w15:commentEx w15:paraId="3F7E2B37" w15:done="0"/>
+  <w15:commentEx w15:paraId="1BEDD577" w15:done="0"/>
+  <w15:commentEx w15:paraId="659CBAD0" w15:done="0"/>
+  <w15:commentEx w15:paraId="0DBDC1E9" w15:done="0"/>
+  <w15:commentEx w15:paraId="1D464AC4" w15:done="0"/>
+  <w15:commentEx w15:paraId="75155C52" w15:done="0"/>
+  <w15:commentEx w15:paraId="6A97033E" w15:done="0"/>
+  <w15:commentEx w15:paraId="2D2A4B61" w15:done="0"/>
+  <w15:commentEx w15:paraId="6F6FAF36" w15:done="0"/>
+</w15:commentsEx>
+</file>
+
+<file path=word/commentsIds.xml><?xml version="1.0" encoding="utf-8"?>
+<w16cid:commentsIds xmlns:wpc="http://schemas.microsoft.com/office/word/2010/wordprocessingCanvas" xmlns:cx="http://schemas.microsoft.com/office/drawing/2014/chartex" xmlns:cx1="http://schemas.microsoft.com/office/drawing/2015/9/8/chartex" xmlns:cx2="http://schemas.microsoft.com/office/drawing/2015/10/21/chartex" xmlns:cx3="http://schemas.microsoft.com/office/drawing/2016/5/9/chartex" xmlns:cx4="http://schemas.microsoft.com/office/drawing/2016/5/10/chartex" xmlns:cx5="http://schemas.microsoft.com/office/drawing/2016/5/11/chartex" xmlns:cx6="http://schemas.microsoft.com/office/drawing/2016/5/12/chartex" xmlns:cx7="http://schemas.microsoft.com/office/drawing/2016/5/13/chartex" xmlns:cx8="http://schemas.microsoft.com/office/drawing/2016/5/14/chartex" xmlns:mc="http://schemas.openxmlformats.org/markup-compatibility/2006" xmlns:aink="http://schemas.microsoft.com/office/drawing/2016/ink" xmlns:am3d="http://schemas.microsoft.com/office/drawing/2017/model3d" xmlns:o="urn:schemas-microsoft-com:office:office" xmlns:r="http://schemas.openxmlformats.org/officeDocument/2006/relationships" xmlns:m="http://schemas.openxmlformats.org/officeDocument/2006/math" xmlns:v="urn:schemas-microsoft-com:vml" xmlns:wp14="http://schemas.microsoft.com/office/word/2010/wordprocessingDrawing" xmlns:wp="http://schemas.openxmlformats.org/drawingml/2006/wordprocessingDrawing" xmlns:w10="urn:schemas-microsoft-com:office:word" xmlns:w="http://schemas.openxmlformats.org/wordprocessingml/2006/main" xmlns:w14="http://schemas.microsoft.com/office/word/2010/wordml" xmlns:w15="http://schemas.microsoft.com/office/word/2012/wordml" xmlns:w16cid="http://schemas.microsoft.com/office/word/2016/wordml/cid" xmlns:w16se="http://schemas.microsoft.com/office/word/2015/wordml/symex" xmlns:wpg="http://schemas.microsoft.com/office/word/2010/wordprocessingGroup" xmlns:wpi="http://schemas.microsoft.com/office/word/2010/wordprocessingInk" xmlns:wne="http://schemas.microsoft.com/office/word/2006/wordml" xmlns:wps="http://schemas.microsoft.com/office/word/2010/wordprocessingShape" mc:Ignorable="w14 w15 w16se w16cid wp14">
+  <w16cid:commentId w16cid:paraId="49F4ECD5" w16cid:durableId="1F9E7793"/>
+  <w16cid:commentId w16cid:paraId="7952ADF8" w16cid:durableId="1F9E77C6"/>
+  <w16cid:commentId w16cid:paraId="1BEDD577" w16cid:durableId="1F9E77EA"/>
+  <w16cid:commentId w16cid:paraId="659CBAD0" w16cid:durableId="1F9E781A"/>
+  <w16cid:commentId w16cid:paraId="0DBDC1E9" w16cid:durableId="1F9E7873"/>
+  <w16cid:commentId w16cid:paraId="1D464AC4" w16cid:durableId="1F9E78C9"/>
+  <w16cid:commentId w16cid:paraId="75155C52" w16cid:durableId="1F9E7902"/>
+  <w16cid:commentId w16cid:paraId="6A97033E" w16cid:durableId="1F9E7970"/>
+  <w16cid:commentId w16cid:paraId="2D2A4B61" w16cid:durableId="1F9E792A"/>
+  <w16cid:commentId w16cid:paraId="6F6FAF36" w16cid:durableId="1F9E7950"/>
+</w16cid:commentsIds>
 </file>
 
 <file path=word/numbering.xml><?xml version="1.0" encoding="utf-8"?>
@@ -3211,6 +4116,17 @@
     <w:abstractNumId w:val="1"/>
   </w:num>
 </w:numbering>
+</file>
+
+<file path=word/people.xml><?xml version="1.0" encoding="utf-8"?>
+<w15:people xmlns:wpc="http://schemas.microsoft.com/office/word/2010/wordprocessingCanvas" xmlns:cx="http://schemas.microsoft.com/office/drawing/2014/chartex" xmlns:cx1="http://schemas.microsoft.com/office/drawing/2015/9/8/chartex" xmlns:mc="http://schemas.openxmlformats.org/markup-compatibility/2006" xmlns:o="urn:schemas-microsoft-com:office:office" xmlns:r="http://schemas.openxmlformats.org/officeDocument/2006/relationships" xmlns:m="http://schemas.openxmlformats.org/officeDocument/2006/math" xmlns:v="urn:schemas-microsoft-com:vml" xmlns:wp14="http://schemas.microsoft.com/office/word/2010/wordprocessingDrawing" xmlns:wp="http://schemas.openxmlformats.org/drawingml/2006/wordprocessingDrawing" xmlns:w10="urn:schemas-microsoft-com:office:word" xmlns:w="http://schemas.openxmlformats.org/wordprocessingml/2006/main" xmlns:w14="http://schemas.microsoft.com/office/word/2010/wordml" xmlns:w15="http://schemas.microsoft.com/office/word/2012/wordml" xmlns:w16se="http://schemas.microsoft.com/office/word/2015/wordml/symex" xmlns:wpg="http://schemas.microsoft.com/office/word/2010/wordprocessingGroup" xmlns:wpi="http://schemas.microsoft.com/office/word/2010/wordprocessingInk" xmlns:wne="http://schemas.microsoft.com/office/word/2006/wordml" xmlns:wps="http://schemas.microsoft.com/office/word/2010/wordprocessingShape" mc:Ignorable="w14 w15 w16se wp14">
+  <w15:person w15:author="Dasa Chadwick">
+    <w15:presenceInfo w15:providerId="None" w15:userId="Dasa Chadwick"/>
+  </w15:person>
+  <w15:person w15:author="Jasdweep Sidhu">
+    <w15:presenceInfo w15:providerId="None" w15:userId="Jasdweep Sidhu"/>
+  </w15:person>
+</w15:people>
 </file>
 
 <file path=word/styles.xml><?xml version="1.0" encoding="utf-8"?>
@@ -3779,6 +4695,104 @@
       <w:u w:val="single"/>
     </w:rPr>
   </w:style>
+  <w:style w:type="character" w:styleId="CommentReference">
+    <w:name w:val="annotation reference"/>
+    <w:basedOn w:val="DefaultParagraphFont"/>
+    <w:uiPriority w:val="99"/>
+    <w:semiHidden/>
+    <w:unhideWhenUsed/>
+    <w:rsid w:val="00D6388A"/>
+    <w:rPr>
+      <w:sz w:val="16"/>
+      <w:szCs w:val="16"/>
+    </w:rPr>
+  </w:style>
+  <w:style w:type="paragraph" w:styleId="CommentText">
+    <w:name w:val="annotation text"/>
+    <w:basedOn w:val="Normal"/>
+    <w:link w:val="CommentTextChar"/>
+    <w:uiPriority w:val="99"/>
+    <w:semiHidden/>
+    <w:unhideWhenUsed/>
+    <w:rsid w:val="00D6388A"/>
+    <w:pPr>
+      <w:spacing w:line="240" w:lineRule="auto"/>
+    </w:pPr>
+    <w:rPr>
+      <w:sz w:val="20"/>
+      <w:szCs w:val="20"/>
+    </w:rPr>
+  </w:style>
+  <w:style w:type="character" w:customStyle="1" w:styleId="CommentTextChar">
+    <w:name w:val="Comment Text Char"/>
+    <w:basedOn w:val="DefaultParagraphFont"/>
+    <w:link w:val="CommentText"/>
+    <w:uiPriority w:val="99"/>
+    <w:semiHidden/>
+    <w:rsid w:val="00D6388A"/>
+    <w:rPr>
+      <w:sz w:val="20"/>
+      <w:szCs w:val="20"/>
+    </w:rPr>
+  </w:style>
+  <w:style w:type="paragraph" w:styleId="CommentSubject">
+    <w:name w:val="annotation subject"/>
+    <w:basedOn w:val="CommentText"/>
+    <w:next w:val="CommentText"/>
+    <w:link w:val="CommentSubjectChar"/>
+    <w:uiPriority w:val="99"/>
+    <w:semiHidden/>
+    <w:unhideWhenUsed/>
+    <w:rsid w:val="00D6388A"/>
+    <w:rPr>
+      <w:b/>
+      <w:bCs/>
+    </w:rPr>
+  </w:style>
+  <w:style w:type="character" w:customStyle="1" w:styleId="CommentSubjectChar">
+    <w:name w:val="Comment Subject Char"/>
+    <w:basedOn w:val="CommentTextChar"/>
+    <w:link w:val="CommentSubject"/>
+    <w:uiPriority w:val="99"/>
+    <w:semiHidden/>
+    <w:rsid w:val="00D6388A"/>
+    <w:rPr>
+      <w:b/>
+      <w:bCs/>
+      <w:sz w:val="20"/>
+      <w:szCs w:val="20"/>
+    </w:rPr>
+  </w:style>
+  <w:style w:type="paragraph" w:styleId="BalloonText">
+    <w:name w:val="Balloon Text"/>
+    <w:basedOn w:val="Normal"/>
+    <w:link w:val="BalloonTextChar"/>
+    <w:uiPriority w:val="99"/>
+    <w:semiHidden/>
+    <w:unhideWhenUsed/>
+    <w:rsid w:val="00D6388A"/>
+    <w:pPr>
+      <w:spacing w:after="0" w:line="240" w:lineRule="auto"/>
+    </w:pPr>
+    <w:rPr>
+      <w:rFonts w:ascii="Segoe UI" w:hAnsi="Segoe UI" w:cs="Segoe UI"/>
+      <w:sz w:val="18"/>
+      <w:szCs w:val="18"/>
+    </w:rPr>
+  </w:style>
+  <w:style w:type="character" w:customStyle="1" w:styleId="BalloonTextChar">
+    <w:name w:val="Balloon Text Char"/>
+    <w:basedOn w:val="DefaultParagraphFont"/>
+    <w:link w:val="BalloonText"/>
+    <w:uiPriority w:val="99"/>
+    <w:semiHidden/>
+    <w:rsid w:val="00D6388A"/>
+    <w:rPr>
+      <w:rFonts w:ascii="Segoe UI" w:hAnsi="Segoe UI" w:cs="Segoe UI"/>
+      <w:sz w:val="18"/>
+      <w:szCs w:val="18"/>
+    </w:rPr>
+  </w:style>
 </w:styles>
 </file>
 

--- a/resumes/coverletter-resume(jasdeepSAIT).docx
+++ b/resumes/coverletter-resume(jasdeepSAIT).docx
@@ -323,16 +323,14 @@
         </w:rPr>
         <w:t xml:space="preserve">I attended your presentation as guest speaker in SAIT and received more information about </w:t>
       </w:r>
-      <w:ins w:id="0" w:author="Dasa Chadwick" w:date="2018-11-20T12:05:00Z">
-        <w:r>
-          <w:rPr>
-            <w:rFonts w:ascii="Calibri" w:eastAsia="Calibri" w:hAnsi="Calibri" w:cs="Calibri"/>
-            <w:sz w:val="24"/>
-            <w:szCs w:val="24"/>
-          </w:rPr>
-          <w:t xml:space="preserve">your </w:t>
-        </w:r>
-      </w:ins>
+      <w:r>
+        <w:rPr>
+          <w:rFonts w:ascii="Calibri" w:eastAsia="Calibri" w:hAnsi="Calibri" w:cs="Calibri"/>
+          <w:sz w:val="24"/>
+          <w:szCs w:val="24"/>
+        </w:rPr>
+        <w:t xml:space="preserve">your </w:t>
+      </w:r>
       <w:r>
         <w:rPr>
           <w:rFonts w:ascii="Calibri" w:eastAsia="Calibri" w:hAnsi="Calibri" w:cs="Calibri"/>
@@ -355,38 +353,17 @@
           <w:sz w:val="24"/>
           <w:szCs w:val="24"/>
         </w:rPr>
-        <w:t xml:space="preserve"> projects, teamwork and work culture. As you</w:t>
-      </w:r>
-      <w:bookmarkStart w:id="1" w:name="_GoBack"/>
-      <w:bookmarkEnd w:id="1"/>
-      <w:r>
-        <w:rPr>
-          <w:rFonts w:ascii="Calibri" w:eastAsia="Calibri" w:hAnsi="Calibri" w:cs="Calibri"/>
-          <w:sz w:val="24"/>
-          <w:szCs w:val="24"/>
-        </w:rPr>
-        <w:t xml:space="preserve"> said</w:t>
-      </w:r>
-      <w:ins w:id="2" w:author="Dasa Chadwick" w:date="2018-11-20T12:05:00Z">
-        <w:r>
-          <w:rPr>
-            <w:rFonts w:ascii="Calibri" w:eastAsia="Calibri" w:hAnsi="Calibri" w:cs="Calibri"/>
-            <w:sz w:val="24"/>
-            <w:szCs w:val="24"/>
-          </w:rPr>
-          <w:t xml:space="preserve">, </w:t>
-        </w:r>
-      </w:ins>
-      <w:del w:id="3" w:author="Dasa Chadwick" w:date="2018-11-20T12:05:00Z">
-        <w:r>
-          <w:rPr>
-            <w:rFonts w:ascii="Calibri" w:eastAsia="Calibri" w:hAnsi="Calibri" w:cs="Calibri"/>
-            <w:sz w:val="24"/>
-            <w:szCs w:val="24"/>
-          </w:rPr>
-          <w:delText xml:space="preserve"> that</w:delText>
-        </w:r>
-      </w:del>
+        <w:t xml:space="preserve"> projects, teamwork and work culture. As you said</w:t>
+      </w:r>
+      <w:proofErr w:type="gramStart"/>
+      <w:r>
+        <w:rPr>
+          <w:rFonts w:ascii="Calibri" w:eastAsia="Calibri" w:hAnsi="Calibri" w:cs="Calibri"/>
+          <w:sz w:val="24"/>
+          <w:szCs w:val="24"/>
+        </w:rPr>
+        <w:t xml:space="preserve">, </w:t>
+      </w:r>
       <w:r>
         <w:rPr>
           <w:rFonts w:ascii="Calibri" w:eastAsia="Calibri" w:hAnsi="Calibri" w:cs="Calibri"/>
@@ -405,42 +382,23 @@
         <w:t>Vog</w:t>
       </w:r>
       <w:proofErr w:type="spellEnd"/>
-      <w:r>
-        <w:rPr>
-          <w:rFonts w:ascii="Calibri" w:eastAsia="Calibri" w:hAnsi="Calibri" w:cs="Calibri"/>
-          <w:sz w:val="24"/>
-          <w:szCs w:val="24"/>
-        </w:rPr>
-        <w:t xml:space="preserve"> is expanding now and </w:t>
-      </w:r>
-      <w:del w:id="4" w:author="Dasa Chadwick" w:date="2018-11-20T12:05:00Z">
-        <w:r>
-          <w:rPr>
-            <w:rFonts w:ascii="Calibri" w:eastAsia="Calibri" w:hAnsi="Calibri" w:cs="Calibri"/>
-            <w:sz w:val="24"/>
-            <w:szCs w:val="24"/>
-          </w:rPr>
-          <w:delText xml:space="preserve">may be </w:delText>
-        </w:r>
-      </w:del>
-      <w:r>
-        <w:rPr>
-          <w:rFonts w:ascii="Calibri" w:eastAsia="Calibri" w:hAnsi="Calibri" w:cs="Calibri"/>
-          <w:sz w:val="24"/>
-          <w:szCs w:val="24"/>
-        </w:rPr>
-        <w:t xml:space="preserve">you </w:t>
-      </w:r>
-      <w:ins w:id="5" w:author="Dasa Chadwick" w:date="2018-11-20T12:05:00Z">
-        <w:r>
-          <w:rPr>
-            <w:rFonts w:ascii="Calibri" w:eastAsia="Calibri" w:hAnsi="Calibri" w:cs="Calibri"/>
-            <w:sz w:val="24"/>
-            <w:szCs w:val="24"/>
-          </w:rPr>
-          <w:t xml:space="preserve">may </w:t>
-        </w:r>
-      </w:ins>
+      <w:proofErr w:type="gramEnd"/>
+      <w:r>
+        <w:rPr>
+          <w:rFonts w:ascii="Calibri" w:eastAsia="Calibri" w:hAnsi="Calibri" w:cs="Calibri"/>
+          <w:sz w:val="24"/>
+          <w:szCs w:val="24"/>
+        </w:rPr>
+        <w:t xml:space="preserve"> is expanding now and you </w:t>
+      </w:r>
+      <w:r>
+        <w:rPr>
+          <w:rFonts w:ascii="Calibri" w:eastAsia="Calibri" w:hAnsi="Calibri" w:cs="Calibri"/>
+          <w:sz w:val="24"/>
+          <w:szCs w:val="24"/>
+        </w:rPr>
+        <w:t xml:space="preserve">may </w:t>
+      </w:r>
       <w:r>
         <w:rPr>
           <w:rFonts w:ascii="Calibri" w:eastAsia="Calibri" w:hAnsi="Calibri" w:cs="Calibri"/>
@@ -481,16 +439,14 @@
         </w:rPr>
         <w:t>As you know</w:t>
       </w:r>
-      <w:ins w:id="6" w:author="Dasa Chadwick" w:date="2018-11-20T12:06:00Z">
-        <w:r>
-          <w:rPr>
-            <w:rFonts w:ascii="Calibri" w:eastAsia="Calibri" w:hAnsi="Calibri" w:cs="Calibri"/>
-            <w:sz w:val="24"/>
-            <w:szCs w:val="24"/>
-          </w:rPr>
-          <w:t>,</w:t>
-        </w:r>
-      </w:ins>
+      <w:r>
+        <w:rPr>
+          <w:rFonts w:ascii="Calibri" w:eastAsia="Calibri" w:hAnsi="Calibri" w:cs="Calibri"/>
+          <w:sz w:val="24"/>
+          <w:szCs w:val="24"/>
+        </w:rPr>
+        <w:t>,</w:t>
+      </w:r>
       <w:r>
         <w:rPr>
           <w:rFonts w:ascii="Calibri" w:eastAsia="Calibri" w:hAnsi="Calibri" w:cs="Calibri"/>
@@ -499,34 +455,22 @@
         </w:rPr>
         <w:t xml:space="preserve"> I am </w:t>
       </w:r>
-      <w:del w:id="7" w:author="Dasa Chadwick" w:date="2018-11-20T12:06:00Z">
-        <w:r>
-          <w:rPr>
-            <w:rFonts w:ascii="Calibri" w:eastAsia="Calibri" w:hAnsi="Calibri" w:cs="Calibri"/>
-            <w:sz w:val="24"/>
-            <w:szCs w:val="24"/>
-          </w:rPr>
-          <w:delText xml:space="preserve">the </w:delText>
-        </w:r>
-      </w:del>
-      <w:ins w:id="8" w:author="Dasa Chadwick" w:date="2018-11-20T12:06:00Z">
-        <w:r>
-          <w:rPr>
-            <w:rFonts w:ascii="Calibri" w:eastAsia="Calibri" w:hAnsi="Calibri" w:cs="Calibri"/>
-            <w:sz w:val="24"/>
-            <w:szCs w:val="24"/>
-          </w:rPr>
-          <w:t>a</w:t>
-        </w:r>
-        <w:r>
-          <w:rPr>
-            <w:rFonts w:ascii="Calibri" w:eastAsia="Calibri" w:hAnsi="Calibri" w:cs="Calibri"/>
-            <w:sz w:val="24"/>
-            <w:szCs w:val="24"/>
-          </w:rPr>
-          <w:t xml:space="preserve"> </w:t>
-        </w:r>
-      </w:ins>
+      <w:r>
+        <w:rPr>
+          <w:rFonts w:ascii="Calibri" w:eastAsia="Calibri" w:hAnsi="Calibri" w:cs="Calibri"/>
+          <w:sz w:val="24"/>
+          <w:szCs w:val="24"/>
+        </w:rPr>
+        <w:t>a</w:t>
+      </w:r>
+      <w:r>
+        <w:rPr>
+          <w:rFonts w:ascii="Calibri" w:eastAsia="Calibri" w:hAnsi="Calibri" w:cs="Calibri"/>
+          <w:sz w:val="24"/>
+          <w:szCs w:val="24"/>
+        </w:rPr>
+        <w:t xml:space="preserve"> </w:t>
+      </w:r>
       <w:r>
         <w:rPr>
           <w:rFonts w:ascii="Calibri" w:eastAsia="Calibri" w:hAnsi="Calibri" w:cs="Calibri"/>
@@ -551,16 +495,14 @@
         </w:rPr>
         <w:t xml:space="preserve"> </w:t>
       </w:r>
-      <w:ins w:id="9" w:author="Dasa Chadwick" w:date="2018-11-20T12:06:00Z">
-        <w:r>
-          <w:rPr>
-            <w:rFonts w:ascii="Calibri" w:eastAsia="Calibri" w:hAnsi="Calibri" w:cs="Calibri"/>
-            <w:sz w:val="24"/>
-            <w:szCs w:val="24"/>
-          </w:rPr>
-          <w:t xml:space="preserve">Certificate </w:t>
-        </w:r>
-      </w:ins>
+      <w:r>
+        <w:rPr>
+          <w:rFonts w:ascii="Calibri" w:eastAsia="Calibri" w:hAnsi="Calibri" w:cs="Calibri"/>
+          <w:sz w:val="24"/>
+          <w:szCs w:val="24"/>
+        </w:rPr>
+        <w:t xml:space="preserve">Certificate </w:t>
+      </w:r>
       <w:r>
         <w:rPr>
           <w:rFonts w:ascii="Calibri" w:eastAsia="Calibri" w:hAnsi="Calibri" w:cs="Calibri"/>
@@ -569,34 +511,22 @@
         </w:rPr>
         <w:t xml:space="preserve">program </w:t>
       </w:r>
-      <w:del w:id="10" w:author="Dasa Chadwick" w:date="2018-11-20T12:06:00Z">
-        <w:r>
-          <w:rPr>
-            <w:rFonts w:ascii="Calibri" w:eastAsia="Calibri" w:hAnsi="Calibri" w:cs="Calibri"/>
-            <w:sz w:val="24"/>
-            <w:szCs w:val="24"/>
-          </w:rPr>
-          <w:delText xml:space="preserve">in </w:delText>
-        </w:r>
-      </w:del>
-      <w:ins w:id="11" w:author="Dasa Chadwick" w:date="2018-11-20T12:06:00Z">
-        <w:r>
-          <w:rPr>
-            <w:rFonts w:ascii="Calibri" w:eastAsia="Calibri" w:hAnsi="Calibri" w:cs="Calibri"/>
-            <w:sz w:val="24"/>
-            <w:szCs w:val="24"/>
-          </w:rPr>
-          <w:t>at</w:t>
-        </w:r>
-        <w:r>
-          <w:rPr>
-            <w:rFonts w:ascii="Calibri" w:eastAsia="Calibri" w:hAnsi="Calibri" w:cs="Calibri"/>
-            <w:sz w:val="24"/>
-            <w:szCs w:val="24"/>
-          </w:rPr>
-          <w:t xml:space="preserve"> </w:t>
-        </w:r>
-      </w:ins>
+      <w:r>
+        <w:rPr>
+          <w:rFonts w:ascii="Calibri" w:eastAsia="Calibri" w:hAnsi="Calibri" w:cs="Calibri"/>
+          <w:sz w:val="24"/>
+          <w:szCs w:val="24"/>
+        </w:rPr>
+        <w:t>at</w:t>
+      </w:r>
+      <w:r>
+        <w:rPr>
+          <w:rFonts w:ascii="Calibri" w:eastAsia="Calibri" w:hAnsi="Calibri" w:cs="Calibri"/>
+          <w:sz w:val="24"/>
+          <w:szCs w:val="24"/>
+        </w:rPr>
+        <w:t xml:space="preserve"> </w:t>
+      </w:r>
       <w:r>
         <w:rPr>
           <w:rFonts w:ascii="Calibri" w:eastAsia="Calibri" w:hAnsi="Calibri" w:cs="Calibri"/>
@@ -613,26 +543,14 @@
         </w:rPr>
         <w:t xml:space="preserve"> so I am writing to </w:t>
       </w:r>
-      <w:del w:id="12" w:author="Dasa Chadwick" w:date="2018-11-20T12:06:00Z">
-        <w:r>
-          <w:rPr>
-            <w:rFonts w:ascii="Calibri" w:eastAsia="Calibri" w:hAnsi="Calibri" w:cs="Calibri"/>
-            <w:sz w:val="24"/>
-            <w:szCs w:val="24"/>
-          </w:rPr>
-          <w:delText>find some</w:delText>
-        </w:r>
-      </w:del>
-      <w:ins w:id="13" w:author="Dasa Chadwick" w:date="2018-11-20T12:06:00Z">
-        <w:r>
-          <w:rPr>
-            <w:rFonts w:ascii="Calibri" w:eastAsia="Calibri" w:hAnsi="Calibri" w:cs="Calibri"/>
-            <w:sz w:val="24"/>
-            <w:szCs w:val="24"/>
-          </w:rPr>
-          <w:t>ask about</w:t>
-        </w:r>
-      </w:ins>
+      <w:r>
+        <w:rPr>
+          <w:rFonts w:ascii="Calibri" w:eastAsia="Calibri" w:hAnsi="Calibri" w:cs="Calibri"/>
+          <w:sz w:val="24"/>
+          <w:szCs w:val="24"/>
+        </w:rPr>
+        <w:t>ask about</w:t>
+      </w:r>
       <w:r>
         <w:rPr>
           <w:rFonts w:ascii="Calibri" w:eastAsia="Calibri" w:hAnsi="Calibri" w:cs="Calibri"/>
@@ -641,46 +559,22 @@
         </w:rPr>
         <w:t xml:space="preserve"> </w:t>
       </w:r>
-      <w:del w:id="14" w:author="Jasdweep Sidhu" w:date="2018-11-22T12:33:00Z">
-        <w:r>
-          <w:rPr>
-            <w:rFonts w:ascii="Calibri" w:eastAsia="Calibri" w:hAnsi="Calibri" w:cs="Calibri"/>
-            <w:sz w:val="24"/>
-            <w:szCs w:val="24"/>
-          </w:rPr>
-          <w:delText>opportunity</w:delText>
-        </w:r>
-      </w:del>
-      <w:ins w:id="15" w:author="Dasa Chadwick" w:date="2018-11-20T12:06:00Z">
-        <w:del w:id="16" w:author="Jasdweep Sidhu" w:date="2018-11-22T12:33:00Z">
-          <w:r>
-            <w:rPr>
-              <w:rFonts w:ascii="Calibri" w:eastAsia="Calibri" w:hAnsi="Calibri" w:cs="Calibri"/>
-              <w:sz w:val="24"/>
-              <w:szCs w:val="24"/>
-            </w:rPr>
-            <w:delText>es</w:delText>
-          </w:r>
-        </w:del>
-      </w:ins>
-      <w:ins w:id="17" w:author="Jasdweep Sidhu" w:date="2018-11-22T12:33:00Z">
-        <w:r>
-          <w:rPr>
-            <w:rFonts w:ascii="Calibri" w:eastAsia="Calibri" w:hAnsi="Calibri" w:cs="Calibri"/>
-            <w:sz w:val="24"/>
-            <w:szCs w:val="24"/>
-          </w:rPr>
-          <w:t>opportunit</w:t>
-        </w:r>
-        <w:r>
-          <w:rPr>
-            <w:rFonts w:ascii="Calibri" w:eastAsia="Calibri" w:hAnsi="Calibri" w:cs="Calibri"/>
-            <w:sz w:val="24"/>
-            <w:szCs w:val="24"/>
-          </w:rPr>
-          <w:t>ies</w:t>
-        </w:r>
-      </w:ins>
+      <w:r>
+        <w:rPr>
+          <w:rFonts w:ascii="Calibri" w:eastAsia="Calibri" w:hAnsi="Calibri" w:cs="Calibri"/>
+          <w:sz w:val="24"/>
+          <w:szCs w:val="24"/>
+        </w:rPr>
+        <w:t>opportunit</w:t>
+      </w:r>
+      <w:r>
+        <w:rPr>
+          <w:rFonts w:ascii="Calibri" w:eastAsia="Calibri" w:hAnsi="Calibri" w:cs="Calibri"/>
+          <w:sz w:val="24"/>
+          <w:szCs w:val="24"/>
+        </w:rPr>
+        <w:t>ies</w:t>
+      </w:r>
       <w:r>
         <w:rPr>
           <w:rFonts w:ascii="Calibri" w:eastAsia="Calibri" w:hAnsi="Calibri" w:cs="Calibri"/>
@@ -695,18 +589,10 @@
         <w:spacing w:after="0" w:line="276" w:lineRule="auto"/>
         <w:jc w:val="both"/>
         <w:rPr>
-          <w:del w:id="18" w:author="Dasa Chadwick" w:date="2018-11-20T12:08:00Z"/>
-          <w:rFonts w:ascii="Calibri" w:eastAsia="Calibri" w:hAnsi="Calibri" w:cs="Calibri"/>
-          <w:sz w:val="24"/>
-          <w:szCs w:val="24"/>
-        </w:rPr>
-        <w:pPrChange w:id="19" w:author="Dasa Chadwick" w:date="2018-11-20T12:08:00Z">
-          <w:pPr>
-            <w:spacing w:after="200" w:line="276" w:lineRule="auto"/>
-            <w:ind w:firstLine="720"/>
-            <w:jc w:val="both"/>
-          </w:pPr>
-        </w:pPrChange>
+          <w:rFonts w:ascii="Calibri" w:eastAsia="Calibri" w:hAnsi="Calibri" w:cs="Calibri"/>
+          <w:sz w:val="24"/>
+          <w:szCs w:val="24"/>
+        </w:rPr>
       </w:pPr>
       <w:r>
         <w:rPr>
@@ -764,16 +650,14 @@
         </w:rPr>
         <w:t xml:space="preserve"> I have </w:t>
       </w:r>
-      <w:ins w:id="20" w:author="Dasa Chadwick" w:date="2018-11-20T12:06:00Z">
-        <w:r>
-          <w:rPr>
-            <w:rFonts w:ascii="Calibri" w:eastAsia="Calibri" w:hAnsi="Calibri" w:cs="Calibri"/>
-            <w:sz w:val="24"/>
-            <w:szCs w:val="24"/>
-          </w:rPr>
-          <w:t xml:space="preserve">a </w:t>
-        </w:r>
-      </w:ins>
+      <w:r>
+        <w:rPr>
+          <w:rFonts w:ascii="Calibri" w:eastAsia="Calibri" w:hAnsi="Calibri" w:cs="Calibri"/>
+          <w:sz w:val="24"/>
+          <w:szCs w:val="24"/>
+        </w:rPr>
+        <w:t xml:space="preserve">a </w:t>
+      </w:r>
       <w:r>
         <w:rPr>
           <w:rFonts w:ascii="Calibri" w:eastAsia="Calibri" w:hAnsi="Calibri" w:cs="Calibri"/>
@@ -782,34 +666,22 @@
         </w:rPr>
         <w:t xml:space="preserve">passion to </w:t>
       </w:r>
-      <w:del w:id="21" w:author="Dasa Chadwick" w:date="2018-11-20T12:07:00Z">
-        <w:r>
-          <w:rPr>
-            <w:rFonts w:ascii="Calibri" w:eastAsia="Calibri" w:hAnsi="Calibri" w:cs="Calibri"/>
-            <w:sz w:val="24"/>
-            <w:szCs w:val="24"/>
-          </w:rPr>
-          <w:delText xml:space="preserve">do </w:delText>
-        </w:r>
-      </w:del>
-      <w:ins w:id="22" w:author="Dasa Chadwick" w:date="2018-11-20T12:07:00Z">
-        <w:r>
-          <w:rPr>
-            <w:rFonts w:ascii="Calibri" w:eastAsia="Calibri" w:hAnsi="Calibri" w:cs="Calibri"/>
-            <w:sz w:val="24"/>
-            <w:szCs w:val="24"/>
-          </w:rPr>
-          <w:t>create</w:t>
-        </w:r>
-        <w:r>
-          <w:rPr>
-            <w:rFonts w:ascii="Calibri" w:eastAsia="Calibri" w:hAnsi="Calibri" w:cs="Calibri"/>
-            <w:sz w:val="24"/>
-            <w:szCs w:val="24"/>
-          </w:rPr>
-          <w:t xml:space="preserve"> </w:t>
-        </w:r>
-      </w:ins>
+      <w:r>
+        <w:rPr>
+          <w:rFonts w:ascii="Calibri" w:eastAsia="Calibri" w:hAnsi="Calibri" w:cs="Calibri"/>
+          <w:sz w:val="24"/>
+          <w:szCs w:val="24"/>
+        </w:rPr>
+        <w:t>create</w:t>
+      </w:r>
+      <w:r>
+        <w:rPr>
+          <w:rFonts w:ascii="Calibri" w:eastAsia="Calibri" w:hAnsi="Calibri" w:cs="Calibri"/>
+          <w:sz w:val="24"/>
+          <w:szCs w:val="24"/>
+        </w:rPr>
+        <w:t xml:space="preserve"> </w:t>
+      </w:r>
       <w:r>
         <w:rPr>
           <w:rFonts w:ascii="Calibri" w:eastAsia="Calibri" w:hAnsi="Calibri" w:cs="Calibri"/>
@@ -824,42 +696,16 @@
           <w:sz w:val="24"/>
           <w:szCs w:val="24"/>
         </w:rPr>
-        <w:t xml:space="preserve">I </w:t>
-      </w:r>
-      <w:commentRangeStart w:id="23"/>
-      <w:r>
-        <w:rPr>
-          <w:rFonts w:ascii="Calibri" w:eastAsia="Calibri" w:hAnsi="Calibri" w:cs="Calibri"/>
-          <w:sz w:val="24"/>
-          <w:szCs w:val="24"/>
-        </w:rPr>
-        <w:t xml:space="preserve">have done a lot of in web content </w:t>
-      </w:r>
-      <w:commentRangeEnd w:id="23"/>
-      <w:r>
-        <w:rPr>
-          <w:rStyle w:val="CommentReference"/>
-        </w:rPr>
-        <w:commentReference w:id="23"/>
-      </w:r>
-      <w:r>
-        <w:rPr>
-          <w:rFonts w:ascii="Calibri" w:eastAsia="Calibri" w:hAnsi="Calibri" w:cs="Calibri"/>
-          <w:sz w:val="24"/>
-          <w:szCs w:val="24"/>
-        </w:rPr>
-        <w:t>and manage</w:t>
-      </w:r>
-      <w:ins w:id="24" w:author="Dasa Chadwick" w:date="2018-11-20T12:08:00Z">
-        <w:r>
-          <w:rPr>
-            <w:rFonts w:ascii="Calibri" w:eastAsia="Calibri" w:hAnsi="Calibri" w:cs="Calibri"/>
-            <w:sz w:val="24"/>
-            <w:szCs w:val="24"/>
-          </w:rPr>
-          <w:t>d</w:t>
-        </w:r>
-      </w:ins>
+        <w:t>I have done a lot of in web content and manage</w:t>
+      </w:r>
+      <w:r>
+        <w:rPr>
+          <w:rFonts w:ascii="Calibri" w:eastAsia="Calibri" w:hAnsi="Calibri" w:cs="Calibri"/>
+          <w:sz w:val="24"/>
+          <w:szCs w:val="24"/>
+        </w:rPr>
+        <w:t>d</w:t>
+      </w:r>
       <w:r>
         <w:rPr>
           <w:rFonts w:ascii="Calibri" w:eastAsia="Calibri" w:hAnsi="Calibri" w:cs="Calibri"/>
@@ -882,16 +728,7 @@
           <w:sz w:val="24"/>
           <w:szCs w:val="24"/>
         </w:rPr>
-        <w:t>on GitHub</w:t>
-      </w:r>
-      <w:commentRangeStart w:id="25"/>
-      <w:r>
-        <w:rPr>
-          <w:rFonts w:ascii="Calibri" w:eastAsia="Calibri" w:hAnsi="Calibri" w:cs="Calibri"/>
-          <w:sz w:val="24"/>
-          <w:szCs w:val="24"/>
-        </w:rPr>
-        <w:t xml:space="preserve">. I believe now I am ready to work in an organization like </w:t>
+        <w:t xml:space="preserve">on GitHub. I believe now I am ready to work in an organization like </w:t>
       </w:r>
       <w:proofErr w:type="spellStart"/>
       <w:r>
@@ -911,35 +748,14 @@
         </w:rPr>
         <w:t>.</w:t>
       </w:r>
-      <w:commentRangeEnd w:id="25"/>
-      <w:r>
-        <w:rPr>
-          <w:rStyle w:val="CommentReference"/>
-        </w:rPr>
-        <w:commentReference w:id="25"/>
-      </w:r>
-      <w:ins w:id="26" w:author="Dasa Chadwick" w:date="2018-11-20T12:08:00Z">
-        <w:r>
-          <w:rPr>
-            <w:rFonts w:ascii="Calibri" w:eastAsia="Calibri" w:hAnsi="Calibri" w:cs="Calibri"/>
-            <w:sz w:val="24"/>
-            <w:szCs w:val="24"/>
-          </w:rPr>
-          <w:t xml:space="preserve"> </w:t>
-        </w:r>
-      </w:ins>
-    </w:p>
-    <w:p>
-      <w:pPr>
-        <w:spacing w:after="0" w:line="276" w:lineRule="auto"/>
-        <w:jc w:val="both"/>
-        <w:rPr>
-          <w:ins w:id="27" w:author="Jasdweep Sidhu" w:date="2018-11-22T12:26:00Z"/>
-          <w:rFonts w:ascii="Calibri" w:eastAsia="Calibri" w:hAnsi="Calibri" w:cs="Calibri"/>
-          <w:sz w:val="24"/>
-          <w:szCs w:val="24"/>
-        </w:rPr>
-      </w:pPr>
+      <w:r>
+        <w:rPr>
+          <w:rFonts w:ascii="Calibri" w:eastAsia="Calibri" w:hAnsi="Calibri" w:cs="Calibri"/>
+          <w:sz w:val="24"/>
+          <w:szCs w:val="24"/>
+        </w:rPr>
+        <w:t xml:space="preserve"> </w:t>
+      </w:r>
     </w:p>
     <w:p>
       <w:pPr>
@@ -951,367 +767,117 @@
         <w:rPr>
           <w:rFonts w:ascii="Segoe UI" w:eastAsia="Times New Roman" w:hAnsi="Segoe UI" w:cs="Segoe UI"/>
           <w:color w:val="212121"/>
-          <w:rPrChange w:id="28" w:author="Jasdweep Sidhu" w:date="2018-11-22T12:29:00Z">
-            <w:rPr>
-              <w:rFonts w:eastAsia="Calibri"/>
-            </w:rPr>
-          </w:rPrChange>
-        </w:rPr>
-        <w:pPrChange w:id="29" w:author="Jasdweep Sidhu" w:date="2018-11-22T12:29:00Z">
-          <w:pPr>
-            <w:spacing w:after="200" w:line="276" w:lineRule="auto"/>
-            <w:ind w:firstLine="720"/>
-            <w:jc w:val="both"/>
-          </w:pPr>
-        </w:pPrChange>
-      </w:pPr>
-      <w:r>
-        <w:rPr>
-          <w:rFonts w:ascii="Calibri" w:eastAsia="Calibri" w:hAnsi="Calibri" w:cs="Calibri"/>
-          <w:sz w:val="24"/>
-          <w:szCs w:val="24"/>
-          <w:rPrChange w:id="30" w:author="Jasdweep Sidhu" w:date="2018-11-22T12:29:00Z">
-            <w:rPr>
-              <w:rFonts w:ascii="Calibri" w:eastAsia="Calibri" w:hAnsi="Calibri" w:cs="Calibri"/>
-              <w:sz w:val="24"/>
-              <w:szCs w:val="24"/>
-            </w:rPr>
-          </w:rPrChange>
+        </w:rPr>
+      </w:pPr>
+      <w:r>
+        <w:rPr>
+          <w:rFonts w:ascii="Calibri" w:eastAsia="Calibri" w:hAnsi="Calibri" w:cs="Calibri"/>
+          <w:sz w:val="24"/>
+          <w:szCs w:val="24"/>
         </w:rPr>
         <w:t xml:space="preserve">Moreover, I </w:t>
       </w:r>
-      <w:ins w:id="31" w:author="Jasdweep Sidhu" w:date="2018-11-22T12:28:00Z">
-        <w:r>
-          <w:rPr>
-            <w:rFonts w:ascii="Calibri" w:eastAsia="Calibri" w:hAnsi="Calibri" w:cs="Calibri"/>
-            <w:sz w:val="24"/>
-            <w:szCs w:val="24"/>
-            <w:rPrChange w:id="32" w:author="Jasdweep Sidhu" w:date="2018-11-22T12:29:00Z">
-              <w:rPr>
-                <w:rFonts w:ascii="Calibri" w:eastAsia="Calibri" w:hAnsi="Calibri" w:cs="Calibri"/>
-                <w:sz w:val="24"/>
-                <w:szCs w:val="24"/>
-              </w:rPr>
-            </w:rPrChange>
-          </w:rPr>
-          <w:t xml:space="preserve">am </w:t>
-        </w:r>
-        <w:r>
-          <w:rPr>
-            <w:rFonts w:ascii="Calibri" w:eastAsia="Calibri" w:hAnsi="Calibri" w:cs="Calibri"/>
-            <w:rPrChange w:id="33" w:author="Jasdweep Sidhu" w:date="2018-11-22T12:29:00Z">
-              <w:rPr>
-                <w:rFonts w:ascii="Calibri" w:eastAsia="Calibri" w:hAnsi="Calibri" w:cs="Calibri"/>
-              </w:rPr>
-            </w:rPrChange>
-          </w:rPr>
-          <w:t>e</w:t>
-        </w:r>
-        <w:r>
-          <w:rPr>
-            <w:rFonts w:cstheme="minorHAnsi"/>
-            <w:rPrChange w:id="34" w:author="Jasdweep Sidhu" w:date="2018-11-22T12:29:00Z">
-              <w:rPr/>
-            </w:rPrChange>
-          </w:rPr>
-          <w:t>xcellent communicator</w:t>
-        </w:r>
-        <w:r>
-          <w:rPr>
-            <w:rFonts w:cstheme="minorHAnsi"/>
-            <w:rPrChange w:id="35" w:author="Jasdweep Sidhu" w:date="2018-11-22T12:29:00Z">
-              <w:rPr/>
-            </w:rPrChange>
-          </w:rPr>
-          <w:t xml:space="preserve"> and </w:t>
-        </w:r>
-      </w:ins>
-      <w:ins w:id="36" w:author="Jasdweep Sidhu" w:date="2018-11-22T12:29:00Z">
-        <w:r>
-          <w:rPr>
-            <w:rFonts w:cstheme="minorHAnsi"/>
-          </w:rPr>
-          <w:t>s</w:t>
-        </w:r>
-        <w:commentRangeStart w:id="37"/>
-        <w:r>
-          <w:rPr>
-            <w:rFonts w:cstheme="minorHAnsi"/>
-            <w:rPrChange w:id="38" w:author="Jasdweep Sidhu" w:date="2018-11-22T12:29:00Z">
-              <w:rPr/>
-            </w:rPrChange>
-          </w:rPr>
-          <w:t xml:space="preserve">trong decision </w:t>
-        </w:r>
-        <w:commentRangeEnd w:id="37"/>
-        <w:r>
-          <w:rPr>
-            <w:rStyle w:val="CommentReference"/>
-          </w:rPr>
-          <w:commentReference w:id="37"/>
-        </w:r>
-        <w:r>
-          <w:rPr>
-            <w:rFonts w:cstheme="minorHAnsi"/>
-            <w:rPrChange w:id="39" w:author="Jasdweep Sidhu" w:date="2018-11-22T12:29:00Z">
-              <w:rPr/>
-            </w:rPrChange>
-          </w:rPr>
-          <w:t>maker and service focused</w:t>
-        </w:r>
-        <w:r>
-          <w:rPr>
-            <w:rFonts w:cstheme="minorHAnsi"/>
-          </w:rPr>
-          <w:t xml:space="preserve">. I </w:t>
-        </w:r>
-      </w:ins>
-      <w:r>
-        <w:rPr>
-          <w:rFonts w:ascii="Calibri" w:eastAsia="Calibri" w:hAnsi="Calibri" w:cs="Calibri"/>
-          <w:rPrChange w:id="40" w:author="Jasdweep Sidhu" w:date="2018-11-22T12:29:00Z">
-            <w:rPr>
-              <w:rFonts w:eastAsia="Calibri"/>
-            </w:rPr>
-          </w:rPrChange>
-        </w:rPr>
-        <w:t xml:space="preserve">have </w:t>
-      </w:r>
-      <w:commentRangeStart w:id="41"/>
-      <w:r>
-        <w:rPr>
-          <w:rFonts w:ascii="Calibri" w:eastAsia="Calibri" w:hAnsi="Calibri" w:cs="Calibri"/>
-          <w:rPrChange w:id="42" w:author="Jasdweep Sidhu" w:date="2018-11-22T12:29:00Z">
-            <w:rPr>
-              <w:rFonts w:eastAsia="Calibri"/>
-            </w:rPr>
-          </w:rPrChange>
-        </w:rPr>
-        <w:t xml:space="preserve">many </w:t>
-      </w:r>
-      <w:ins w:id="43" w:author="Jasdweep Sidhu" w:date="2018-11-22T12:30:00Z">
-        <w:r>
-          <w:rPr>
-            <w:rFonts w:ascii="Calibri" w:eastAsia="Calibri" w:hAnsi="Calibri" w:cs="Calibri"/>
-          </w:rPr>
-          <w:t xml:space="preserve">soft and </w:t>
-        </w:r>
-      </w:ins>
-      <w:del w:id="44" w:author="Jasdweep Sidhu" w:date="2018-11-22T12:30:00Z">
-        <w:r>
-          <w:rPr>
-            <w:rFonts w:ascii="Calibri" w:eastAsia="Calibri" w:hAnsi="Calibri" w:cs="Calibri"/>
-            <w:rPrChange w:id="45" w:author="Jasdweep Sidhu" w:date="2018-11-22T12:29:00Z">
-              <w:rPr>
-                <w:rFonts w:eastAsia="Calibri"/>
-              </w:rPr>
-            </w:rPrChange>
-          </w:rPr>
-          <w:delText xml:space="preserve">soft skills and </w:delText>
-        </w:r>
-      </w:del>
-      <w:r>
-        <w:rPr>
-          <w:rFonts w:ascii="Calibri" w:eastAsia="Calibri" w:hAnsi="Calibri" w:cs="Calibri"/>
-          <w:rPrChange w:id="46" w:author="Jasdweep Sidhu" w:date="2018-11-22T12:29:00Z">
-            <w:rPr>
-              <w:rFonts w:eastAsia="Calibri"/>
-            </w:rPr>
-          </w:rPrChange>
+      <w:r>
+        <w:rPr>
+          <w:rFonts w:ascii="Calibri" w:eastAsia="Calibri" w:hAnsi="Calibri" w:cs="Calibri"/>
+          <w:sz w:val="24"/>
+          <w:szCs w:val="24"/>
+        </w:rPr>
+        <w:t xml:space="preserve">am </w:t>
+      </w:r>
+      <w:r>
+        <w:rPr>
+          <w:rFonts w:ascii="Calibri" w:eastAsia="Calibri" w:hAnsi="Calibri" w:cs="Calibri"/>
+        </w:rPr>
+        <w:t>e</w:t>
+      </w:r>
+      <w:r>
+        <w:rPr>
+          <w:rFonts w:cstheme="minorHAnsi"/>
+        </w:rPr>
+        <w:t xml:space="preserve">xcellent communicator and </w:t>
+      </w:r>
+      <w:r>
+        <w:rPr>
+          <w:rFonts w:cstheme="minorHAnsi"/>
+        </w:rPr>
+        <w:t>s</w:t>
+      </w:r>
+      <w:r>
+        <w:rPr>
+          <w:rFonts w:cstheme="minorHAnsi"/>
+        </w:rPr>
+        <w:t>trong decision maker and service focused</w:t>
+      </w:r>
+      <w:r>
+        <w:rPr>
+          <w:rFonts w:cstheme="minorHAnsi"/>
+        </w:rPr>
+        <w:t xml:space="preserve">. I </w:t>
+      </w:r>
+      <w:r>
+        <w:rPr>
+          <w:rFonts w:ascii="Calibri" w:eastAsia="Calibri" w:hAnsi="Calibri" w:cs="Calibri"/>
+        </w:rPr>
+        <w:t xml:space="preserve">have many </w:t>
+      </w:r>
+      <w:r>
+        <w:rPr>
+          <w:rFonts w:ascii="Calibri" w:eastAsia="Calibri" w:hAnsi="Calibri" w:cs="Calibri"/>
+        </w:rPr>
+        <w:t xml:space="preserve">soft and </w:t>
+      </w:r>
+      <w:r>
+        <w:rPr>
+          <w:rFonts w:ascii="Calibri" w:eastAsia="Calibri" w:hAnsi="Calibri" w:cs="Calibri"/>
         </w:rPr>
         <w:t xml:space="preserve">transferrable </w:t>
       </w:r>
-      <w:del w:id="47" w:author="Jasdweep Sidhu" w:date="2018-11-22T12:30:00Z">
-        <w:r>
-          <w:rPr>
-            <w:rFonts w:ascii="Calibri" w:eastAsia="Calibri" w:hAnsi="Calibri" w:cs="Calibri"/>
-            <w:rPrChange w:id="48" w:author="Jasdweep Sidhu" w:date="2018-11-22T12:29:00Z">
-              <w:rPr>
-                <w:rFonts w:eastAsia="Calibri"/>
-              </w:rPr>
-            </w:rPrChange>
-          </w:rPr>
-          <w:delText>skills</w:delText>
-        </w:r>
-      </w:del>
-      <w:ins w:id="49" w:author="Jasdweep Sidhu" w:date="2018-11-22T12:30:00Z">
-        <w:r>
-          <w:rPr>
-            <w:rFonts w:ascii="Calibri" w:eastAsia="Calibri" w:hAnsi="Calibri" w:cs="Calibri"/>
-            <w:rPrChange w:id="50" w:author="Jasdweep Sidhu" w:date="2018-11-22T12:29:00Z">
-              <w:rPr>
-                <w:rFonts w:ascii="Calibri" w:eastAsia="Calibri" w:hAnsi="Calibri" w:cs="Calibri"/>
-              </w:rPr>
-            </w:rPrChange>
-          </w:rPr>
-          <w:t>skills</w:t>
-        </w:r>
-        <w:r>
-          <w:rPr>
-            <w:rFonts w:ascii="Calibri" w:eastAsia="Calibri" w:hAnsi="Calibri" w:cs="Calibri"/>
-          </w:rPr>
-          <w:t xml:space="preserve"> such as team </w:t>
-        </w:r>
-      </w:ins>
-      <w:del w:id="51" w:author="Jasdweep Sidhu" w:date="2018-11-22T12:30:00Z">
-        <w:r>
-          <w:rPr>
-            <w:rFonts w:ascii="Calibri" w:eastAsia="Calibri" w:hAnsi="Calibri" w:cs="Calibri"/>
-            <w:rPrChange w:id="52" w:author="Jasdweep Sidhu" w:date="2018-11-22T12:29:00Z">
-              <w:rPr>
-                <w:rFonts w:eastAsia="Calibri"/>
-              </w:rPr>
-            </w:rPrChange>
-          </w:rPr>
-          <w:delText xml:space="preserve"> </w:delText>
-        </w:r>
-      </w:del>
-      <w:commentRangeEnd w:id="41"/>
-      <w:ins w:id="53" w:author="Jasdweep Sidhu" w:date="2018-11-22T12:31:00Z">
-        <w:r>
-          <w:rPr>
-            <w:rFonts w:ascii="Calibri" w:eastAsia="Calibri" w:hAnsi="Calibri" w:cs="Calibri"/>
-          </w:rPr>
-          <w:t>player as well as take initiative</w:t>
-        </w:r>
-      </w:ins>
-      <w:ins w:id="54" w:author="Jasdweep Sidhu" w:date="2018-11-22T12:30:00Z">
-        <w:r>
-          <w:rPr>
-            <w:rFonts w:ascii="Calibri" w:eastAsia="Calibri" w:hAnsi="Calibri" w:cs="Calibri"/>
-          </w:rPr>
-          <w:t xml:space="preserve"> </w:t>
-        </w:r>
-      </w:ins>
-      <w:r>
-        <w:rPr>
-          <w:rStyle w:val="CommentReference"/>
-        </w:rPr>
-        <w:commentReference w:id="41"/>
-      </w:r>
-      <w:r>
-        <w:rPr>
-          <w:rFonts w:ascii="Calibri" w:eastAsia="Calibri" w:hAnsi="Calibri" w:cs="Calibri"/>
-          <w:rPrChange w:id="55" w:author="Jasdweep Sidhu" w:date="2018-11-22T12:29:00Z">
-            <w:rPr>
-              <w:rFonts w:eastAsia="Calibri"/>
-            </w:rPr>
-          </w:rPrChange>
+      <w:r>
+        <w:rPr>
+          <w:rFonts w:ascii="Calibri" w:eastAsia="Calibri" w:hAnsi="Calibri" w:cs="Calibri"/>
+        </w:rPr>
+        <w:t>skills</w:t>
+      </w:r>
+      <w:r>
+        <w:rPr>
+          <w:rFonts w:ascii="Calibri" w:eastAsia="Calibri" w:hAnsi="Calibri" w:cs="Calibri"/>
+        </w:rPr>
+        <w:t xml:space="preserve"> such as team player as well as take initiative </w:t>
+      </w:r>
+      <w:r>
+        <w:rPr>
+          <w:rFonts w:ascii="Calibri" w:eastAsia="Calibri" w:hAnsi="Calibri" w:cs="Calibri"/>
         </w:rPr>
         <w:t xml:space="preserve">from my past </w:t>
       </w:r>
       <w:r>
         <w:rPr>
           <w:rFonts w:ascii="Calibri" w:eastAsia="Calibri" w:hAnsi="Calibri" w:cs="Calibri"/>
-          <w:rPrChange w:id="56" w:author="Jasdweep Sidhu" w:date="2018-11-22T12:29:00Z">
-            <w:rPr>
-              <w:rFonts w:eastAsia="Calibri"/>
-            </w:rPr>
-          </w:rPrChange>
         </w:rPr>
         <w:t xml:space="preserve">work </w:t>
       </w:r>
       <w:r>
         <w:rPr>
           <w:rFonts w:ascii="Calibri" w:eastAsia="Calibri" w:hAnsi="Calibri" w:cs="Calibri"/>
-          <w:rPrChange w:id="57" w:author="Jasdweep Sidhu" w:date="2018-11-22T12:29:00Z">
-            <w:rPr>
-              <w:rFonts w:eastAsia="Calibri"/>
-            </w:rPr>
-          </w:rPrChange>
         </w:rPr>
         <w:t>experience</w:t>
       </w:r>
       <w:r>
         <w:rPr>
           <w:rFonts w:ascii="Calibri" w:eastAsia="Calibri" w:hAnsi="Calibri" w:cs="Calibri"/>
-          <w:rPrChange w:id="58" w:author="Jasdweep Sidhu" w:date="2018-11-22T12:29:00Z">
-            <w:rPr>
-              <w:rFonts w:eastAsia="Calibri"/>
-            </w:rPr>
-          </w:rPrChange>
         </w:rPr>
         <w:t>s</w:t>
       </w:r>
       <w:r>
         <w:rPr>
           <w:rFonts w:ascii="Calibri" w:eastAsia="Calibri" w:hAnsi="Calibri" w:cs="Calibri"/>
-          <w:rPrChange w:id="59" w:author="Jasdweep Sidhu" w:date="2018-11-22T12:29:00Z">
-            <w:rPr>
-              <w:rFonts w:eastAsia="Calibri"/>
-            </w:rPr>
-          </w:rPrChange>
-        </w:rPr>
-        <w:t xml:space="preserve">. </w:t>
-      </w:r>
-      <w:commentRangeStart w:id="60"/>
-      <w:r>
-        <w:rPr>
-          <w:rFonts w:ascii="Calibri" w:eastAsia="Calibri" w:hAnsi="Calibri" w:cs="Calibri"/>
-          <w:rPrChange w:id="61" w:author="Jasdweep Sidhu" w:date="2018-11-22T12:29:00Z">
-            <w:rPr>
-              <w:rFonts w:eastAsia="Calibri"/>
-            </w:rPr>
-          </w:rPrChange>
-        </w:rPr>
-        <w:t>These</w:t>
-      </w:r>
-      <w:commentRangeEnd w:id="60"/>
-      <w:r>
-        <w:rPr>
-          <w:rStyle w:val="CommentReference"/>
-        </w:rPr>
-        <w:commentReference w:id="60"/>
-      </w:r>
-      <w:r>
-        <w:rPr>
-          <w:rFonts w:ascii="Calibri" w:eastAsia="Calibri" w:hAnsi="Calibri" w:cs="Calibri"/>
-          <w:rPrChange w:id="62" w:author="Jasdweep Sidhu" w:date="2018-11-22T12:29:00Z">
-            <w:rPr>
-              <w:rFonts w:eastAsia="Calibri"/>
-            </w:rPr>
-          </w:rPrChange>
-        </w:rPr>
-        <w:t xml:space="preserve"> skills will help to do my duties beyond your expectations.  Also, my technical skills make me confident to do work in your company. I </w:t>
-      </w:r>
-      <w:commentRangeStart w:id="63"/>
-      <w:r>
-        <w:rPr>
-          <w:rFonts w:ascii="Calibri" w:eastAsia="Calibri" w:hAnsi="Calibri" w:cs="Calibri"/>
-          <w:rPrChange w:id="64" w:author="Jasdweep Sidhu" w:date="2018-11-22T12:29:00Z">
-            <w:rPr>
-              <w:rFonts w:eastAsia="Calibri"/>
-            </w:rPr>
-          </w:rPrChange>
-        </w:rPr>
-        <w:t xml:space="preserve">believe </w:t>
-      </w:r>
-      <w:commentRangeEnd w:id="63"/>
-      <w:r>
-        <w:rPr>
-          <w:rStyle w:val="CommentReference"/>
-        </w:rPr>
-        <w:commentReference w:id="63"/>
-      </w:r>
-      <w:r>
-        <w:rPr>
-          <w:rFonts w:ascii="Calibri" w:eastAsia="Calibri" w:hAnsi="Calibri" w:cs="Calibri"/>
-          <w:rPrChange w:id="65" w:author="Jasdweep Sidhu" w:date="2018-11-22T12:29:00Z">
-            <w:rPr>
-              <w:rFonts w:eastAsia="Calibri"/>
-            </w:rPr>
-          </w:rPrChange>
-        </w:rPr>
-        <w:t>I will do my duties accurately as I aware</w:t>
-      </w:r>
-      <w:r>
-        <w:rPr>
-          <w:rFonts w:ascii="Calibri" w:eastAsia="Calibri" w:hAnsi="Calibri" w:cs="Calibri"/>
-          <w:rPrChange w:id="66" w:author="Jasdweep Sidhu" w:date="2018-11-22T12:29:00Z">
-            <w:rPr>
-              <w:rFonts w:eastAsia="Calibri"/>
-            </w:rPr>
-          </w:rPrChange>
+        </w:rPr>
+        <w:t>. These skills will help to do my duties beyond your expectations.  Also, my technical skills make me confident to do work in your company. I believe I will do my duties accurately as I aware</w:t>
+      </w:r>
+      <w:r>
+        <w:rPr>
+          <w:rFonts w:ascii="Calibri" w:eastAsia="Calibri" w:hAnsi="Calibri" w:cs="Calibri"/>
         </w:rPr>
         <w:t xml:space="preserve"> about the importance of detail.</w:t>
       </w:r>
@@ -1351,16 +917,14 @@
         </w:rPr>
         <w:t xml:space="preserve"> and knowledge are consistent with </w:t>
       </w:r>
-      <w:ins w:id="67" w:author="Dasa Chadwick" w:date="2018-11-20T12:11:00Z">
-        <w:r>
-          <w:rPr>
-            <w:rFonts w:ascii="Calibri" w:eastAsia="Calibri" w:hAnsi="Calibri" w:cs="Calibri"/>
-            <w:sz w:val="24"/>
-            <w:szCs w:val="24"/>
-          </w:rPr>
-          <w:t xml:space="preserve">your </w:t>
-        </w:r>
-      </w:ins>
+      <w:r>
+        <w:rPr>
+          <w:rFonts w:ascii="Calibri" w:eastAsia="Calibri" w:hAnsi="Calibri" w:cs="Calibri"/>
+          <w:sz w:val="24"/>
+          <w:szCs w:val="24"/>
+        </w:rPr>
+        <w:t xml:space="preserve">your </w:t>
+      </w:r>
       <w:r>
         <w:rPr>
           <w:rFonts w:ascii="Calibri" w:eastAsia="Calibri" w:hAnsi="Calibri" w:cs="Calibri"/>
@@ -1469,17 +1033,6 @@
         </w:rPr>
         <w:t>Jasdeep Sidhu</w:t>
       </w:r>
-    </w:p>
-    <w:p>
-      <w:pPr>
-        <w:spacing w:after="200" w:line="276" w:lineRule="auto"/>
-        <w:jc w:val="both"/>
-        <w:rPr>
-          <w:rFonts w:ascii="Calibri" w:eastAsia="Calibri" w:hAnsi="Calibri" w:cs="Calibri"/>
-          <w:sz w:val="24"/>
-          <w:szCs w:val="24"/>
-        </w:rPr>
-      </w:pPr>
     </w:p>
     <w:p>
       <w:pPr>
@@ -1521,6 +1074,7 @@
           <w:szCs w:val="28"/>
           <w:lang w:val="pt-BR"/>
         </w:rPr>
+        <w:lastRenderedPageBreak/>
         <w:t xml:space="preserve">Jasdeep Sidhu </w:t>
       </w:r>
     </w:p>
@@ -1627,12 +1181,20 @@
         <w:ind w:left="2160"/>
         <w:rPr>
           <w:rFonts w:cstheme="minorHAnsi"/>
+          <w:sz w:val="24"/>
+          <w:szCs w:val="24"/>
+        </w:rPr>
+      </w:pPr>
+      <w:r>
+        <w:rPr>
+          <w:rFonts w:cstheme="minorHAnsi"/>
           <w:b/>
           <w:bCs/>
           <w:sz w:val="24"/>
           <w:szCs w:val="24"/>
         </w:rPr>
-      </w:pPr>
+        <w:t xml:space="preserve">   </w:t>
+      </w:r>
       <w:r>
         <w:rPr>
           <w:rFonts w:cstheme="minorHAnsi"/>
@@ -1641,7 +1203,7 @@
           <w:sz w:val="24"/>
           <w:szCs w:val="24"/>
         </w:rPr>
-        <w:t xml:space="preserve">   </w:t>
+        <w:tab/>
       </w:r>
       <w:r>
         <w:rPr>
@@ -1653,70 +1215,12 @@
         </w:rPr>
         <w:tab/>
       </w:r>
-      <w:r>
-        <w:rPr>
-          <w:rFonts w:cstheme="minorHAnsi"/>
-          <w:b/>
-          <w:bCs/>
-          <w:sz w:val="24"/>
-          <w:szCs w:val="24"/>
-        </w:rPr>
-        <w:tab/>
-      </w:r>
-      <w:hyperlink r:id="rId7" w:history="1">
-        <w:r>
-          <w:rPr>
-            <w:rStyle w:val="Hyperlink"/>
-            <w:rFonts w:cstheme="minorHAnsi"/>
-            <w:b/>
-            <w:bCs/>
-            <w:sz w:val="24"/>
-            <w:szCs w:val="24"/>
-          </w:rPr>
-          <w:t>GitHub</w:t>
-        </w:r>
-      </w:hyperlink>
-      <w:r>
-        <w:rPr>
-          <w:rFonts w:cstheme="minorHAnsi"/>
-          <w:b/>
-          <w:bCs/>
-          <w:sz w:val="24"/>
-          <w:szCs w:val="24"/>
-        </w:rPr>
-        <w:t xml:space="preserve">   </w:t>
-      </w:r>
-      <w:hyperlink r:id="rId8" w:history="1">
-        <w:r>
-          <w:rPr>
-            <w:rStyle w:val="Hyperlink"/>
-            <w:rFonts w:cstheme="minorHAnsi"/>
-            <w:b/>
-            <w:bCs/>
-            <w:sz w:val="24"/>
-            <w:szCs w:val="24"/>
-          </w:rPr>
-          <w:t>Deployments</w:t>
-        </w:r>
-      </w:hyperlink>
-    </w:p>
-    <w:p>
-      <w:pPr>
-        <w:pBdr>
-          <w:top w:val="double" w:sz="4" w:space="1" w:color="auto"/>
-        </w:pBdr>
-        <w:rPr>
-          <w:rFonts w:cstheme="minorHAnsi"/>
-          <w:sz w:val="24"/>
-          <w:szCs w:val="24"/>
-        </w:rPr>
-      </w:pPr>
     </w:p>
     <w:p>
       <w:pPr>
         <w:shd w:val="clear" w:color="auto" w:fill="FFFFFF"/>
         <w:spacing w:after="0" w:line="240" w:lineRule="auto"/>
-        <w:ind w:left="2880" w:firstLine="720"/>
+        <w:jc w:val="center"/>
         <w:rPr>
           <w:rFonts w:eastAsia="Times New Roman" w:cstheme="minorHAnsi"/>
           <w:b/>
@@ -1770,60 +1274,36 @@
         </w:rPr>
         <w:t xml:space="preserve">Highly skilled professional who has creative and technical skills to design and construct user-friendly websites. Well-versed in numerous computer languages and know how to apply those in all stages of web development. </w:t>
       </w:r>
-      <w:del w:id="68" w:author="Dasa Chadwick" w:date="2018-11-20T12:12:00Z">
-        <w:r>
-          <w:rPr>
-            <w:rFonts w:asciiTheme="minorHAnsi" w:eastAsia="Times New Roman" w:hAnsiTheme="minorHAnsi" w:cstheme="minorHAnsi"/>
-            <w:kern w:val="0"/>
-            <w:lang w:eastAsia="en-US"/>
-          </w:rPr>
-          <w:delText>And has the c</w:delText>
-        </w:r>
-      </w:del>
-      <w:ins w:id="69" w:author="Dasa Chadwick" w:date="2018-11-20T12:12:00Z">
-        <w:r>
-          <w:rPr>
-            <w:rFonts w:asciiTheme="minorHAnsi" w:eastAsia="Times New Roman" w:hAnsiTheme="minorHAnsi" w:cstheme="minorHAnsi"/>
-            <w:kern w:val="0"/>
-            <w:lang w:eastAsia="en-US"/>
-          </w:rPr>
-          <w:t>C</w:t>
-        </w:r>
-      </w:ins>
       <w:r>
         <w:rPr>
           <w:rFonts w:asciiTheme="minorHAnsi" w:eastAsia="Times New Roman" w:hAnsiTheme="minorHAnsi" w:cstheme="minorHAnsi"/>
           <w:kern w:val="0"/>
           <w:lang w:eastAsia="en-US"/>
         </w:rPr>
-        <w:t xml:space="preserve">apacity to adapt and learn </w:t>
-      </w:r>
-      <w:del w:id="70" w:author="Dasa Chadwick" w:date="2018-11-20T12:12:00Z">
-        <w:r>
-          <w:rPr>
-            <w:rFonts w:asciiTheme="minorHAnsi" w:eastAsia="Times New Roman" w:hAnsiTheme="minorHAnsi" w:cstheme="minorHAnsi"/>
-            <w:kern w:val="0"/>
-            <w:lang w:eastAsia="en-US"/>
-          </w:rPr>
-          <w:delText>fast</w:delText>
-        </w:r>
-      </w:del>
-      <w:ins w:id="71" w:author="Dasa Chadwick" w:date="2018-11-20T12:12:00Z">
-        <w:r>
-          <w:rPr>
-            <w:rFonts w:asciiTheme="minorHAnsi" w:eastAsia="Times New Roman" w:hAnsiTheme="minorHAnsi" w:cstheme="minorHAnsi"/>
-            <w:kern w:val="0"/>
-            <w:lang w:eastAsia="en-US"/>
-          </w:rPr>
-          <w:t>quickly</w:t>
-        </w:r>
-      </w:ins>
+        <w:t>C</w:t>
+      </w:r>
       <w:r>
         <w:rPr>
           <w:rFonts w:asciiTheme="minorHAnsi" w:eastAsia="Times New Roman" w:hAnsiTheme="minorHAnsi" w:cstheme="minorHAnsi"/>
           <w:kern w:val="0"/>
           <w:lang w:eastAsia="en-US"/>
         </w:rPr>
+        <w:t xml:space="preserve">apacity to adapt and learn </w:t>
+      </w:r>
+      <w:r>
+        <w:rPr>
+          <w:rFonts w:asciiTheme="minorHAnsi" w:eastAsia="Times New Roman" w:hAnsiTheme="minorHAnsi" w:cstheme="minorHAnsi"/>
+          <w:kern w:val="0"/>
+          <w:lang w:eastAsia="en-US"/>
+        </w:rPr>
+        <w:t>quickly</w:t>
+      </w:r>
+      <w:r>
+        <w:rPr>
+          <w:rFonts w:asciiTheme="minorHAnsi" w:eastAsia="Times New Roman" w:hAnsiTheme="minorHAnsi" w:cstheme="minorHAnsi"/>
+          <w:kern w:val="0"/>
+          <w:lang w:eastAsia="en-US"/>
+        </w:rPr>
         <w:t>.</w:t>
       </w:r>
     </w:p>
@@ -1844,7 +1324,7 @@
       <w:pPr>
         <w:shd w:val="clear" w:color="auto" w:fill="FFFFFF"/>
         <w:spacing w:after="0" w:line="240" w:lineRule="auto"/>
-        <w:ind w:left="2880" w:firstLine="720"/>
+        <w:jc w:val="center"/>
         <w:rPr>
           <w:rFonts w:eastAsia="Times New Roman" w:cstheme="minorHAnsi"/>
           <w:b/>
@@ -1876,43 +1356,6 @@
           <w:u w:val="single"/>
         </w:rPr>
       </w:pPr>
-    </w:p>
-    <w:p>
-      <w:pPr>
-        <w:pStyle w:val="ListParagraph"/>
-        <w:numPr>
-          <w:ilvl w:val="0"/>
-          <w:numId w:val="3"/>
-        </w:numPr>
-        <w:shd w:val="clear" w:color="auto" w:fill="FFFFFF"/>
-        <w:tabs>
-          <w:tab w:val="left" w:pos="1343"/>
-        </w:tabs>
-        <w:rPr>
-          <w:rFonts w:asciiTheme="minorHAnsi" w:hAnsiTheme="minorHAnsi" w:cstheme="minorHAnsi"/>
-        </w:rPr>
-      </w:pPr>
-      <w:commentRangeStart w:id="72"/>
-      <w:r>
-        <w:rPr>
-          <w:rFonts w:asciiTheme="minorHAnsi" w:hAnsiTheme="minorHAnsi" w:cstheme="minorHAnsi"/>
-        </w:rPr>
-        <w:t xml:space="preserve">Strong decision </w:t>
-      </w:r>
-      <w:commentRangeEnd w:id="72"/>
-      <w:r>
-        <w:rPr>
-          <w:rStyle w:val="CommentReference"/>
-          <w:rFonts w:asciiTheme="minorHAnsi" w:eastAsiaTheme="minorEastAsia" w:hAnsiTheme="minorHAnsi" w:cstheme="minorBidi"/>
-        </w:rPr>
-        <w:commentReference w:id="72"/>
-      </w:r>
-      <w:r>
-        <w:rPr>
-          <w:rFonts w:asciiTheme="minorHAnsi" w:hAnsiTheme="minorHAnsi" w:cstheme="minorHAnsi"/>
-        </w:rPr>
-        <w:t>maker and service focused</w:t>
-      </w:r>
     </w:p>
     <w:p>
       <w:pPr>
@@ -1924,15 +1367,62 @@
         <w:shd w:val="clear" w:color="auto" w:fill="FFFFFF"/>
         <w:spacing w:before="100" w:beforeAutospacing="1" w:after="100" w:afterAutospacing="1"/>
         <w:rPr>
-          <w:rFonts w:ascii="Segoe UI" w:hAnsi="Segoe UI" w:cs="Segoe UI"/>
-          <w:color w:val="212121"/>
-        </w:rPr>
-      </w:pPr>
-      <w:r>
-        <w:rPr>
-          <w:rFonts w:asciiTheme="minorHAnsi" w:hAnsiTheme="minorHAnsi" w:cstheme="minorHAnsi"/>
-        </w:rPr>
-        <w:t>Excellent communicator</w:t>
+          <w:rStyle w:val="Hyperlink"/>
+          <w:rFonts w:asciiTheme="minorHAnsi" w:hAnsiTheme="minorHAnsi" w:cstheme="minorHAnsi"/>
+          <w:color w:val="auto"/>
+          <w:u w:val="none"/>
+        </w:rPr>
+      </w:pPr>
+      <w:r>
+        <w:rPr>
+          <w:rFonts w:asciiTheme="minorHAnsi" w:hAnsiTheme="minorHAnsi" w:cstheme="minorHAnsi"/>
+        </w:rPr>
+        <w:t>Web Page Fundamentals (HTML5, CSS3,</w:t>
+      </w:r>
+      <w:r>
+        <w:rPr>
+          <w:rFonts w:asciiTheme="minorHAnsi" w:hAnsiTheme="minorHAnsi" w:cstheme="minorHAnsi"/>
+        </w:rPr>
+        <w:t xml:space="preserve"> SASS, </w:t>
+      </w:r>
+      <w:r>
+        <w:rPr>
+          <w:rFonts w:asciiTheme="minorHAnsi" w:hAnsiTheme="minorHAnsi" w:cstheme="minorHAnsi"/>
+        </w:rPr>
+        <w:t>Bootstrap)</w:t>
+      </w:r>
+      <w:r>
+        <w:rPr>
+          <w:rFonts w:asciiTheme="minorHAnsi" w:hAnsiTheme="minorHAnsi" w:cstheme="minorHAnsi"/>
+        </w:rPr>
+        <w:t>(</w:t>
+      </w:r>
+      <w:r>
+        <w:rPr>
+          <w:rStyle w:val="Hyperlink"/>
+          <w:rFonts w:cstheme="minorHAnsi"/>
+          <w:b/>
+          <w:bCs/>
+        </w:rPr>
+        <w:t xml:space="preserve"> </w:t>
+      </w:r>
+      <w:hyperlink r:id="rId5" w:history="1">
+        <w:r>
+          <w:rPr>
+            <w:rStyle w:val="Hyperlink"/>
+            <w:rFonts w:cstheme="minorHAnsi"/>
+            <w:bCs/>
+          </w:rPr>
+          <w:t>Deployment</w:t>
+        </w:r>
+      </w:hyperlink>
+      <w:r>
+        <w:rPr>
+          <w:rStyle w:val="Hyperlink"/>
+          <w:rFonts w:cstheme="minorHAnsi"/>
+          <w:bCs/>
+        </w:rPr>
+        <w:t>)</w:t>
       </w:r>
     </w:p>
     <w:p>
@@ -1952,8 +1442,63 @@
         <w:rPr>
           <w:rFonts w:asciiTheme="minorHAnsi" w:hAnsiTheme="minorHAnsi" w:cstheme="minorHAnsi"/>
         </w:rPr>
-        <w:t>Web Design Theory/Responsive Design skills</w:t>
-      </w:r>
+        <w:t xml:space="preserve">Version </w:t>
+      </w:r>
+      <w:r>
+        <w:rPr>
+          <w:rFonts w:asciiTheme="minorHAnsi" w:hAnsiTheme="minorHAnsi" w:cstheme="minorHAnsi"/>
+        </w:rPr>
+        <w:t>C</w:t>
+      </w:r>
+      <w:r>
+        <w:rPr>
+          <w:rFonts w:asciiTheme="minorHAnsi" w:hAnsiTheme="minorHAnsi" w:cstheme="minorHAnsi"/>
+        </w:rPr>
+        <w:t>ontrol</w:t>
+      </w:r>
+      <w:r>
+        <w:rPr>
+          <w:rFonts w:asciiTheme="minorHAnsi" w:hAnsiTheme="minorHAnsi" w:cstheme="minorHAnsi"/>
+        </w:rPr>
+        <w:t xml:space="preserve"> System</w:t>
+      </w:r>
+      <w:r>
+        <w:rPr>
+          <w:rFonts w:asciiTheme="minorHAnsi" w:hAnsiTheme="minorHAnsi" w:cstheme="minorHAnsi"/>
+        </w:rPr>
+        <w:t>, such as</w:t>
+      </w:r>
+      <w:r>
+        <w:rPr>
+          <w:rFonts w:asciiTheme="minorHAnsi" w:hAnsiTheme="minorHAnsi" w:cstheme="minorHAnsi"/>
+        </w:rPr>
+        <w:t xml:space="preserve"> </w:t>
+      </w:r>
+      <w:hyperlink r:id="rId6" w:history="1">
+        <w:r>
+          <w:rPr>
+            <w:rStyle w:val="Hyperlink"/>
+            <w:rFonts w:ascii="Calibri" w:hAnsi="Calibri" w:cs="Calibri"/>
+            <w:bCs/>
+          </w:rPr>
+          <w:t>GitHub</w:t>
+        </w:r>
+      </w:hyperlink>
+      <w:r>
+        <w:rPr>
+          <w:rFonts w:asciiTheme="minorHAnsi" w:hAnsiTheme="minorHAnsi" w:cstheme="minorHAnsi"/>
+        </w:rPr>
+        <w:t xml:space="preserve">/ </w:t>
+      </w:r>
+      <w:hyperlink r:id="rId7" w:history="1">
+        <w:r>
+          <w:rPr>
+            <w:rStyle w:val="Hyperlink"/>
+            <w:rFonts w:asciiTheme="minorHAnsi" w:hAnsiTheme="minorHAnsi" w:cstheme="minorHAnsi"/>
+          </w:rPr>
+          <w:t>Bit bucket</w:t>
+        </w:r>
+      </w:hyperlink>
     </w:p>
     <w:p>
       <w:pPr>
@@ -1972,54 +1517,44 @@
         <w:rPr>
           <w:rFonts w:asciiTheme="minorHAnsi" w:hAnsiTheme="minorHAnsi" w:cstheme="minorHAnsi"/>
         </w:rPr>
-        <w:t>Web Page Fundamentals (HTML5, CSS3</w:t>
-      </w:r>
-      <w:r>
-        <w:rPr>
-          <w:rFonts w:asciiTheme="minorHAnsi" w:hAnsiTheme="minorHAnsi" w:cstheme="minorHAnsi"/>
-        </w:rPr>
-        <w:t>,</w:t>
-      </w:r>
-      <w:ins w:id="73" w:author="Dasa Chadwick" w:date="2018-11-20T12:13:00Z">
+        <w:t xml:space="preserve">Web Client Programming- </w:t>
+      </w:r>
+      <w:r>
+        <w:rPr>
+          <w:rFonts w:asciiTheme="minorHAnsi" w:hAnsiTheme="minorHAnsi" w:cstheme="minorHAnsi"/>
+        </w:rPr>
+        <w:t xml:space="preserve">JQuery, </w:t>
+      </w:r>
+      <w:hyperlink r:id="rId8" w:history="1">
         <w:r>
           <w:rPr>
+            <w:rStyle w:val="Hyperlink"/>
             <w:rFonts w:asciiTheme="minorHAnsi" w:hAnsiTheme="minorHAnsi" w:cstheme="minorHAnsi"/>
           </w:rPr>
-          <w:t xml:space="preserve"> </w:t>
+          <w:t>JavaScript</w:t>
         </w:r>
-      </w:ins>
-      <w:r>
-        <w:rPr>
-          <w:rFonts w:asciiTheme="minorHAnsi" w:hAnsiTheme="minorHAnsi" w:cstheme="minorHAnsi"/>
-        </w:rPr>
-        <w:t>SASS,</w:t>
-      </w:r>
-      <w:ins w:id="74" w:author="Dasa Chadwick" w:date="2018-11-20T12:13:00Z">
+      </w:hyperlink>
+      <w:r>
+        <w:rPr>
+          <w:rFonts w:asciiTheme="minorHAnsi" w:hAnsiTheme="minorHAnsi" w:cstheme="minorHAnsi"/>
+        </w:rPr>
+        <w:t xml:space="preserve"> </w:t>
+      </w:r>
+      <w:r>
+        <w:rPr>
+          <w:rFonts w:asciiTheme="minorHAnsi" w:hAnsiTheme="minorHAnsi" w:cstheme="minorHAnsi"/>
+        </w:rPr>
+        <w:t>(</w:t>
+      </w:r>
+      <w:hyperlink r:id="rId9" w:history="1">
         <w:r>
           <w:rPr>
+            <w:rStyle w:val="Hyperlink"/>
             <w:rFonts w:asciiTheme="minorHAnsi" w:hAnsiTheme="minorHAnsi" w:cstheme="minorHAnsi"/>
           </w:rPr>
-          <w:t xml:space="preserve"> </w:t>
+          <w:t>Deployment</w:t>
         </w:r>
-      </w:ins>
-      <w:r>
-        <w:rPr>
-          <w:rFonts w:asciiTheme="minorHAnsi" w:hAnsiTheme="minorHAnsi" w:cstheme="minorHAnsi"/>
-        </w:rPr>
-        <w:t>Boots</w:t>
-      </w:r>
-      <w:r>
-        <w:rPr>
-          <w:rFonts w:asciiTheme="minorHAnsi" w:hAnsiTheme="minorHAnsi" w:cstheme="minorHAnsi"/>
-        </w:rPr>
-        <w:t>t</w:t>
-      </w:r>
-      <w:r>
-        <w:rPr>
-          <w:rFonts w:asciiTheme="minorHAnsi" w:hAnsiTheme="minorHAnsi" w:cstheme="minorHAnsi"/>
-        </w:rPr>
-        <w:t>rap</w:t>
-      </w:r>
+      </w:hyperlink>
       <w:r>
         <w:rPr>
           <w:rFonts w:asciiTheme="minorHAnsi" w:hAnsiTheme="minorHAnsi" w:cstheme="minorHAnsi"/>
@@ -2044,7 +1579,37 @@
         <w:rPr>
           <w:rFonts w:asciiTheme="minorHAnsi" w:hAnsiTheme="minorHAnsi" w:cstheme="minorHAnsi"/>
         </w:rPr>
-        <w:t>E-Commerce</w:t>
+        <w:t>Web Client &amp; Server Programming</w:t>
+      </w:r>
+      <w:r>
+        <w:rPr>
+          <w:rFonts w:asciiTheme="minorHAnsi" w:hAnsiTheme="minorHAnsi" w:cstheme="minorHAnsi"/>
+        </w:rPr>
+        <w:t>(</w:t>
+      </w:r>
+      <w:r>
+        <w:rPr>
+          <w:rFonts w:asciiTheme="minorHAnsi" w:hAnsiTheme="minorHAnsi" w:cstheme="minorHAnsi"/>
+        </w:rPr>
+        <w:t>PHP/MySQL,</w:t>
+      </w:r>
+      <w:r>
+        <w:rPr>
+          <w:rFonts w:asciiTheme="minorHAnsi" w:hAnsiTheme="minorHAnsi" w:cstheme="minorHAnsi"/>
+        </w:rPr>
+        <w:t xml:space="preserve"> </w:t>
+      </w:r>
+      <w:r>
+        <w:rPr>
+          <w:rFonts w:asciiTheme="minorHAnsi" w:hAnsiTheme="minorHAnsi" w:cstheme="minorHAnsi"/>
+        </w:rPr>
+        <w:t>Laravel</w:t>
+      </w:r>
+      <w:r>
+        <w:rPr>
+          <w:rFonts w:asciiTheme="minorHAnsi" w:hAnsiTheme="minorHAnsi" w:cstheme="minorHAnsi"/>
+        </w:rPr>
+        <w:t>)</w:t>
       </w:r>
     </w:p>
     <w:p>
@@ -2064,7 +1629,7 @@
         <w:rPr>
           <w:rFonts w:asciiTheme="minorHAnsi" w:hAnsiTheme="minorHAnsi" w:cstheme="minorHAnsi"/>
         </w:rPr>
-        <w:t>CMS systems (WordPress)</w:t>
+        <w:t>Web Design Tools &amp; Techniques (Adobe)</w:t>
       </w:r>
     </w:p>
     <w:p>
@@ -2084,7 +1649,7 @@
         <w:rPr>
           <w:rFonts w:asciiTheme="minorHAnsi" w:hAnsiTheme="minorHAnsi" w:cstheme="minorHAnsi"/>
         </w:rPr>
-        <w:t>Social Media/Digital Marketing</w:t>
+        <w:t>Understanding to use API and JSON</w:t>
       </w:r>
     </w:p>
     <w:p>
@@ -2104,7 +1669,7 @@
         <w:rPr>
           <w:rFonts w:asciiTheme="minorHAnsi" w:hAnsiTheme="minorHAnsi" w:cstheme="minorHAnsi"/>
         </w:rPr>
-        <w:t>Version control, such as GitHub/ Bit bucket</w:t>
+        <w:t>Web Design Theory/Responsive Design skills</w:t>
       </w:r>
     </w:p>
     <w:p>
@@ -2124,45 +1689,7 @@
         <w:rPr>
           <w:rFonts w:asciiTheme="minorHAnsi" w:hAnsiTheme="minorHAnsi" w:cstheme="minorHAnsi"/>
         </w:rPr>
-        <w:t>Web Client &amp; Server Programming (JavaScript, PHP/MySQL</w:t>
-      </w:r>
-      <w:r>
-        <w:rPr>
-          <w:rFonts w:asciiTheme="minorHAnsi" w:hAnsiTheme="minorHAnsi" w:cstheme="minorHAnsi"/>
-        </w:rPr>
-        <w:t>,</w:t>
-      </w:r>
-      <w:r>
-        <w:rPr>
-          <w:rFonts w:asciiTheme="minorHAnsi" w:hAnsiTheme="minorHAnsi" w:cstheme="minorHAnsi"/>
-        </w:rPr>
-        <w:t xml:space="preserve"> </w:t>
-      </w:r>
-      <w:r>
-        <w:rPr>
-          <w:rFonts w:asciiTheme="minorHAnsi" w:hAnsiTheme="minorHAnsi" w:cstheme="minorHAnsi"/>
-        </w:rPr>
-        <w:t>JQuery,</w:t>
-      </w:r>
-      <w:r>
-        <w:rPr>
-          <w:rFonts w:asciiTheme="minorHAnsi" w:hAnsiTheme="minorHAnsi" w:cstheme="minorHAnsi"/>
-        </w:rPr>
-        <w:t xml:space="preserve"> </w:t>
-      </w:r>
-      <w:proofErr w:type="spellStart"/>
-      <w:r>
-        <w:rPr>
-          <w:rFonts w:asciiTheme="minorHAnsi" w:hAnsiTheme="minorHAnsi" w:cstheme="minorHAnsi"/>
-        </w:rPr>
-        <w:t>Laravel</w:t>
-      </w:r>
-      <w:proofErr w:type="spellEnd"/>
-      <w:r>
-        <w:rPr>
-          <w:rFonts w:asciiTheme="minorHAnsi" w:hAnsiTheme="minorHAnsi" w:cstheme="minorHAnsi"/>
-        </w:rPr>
-        <w:t>)</w:t>
+        <w:t>CMS systems (WordPress)</w:t>
       </w:r>
     </w:p>
     <w:p>
@@ -2182,14 +1709,76 @@
         <w:rPr>
           <w:rFonts w:asciiTheme="minorHAnsi" w:hAnsiTheme="minorHAnsi" w:cstheme="minorHAnsi"/>
         </w:rPr>
-        <w:t>Web Design Tools &amp; Techniques (Adobe)</w:t>
-      </w:r>
+        <w:t>Social Media/Digital Marketing</w:t>
+      </w:r>
+    </w:p>
+    <w:p>
+      <w:pPr>
+        <w:pStyle w:val="ListParagraph"/>
+        <w:numPr>
+          <w:ilvl w:val="0"/>
+          <w:numId w:val="4"/>
+        </w:numPr>
+        <w:shd w:val="clear" w:color="auto" w:fill="FFFFFF"/>
+        <w:spacing w:before="100" w:beforeAutospacing="1" w:after="100" w:afterAutospacing="1"/>
+        <w:rPr>
+          <w:rFonts w:asciiTheme="minorHAnsi" w:hAnsiTheme="minorHAnsi" w:cstheme="minorHAnsi"/>
+        </w:rPr>
+      </w:pPr>
+      <w:r>
+        <w:rPr>
+          <w:rFonts w:asciiTheme="minorHAnsi" w:hAnsiTheme="minorHAnsi" w:cstheme="minorHAnsi"/>
+        </w:rPr>
+        <w:t>E-Commerce</w:t>
+      </w:r>
+    </w:p>
+    <w:p>
+      <w:pPr>
+        <w:pStyle w:val="ListParagraph"/>
+        <w:numPr>
+          <w:ilvl w:val="0"/>
+          <w:numId w:val="4"/>
+        </w:numPr>
+        <w:shd w:val="clear" w:color="auto" w:fill="FFFFFF"/>
+        <w:spacing w:before="100" w:beforeAutospacing="1" w:after="100" w:afterAutospacing="1"/>
+        <w:rPr>
+          <w:rFonts w:asciiTheme="minorHAnsi" w:hAnsiTheme="minorHAnsi" w:cstheme="minorHAnsi"/>
+        </w:rPr>
+      </w:pPr>
+      <w:r>
+        <w:rPr>
+          <w:rFonts w:asciiTheme="minorHAnsi" w:hAnsiTheme="minorHAnsi" w:cstheme="minorHAnsi"/>
+        </w:rPr>
+        <w:t xml:space="preserve">Visual Studio, Atom, Bluefish </w:t>
+      </w:r>
+      <w:r>
+        <w:rPr>
+          <w:rFonts w:asciiTheme="minorHAnsi" w:hAnsiTheme="minorHAnsi" w:cstheme="minorHAnsi"/>
+        </w:rPr>
+        <w:t xml:space="preserve">like </w:t>
+      </w:r>
+      <w:r>
+        <w:rPr>
+          <w:rFonts w:asciiTheme="minorHAnsi" w:hAnsiTheme="minorHAnsi" w:cstheme="minorHAnsi"/>
+        </w:rPr>
+        <w:t>editors</w:t>
+      </w:r>
+    </w:p>
+    <w:p>
+      <w:pPr>
+        <w:pStyle w:val="ListParagraph"/>
+        <w:shd w:val="clear" w:color="auto" w:fill="FFFFFF"/>
+        <w:spacing w:before="100" w:beforeAutospacing="1" w:after="100" w:afterAutospacing="1"/>
+        <w:rPr>
+          <w:rFonts w:asciiTheme="minorHAnsi" w:hAnsiTheme="minorHAnsi" w:cstheme="minorHAnsi"/>
+        </w:rPr>
+      </w:pPr>
     </w:p>
     <w:p>
       <w:pPr>
         <w:shd w:val="clear" w:color="auto" w:fill="FFFFFF"/>
         <w:spacing w:after="0" w:line="240" w:lineRule="auto"/>
-        <w:ind w:left="2880" w:firstLine="720"/>
+        <w:jc w:val="center"/>
         <w:rPr>
           <w:rFonts w:eastAsia="Times New Roman" w:cstheme="minorHAnsi"/>
           <w:b/>
@@ -2201,15 +1790,6 @@
       </w:pPr>
       <w:r>
         <w:rPr>
-          <w:rFonts w:ascii="Calibri" w:eastAsia="Times New Roman" w:hAnsi="Calibri" w:cs="Calibri"/>
-          <w:color w:val="212121"/>
-          <w:sz w:val="28"/>
-          <w:szCs w:val="28"/>
-        </w:rPr>
-        <w:t> </w:t>
-      </w:r>
-      <w:r>
-        <w:rPr>
           <w:rFonts w:eastAsia="Times New Roman" w:cstheme="minorHAnsi"/>
           <w:b/>
           <w:bCs/>
@@ -2256,21 +1836,22 @@
           <w:szCs w:val="24"/>
         </w:rPr>
       </w:pPr>
-      <w:commentRangeStart w:id="75"/>
-      <w:r>
-        <w:rPr>
-          <w:rFonts w:eastAsia="Times New Roman" w:cstheme="minorHAnsi"/>
-          <w:sz w:val="24"/>
-          <w:szCs w:val="24"/>
-        </w:rPr>
-        <w:t xml:space="preserve">Certificate as Web Developer </w:t>
-      </w:r>
-      <w:commentRangeEnd w:id="75"/>
-      <w:r>
-        <w:rPr>
-          <w:rStyle w:val="CommentReference"/>
-        </w:rPr>
-        <w:commentReference w:id="75"/>
+      <w:r>
+        <w:rPr>
+          <w:rFonts w:eastAsia="Times New Roman" w:cstheme="minorHAnsi"/>
+          <w:b/>
+          <w:sz w:val="24"/>
+          <w:szCs w:val="24"/>
+        </w:rPr>
+        <w:t>Certificate as Web Developer</w:t>
+      </w:r>
+      <w:r>
+        <w:rPr>
+          <w:rFonts w:eastAsia="Times New Roman" w:cstheme="minorHAnsi"/>
+          <w:sz w:val="24"/>
+          <w:szCs w:val="24"/>
+        </w:rPr>
+        <w:t xml:space="preserve"> </w:t>
       </w:r>
       <w:r>
         <w:rPr>
@@ -2383,6 +1964,7 @@
       <w:r>
         <w:rPr>
           <w:rFonts w:asciiTheme="minorHAnsi" w:hAnsiTheme="minorHAnsi" w:cstheme="minorHAnsi"/>
+          <w:b/>
           <w:bCs/>
         </w:rPr>
         <w:t>Bachelor of Technology (Computer Science and Engineering)</w:t>
@@ -2408,21 +1990,12 @@
           <w:rFonts w:asciiTheme="minorHAnsi" w:hAnsiTheme="minorHAnsi" w:cstheme="minorHAnsi"/>
         </w:rPr>
       </w:pPr>
-      <w:proofErr w:type="spellStart"/>
       <w:r>
         <w:rPr>
           <w:rFonts w:asciiTheme="minorHAnsi" w:hAnsiTheme="minorHAnsi" w:cstheme="minorHAnsi"/>
           <w:bCs/>
         </w:rPr>
-        <w:t>Adesh</w:t>
-      </w:r>
-      <w:proofErr w:type="spellEnd"/>
-      <w:r>
-        <w:rPr>
-          <w:rFonts w:asciiTheme="minorHAnsi" w:hAnsiTheme="minorHAnsi" w:cstheme="minorHAnsi"/>
-          <w:bCs/>
-        </w:rPr>
-        <w:t xml:space="preserve"> Institute of Engineering and Technology, India </w:t>
+        <w:t xml:space="preserve">Adesh Institute of Engineering and Technology, India </w:t>
       </w:r>
       <w:r>
         <w:rPr>
@@ -2480,6 +2053,7 @@
       <w:r>
         <w:rPr>
           <w:rFonts w:asciiTheme="minorHAnsi" w:hAnsiTheme="minorHAnsi" w:cstheme="minorHAnsi"/>
+          <w:b/>
           <w:bCs/>
         </w:rPr>
         <w:t>Diploma in Computer Engineering</w:t>
@@ -2583,21 +2157,8 @@
           <w:u w:val="single"/>
         </w:rPr>
       </w:pPr>
-    </w:p>
-    <w:p>
-      <w:pPr>
-        <w:shd w:val="clear" w:color="auto" w:fill="FFFFFF"/>
-        <w:spacing w:after="0" w:line="240" w:lineRule="auto"/>
-        <w:ind w:left="2880"/>
-        <w:rPr>
-          <w:rFonts w:eastAsia="Times New Roman" w:cstheme="minorHAnsi"/>
-          <w:b/>
-          <w:bCs/>
-          <w:sz w:val="24"/>
-          <w:szCs w:val="24"/>
-          <w:u w:val="single"/>
-        </w:rPr>
-      </w:pPr>
+      <w:bookmarkStart w:id="0" w:name="_GoBack"/>
+      <w:bookmarkEnd w:id="0"/>
     </w:p>
     <w:p>
       <w:pPr>
@@ -2643,6 +2204,485 @@
     <w:p>
       <w:pPr>
         <w:shd w:val="clear" w:color="auto" w:fill="FFFFFF"/>
+        <w:spacing w:after="0" w:line="240" w:lineRule="auto"/>
+        <w:ind w:left="2880" w:firstLine="720"/>
+        <w:rPr>
+          <w:rFonts w:eastAsia="Times New Roman" w:cstheme="minorHAnsi"/>
+          <w:b/>
+          <w:bCs/>
+          <w:sz w:val="28"/>
+          <w:szCs w:val="28"/>
+          <w:u w:val="single"/>
+        </w:rPr>
+      </w:pPr>
+    </w:p>
+    <w:p>
+      <w:pPr>
+        <w:spacing w:after="0" w:line="240" w:lineRule="auto"/>
+        <w:rPr>
+          <w:rFonts w:eastAsia="Arial" w:cstheme="minorHAnsi"/>
+          <w:b/>
+          <w:color w:val="000000"/>
+          <w:sz w:val="24"/>
+          <w:szCs w:val="24"/>
+        </w:rPr>
+      </w:pPr>
+      <w:r>
+        <w:rPr>
+          <w:rFonts w:eastAsia="Arial" w:cstheme="minorHAnsi"/>
+          <w:b/>
+          <w:color w:val="000000"/>
+          <w:sz w:val="24"/>
+          <w:szCs w:val="24"/>
+        </w:rPr>
+        <w:t>July 2007 -September 2013               Lecturer, Computer Science and Engineering</w:t>
+      </w:r>
+    </w:p>
+    <w:p>
+      <w:pPr>
+        <w:spacing w:after="0" w:line="240" w:lineRule="auto"/>
+        <w:ind w:left="3600" w:firstLine="720"/>
+        <w:rPr>
+          <w:rFonts w:eastAsia="Arial" w:cstheme="minorHAnsi"/>
+          <w:b/>
+          <w:color w:val="000000"/>
+          <w:sz w:val="24"/>
+          <w:szCs w:val="24"/>
+        </w:rPr>
+      </w:pPr>
+      <w:r>
+        <w:rPr>
+          <w:rFonts w:eastAsia="Arial" w:cstheme="minorHAnsi"/>
+          <w:b/>
+          <w:color w:val="000000"/>
+          <w:sz w:val="24"/>
+          <w:szCs w:val="24"/>
+        </w:rPr>
+        <w:t xml:space="preserve">Punjab, India       </w:t>
+      </w:r>
+    </w:p>
+    <w:p>
+      <w:pPr>
+        <w:numPr>
+          <w:ilvl w:val="0"/>
+          <w:numId w:val="2"/>
+        </w:numPr>
+        <w:spacing w:before="100" w:beforeAutospacing="1" w:after="100" w:afterAutospacing="1" w:line="240" w:lineRule="auto"/>
+        <w:rPr>
+          <w:rFonts w:eastAsia="Times New Roman" w:cstheme="minorHAnsi"/>
+          <w:sz w:val="24"/>
+          <w:szCs w:val="24"/>
+          <w:shd w:val="clear" w:color="auto" w:fill="FFFFFF"/>
+        </w:rPr>
+      </w:pPr>
+      <w:r>
+        <w:rPr>
+          <w:rFonts w:eastAsia="Times New Roman" w:cstheme="minorHAnsi"/>
+          <w:sz w:val="24"/>
+          <w:szCs w:val="24"/>
+          <w:shd w:val="clear" w:color="auto" w:fill="FFFFFF"/>
+        </w:rPr>
+        <w:t xml:space="preserve">Increased students’ scores in </w:t>
+      </w:r>
+      <w:r>
+        <w:rPr>
+          <w:rFonts w:eastAsia="Times New Roman" w:cstheme="minorHAnsi"/>
+          <w:sz w:val="24"/>
+          <w:szCs w:val="24"/>
+          <w:shd w:val="clear" w:color="auto" w:fill="FFFFFF"/>
+        </w:rPr>
+        <w:t>computer programming</w:t>
+      </w:r>
+      <w:r>
+        <w:rPr>
+          <w:rFonts w:eastAsia="Times New Roman" w:cstheme="minorHAnsi"/>
+          <w:sz w:val="24"/>
+          <w:szCs w:val="24"/>
+          <w:shd w:val="clear" w:color="auto" w:fill="FFFFFF"/>
+        </w:rPr>
+        <w:t xml:space="preserve"> by </w:t>
+      </w:r>
+      <w:r>
+        <w:rPr>
+          <w:rFonts w:eastAsia="Times New Roman" w:cstheme="minorHAnsi"/>
+          <w:sz w:val="24"/>
+          <w:szCs w:val="24"/>
+          <w:shd w:val="clear" w:color="auto" w:fill="FFFFFF"/>
+        </w:rPr>
+        <w:t>40%</w:t>
+      </w:r>
+    </w:p>
+    <w:p>
+      <w:pPr>
+        <w:numPr>
+          <w:ilvl w:val="0"/>
+          <w:numId w:val="2"/>
+        </w:numPr>
+        <w:tabs>
+          <w:tab w:val="left" w:pos="0"/>
+        </w:tabs>
+        <w:spacing w:before="200" w:beforeAutospacing="1" w:after="100" w:afterAutospacing="1" w:line="240" w:lineRule="auto"/>
+        <w:jc w:val="both"/>
+        <w:rPr>
+          <w:rFonts w:cstheme="minorHAnsi"/>
+          <w:shd w:val="clear" w:color="auto" w:fill="FFFFFF"/>
+        </w:rPr>
+      </w:pPr>
+      <w:r>
+        <w:rPr>
+          <w:rFonts w:eastAsia="Times New Roman" w:cstheme="minorHAnsi"/>
+          <w:sz w:val="24"/>
+          <w:szCs w:val="24"/>
+          <w:shd w:val="clear" w:color="auto" w:fill="FFFFFF"/>
+        </w:rPr>
+        <w:t>Eliminated t</w:t>
+      </w:r>
+      <w:r>
+        <w:rPr>
+          <w:rFonts w:eastAsia="Times New Roman" w:cstheme="minorHAnsi"/>
+          <w:sz w:val="24"/>
+          <w:szCs w:val="24"/>
+          <w:shd w:val="clear" w:color="auto" w:fill="FFFFFF"/>
+        </w:rPr>
+        <w:t xml:space="preserve">he duplication of paperwork in </w:t>
+      </w:r>
+      <w:r>
+        <w:rPr>
+          <w:rFonts w:eastAsia="Times New Roman" w:cstheme="minorHAnsi"/>
+          <w:sz w:val="24"/>
+          <w:szCs w:val="24"/>
+          <w:shd w:val="clear" w:color="auto" w:fill="FFFFFF"/>
+        </w:rPr>
+        <w:t xml:space="preserve"> </w:t>
+      </w:r>
+      <w:r>
+        <w:rPr>
+          <w:rFonts w:eastAsia="Times New Roman" w:cstheme="minorHAnsi"/>
+          <w:sz w:val="24"/>
+          <w:szCs w:val="24"/>
+          <w:shd w:val="clear" w:color="auto" w:fill="FFFFFF"/>
+        </w:rPr>
+        <w:t xml:space="preserve">my </w:t>
+      </w:r>
+      <w:r>
+        <w:rPr>
+          <w:rFonts w:eastAsia="Times New Roman" w:cstheme="minorHAnsi"/>
+          <w:sz w:val="24"/>
+          <w:szCs w:val="24"/>
+          <w:shd w:val="clear" w:color="auto" w:fill="FFFFFF"/>
+        </w:rPr>
+        <w:t>department</w:t>
+      </w:r>
+      <w:r>
+        <w:rPr>
+          <w:rFonts w:eastAsia="Times New Roman" w:cstheme="minorHAnsi"/>
+          <w:sz w:val="24"/>
+          <w:szCs w:val="24"/>
+          <w:shd w:val="clear" w:color="auto" w:fill="FFFFFF"/>
+        </w:rPr>
+        <w:t xml:space="preserve"> with new practices</w:t>
+      </w:r>
+      <w:r>
+        <w:rPr>
+          <w:rFonts w:eastAsia="Times New Roman" w:cstheme="minorHAnsi"/>
+          <w:sz w:val="24"/>
+          <w:szCs w:val="24"/>
+          <w:shd w:val="clear" w:color="auto" w:fill="FFFFFF"/>
+        </w:rPr>
+        <w:t xml:space="preserve"> </w:t>
+      </w:r>
+    </w:p>
+    <w:p>
+      <w:pPr>
+        <w:numPr>
+          <w:ilvl w:val="0"/>
+          <w:numId w:val="2"/>
+        </w:numPr>
+        <w:tabs>
+          <w:tab w:val="left" w:pos="0"/>
+        </w:tabs>
+        <w:spacing w:before="200" w:beforeAutospacing="1" w:after="100" w:afterAutospacing="1" w:line="240" w:lineRule="auto"/>
+        <w:jc w:val="both"/>
+        <w:rPr>
+          <w:rFonts w:cstheme="minorHAnsi"/>
+          <w:shd w:val="clear" w:color="auto" w:fill="FFFFFF"/>
+        </w:rPr>
+      </w:pPr>
+      <w:r>
+        <w:rPr>
+          <w:rFonts w:eastAsia="Times New Roman" w:cstheme="minorHAnsi"/>
+          <w:sz w:val="24"/>
+          <w:szCs w:val="24"/>
+          <w:shd w:val="clear" w:color="auto" w:fill="FFFFFF"/>
+        </w:rPr>
+        <w:t>Provided  guidance to students to make many web-based projects</w:t>
+      </w:r>
+    </w:p>
+    <w:p>
+      <w:pPr>
+        <w:numPr>
+          <w:ilvl w:val="0"/>
+          <w:numId w:val="2"/>
+        </w:numPr>
+        <w:tabs>
+          <w:tab w:val="left" w:pos="0"/>
+        </w:tabs>
+        <w:spacing w:before="200" w:beforeAutospacing="1" w:after="100" w:afterAutospacing="1" w:line="240" w:lineRule="auto"/>
+        <w:jc w:val="both"/>
+        <w:rPr>
+          <w:rFonts w:cstheme="minorHAnsi"/>
+          <w:shd w:val="clear" w:color="auto" w:fill="FFFFFF"/>
+        </w:rPr>
+      </w:pPr>
+      <w:r>
+        <w:rPr>
+          <w:rFonts w:eastAsia="Times New Roman" w:cstheme="minorHAnsi"/>
+          <w:sz w:val="24"/>
+          <w:szCs w:val="24"/>
+          <w:shd w:val="clear" w:color="auto" w:fill="FFFFFF"/>
+        </w:rPr>
+        <w:t>Assessed individual/group training needs</w:t>
+      </w:r>
+    </w:p>
+    <w:p>
+      <w:pPr>
+        <w:numPr>
+          <w:ilvl w:val="0"/>
+          <w:numId w:val="2"/>
+        </w:numPr>
+        <w:tabs>
+          <w:tab w:val="left" w:pos="0"/>
+        </w:tabs>
+        <w:spacing w:before="200" w:beforeAutospacing="1" w:after="100" w:afterAutospacing="1" w:line="240" w:lineRule="auto"/>
+        <w:jc w:val="both"/>
+        <w:rPr>
+          <w:rFonts w:cstheme="minorHAnsi"/>
+          <w:shd w:val="clear" w:color="auto" w:fill="FFFFFF"/>
+        </w:rPr>
+      </w:pPr>
+      <w:r>
+        <w:rPr>
+          <w:rFonts w:eastAsia="Times New Roman" w:cstheme="minorHAnsi"/>
+          <w:sz w:val="24"/>
+          <w:szCs w:val="24"/>
+          <w:shd w:val="clear" w:color="auto" w:fill="FFFFFF"/>
+        </w:rPr>
+        <w:t>Utilize variety of teaching methods including lecturers, media and group discussions</w:t>
+      </w:r>
+    </w:p>
+    <w:p>
+      <w:pPr>
+        <w:numPr>
+          <w:ilvl w:val="0"/>
+          <w:numId w:val="2"/>
+        </w:numPr>
+        <w:tabs>
+          <w:tab w:val="left" w:pos="0"/>
+        </w:tabs>
+        <w:spacing w:before="200" w:beforeAutospacing="1" w:after="100" w:afterAutospacing="1" w:line="240" w:lineRule="auto"/>
+        <w:jc w:val="both"/>
+        <w:rPr>
+          <w:rFonts w:cstheme="minorHAnsi"/>
+          <w:shd w:val="clear" w:color="auto" w:fill="FFFFFF"/>
+        </w:rPr>
+      </w:pPr>
+      <w:r>
+        <w:rPr>
+          <w:rFonts w:eastAsia="Times New Roman" w:cstheme="minorHAnsi"/>
+          <w:sz w:val="24"/>
+          <w:szCs w:val="24"/>
+          <w:shd w:val="clear" w:color="auto" w:fill="FFFFFF"/>
+        </w:rPr>
+        <w:t>Used Microsoft Office and other office software</w:t>
+      </w:r>
+    </w:p>
+    <w:p>
+      <w:pPr>
+        <w:numPr>
+          <w:ilvl w:val="0"/>
+          <w:numId w:val="2"/>
+        </w:numPr>
+        <w:tabs>
+          <w:tab w:val="left" w:pos="0"/>
+        </w:tabs>
+        <w:spacing w:before="200" w:beforeAutospacing="1" w:after="100" w:afterAutospacing="1" w:line="240" w:lineRule="auto"/>
+        <w:jc w:val="both"/>
+        <w:rPr>
+          <w:rFonts w:eastAsia="Times New Roman" w:cstheme="minorHAnsi"/>
+          <w:sz w:val="24"/>
+          <w:szCs w:val="24"/>
+          <w:shd w:val="clear" w:color="auto" w:fill="FFFFFF"/>
+        </w:rPr>
+      </w:pPr>
+      <w:r>
+        <w:rPr>
+          <w:rFonts w:eastAsia="Times New Roman" w:cstheme="minorHAnsi"/>
+          <w:sz w:val="24"/>
+          <w:szCs w:val="24"/>
+          <w:shd w:val="clear" w:color="auto" w:fill="FFFFFF"/>
+        </w:rPr>
+        <w:t>Learned and implemented</w:t>
+      </w:r>
+      <w:r>
+        <w:rPr>
+          <w:rFonts w:eastAsia="Times New Roman" w:cstheme="minorHAnsi"/>
+          <w:sz w:val="24"/>
+          <w:szCs w:val="24"/>
+          <w:shd w:val="clear" w:color="auto" w:fill="FFFFFF"/>
+        </w:rPr>
+        <w:t xml:space="preserve"> new filing and organizational practices, sav</w:t>
+      </w:r>
+      <w:r>
+        <w:rPr>
+          <w:rFonts w:eastAsia="Times New Roman" w:cstheme="minorHAnsi"/>
+          <w:sz w:val="24"/>
+          <w:szCs w:val="24"/>
+          <w:shd w:val="clear" w:color="auto" w:fill="FFFFFF"/>
+        </w:rPr>
+        <w:t>ed</w:t>
+      </w:r>
+      <w:r>
+        <w:rPr>
+          <w:rFonts w:eastAsia="Times New Roman" w:cstheme="minorHAnsi"/>
+          <w:sz w:val="24"/>
+          <w:szCs w:val="24"/>
+          <w:shd w:val="clear" w:color="auto" w:fill="FFFFFF"/>
+        </w:rPr>
+        <w:t xml:space="preserve"> the </w:t>
+      </w:r>
+      <w:r>
+        <w:rPr>
+          <w:rFonts w:eastAsia="Times New Roman" w:cstheme="minorHAnsi"/>
+          <w:sz w:val="24"/>
+          <w:szCs w:val="24"/>
+          <w:shd w:val="clear" w:color="auto" w:fill="FFFFFF"/>
+        </w:rPr>
+        <w:t>work time and cost by 50%.</w:t>
+      </w:r>
+    </w:p>
+    <w:p>
+      <w:pPr>
+        <w:numPr>
+          <w:ilvl w:val="0"/>
+          <w:numId w:val="2"/>
+        </w:numPr>
+        <w:tabs>
+          <w:tab w:val="left" w:pos="0"/>
+        </w:tabs>
+        <w:spacing w:before="200" w:beforeAutospacing="1" w:after="100" w:afterAutospacing="1" w:line="240" w:lineRule="auto"/>
+        <w:jc w:val="both"/>
+        <w:rPr>
+          <w:rFonts w:cstheme="minorHAnsi"/>
+          <w:shd w:val="clear" w:color="auto" w:fill="FFFFFF"/>
+        </w:rPr>
+      </w:pPr>
+      <w:r>
+        <w:rPr>
+          <w:rFonts w:eastAsia="Times New Roman" w:cstheme="minorHAnsi"/>
+          <w:sz w:val="24"/>
+          <w:szCs w:val="24"/>
+          <w:shd w:val="clear" w:color="auto" w:fill="FFFFFF"/>
+        </w:rPr>
+        <w:t xml:space="preserve">Developed administered and corrected tests and quizzes in timely manner </w:t>
+      </w:r>
+    </w:p>
+    <w:p>
+      <w:pPr>
+        <w:numPr>
+          <w:ilvl w:val="0"/>
+          <w:numId w:val="2"/>
+        </w:numPr>
+        <w:tabs>
+          <w:tab w:val="left" w:pos="0"/>
+        </w:tabs>
+        <w:spacing w:before="200" w:beforeAutospacing="1" w:after="100" w:afterAutospacing="1" w:line="240" w:lineRule="auto"/>
+        <w:jc w:val="both"/>
+        <w:rPr>
+          <w:rFonts w:eastAsia="Times New Roman" w:cstheme="minorHAnsi"/>
+          <w:sz w:val="24"/>
+          <w:szCs w:val="24"/>
+          <w:shd w:val="clear" w:color="auto" w:fill="FFFFFF"/>
+        </w:rPr>
+      </w:pPr>
+      <w:r>
+        <w:rPr>
+          <w:rFonts w:eastAsia="Times New Roman" w:cstheme="minorHAnsi"/>
+          <w:sz w:val="24"/>
+          <w:szCs w:val="24"/>
+          <w:shd w:val="clear" w:color="auto" w:fill="FFFFFF"/>
+        </w:rPr>
+        <w:t xml:space="preserve">Maintained safe and positive learning </w:t>
+      </w:r>
+      <w:r>
+        <w:rPr>
+          <w:rFonts w:eastAsia="Times New Roman" w:cstheme="minorHAnsi"/>
+          <w:sz w:val="24"/>
+          <w:szCs w:val="24"/>
+          <w:shd w:val="clear" w:color="auto" w:fill="FFFFFF"/>
+        </w:rPr>
+        <w:t>environment</w:t>
+      </w:r>
+    </w:p>
+    <w:p>
+      <w:pPr>
+        <w:spacing w:after="0" w:line="240" w:lineRule="auto"/>
+        <w:rPr>
+          <w:rFonts w:eastAsia="Arial" w:cstheme="minorHAnsi"/>
+          <w:color w:val="000000"/>
+          <w:sz w:val="24"/>
+          <w:szCs w:val="24"/>
+        </w:rPr>
+      </w:pPr>
+      <w:r>
+        <w:rPr>
+          <w:rFonts w:eastAsia="Arial" w:cstheme="minorHAnsi"/>
+          <w:color w:val="000000"/>
+          <w:sz w:val="24"/>
+          <w:szCs w:val="24"/>
+        </w:rPr>
+        <w:t xml:space="preserve">                           </w:t>
+      </w:r>
+    </w:p>
+    <w:p>
+      <w:pPr>
+        <w:shd w:val="clear" w:color="auto" w:fill="FFFFFF"/>
+        <w:spacing w:after="0" w:line="240" w:lineRule="auto"/>
+        <w:jc w:val="center"/>
+        <w:rPr>
+          <w:rFonts w:eastAsia="Times New Roman" w:cstheme="minorHAnsi"/>
+          <w:b/>
+          <w:bCs/>
+          <w:sz w:val="28"/>
+          <w:szCs w:val="28"/>
+          <w:u w:val="single"/>
+        </w:rPr>
+      </w:pPr>
+      <w:r>
+        <w:rPr>
+          <w:rFonts w:eastAsia="Times New Roman" w:cstheme="minorHAnsi"/>
+          <w:b/>
+          <w:bCs/>
+          <w:sz w:val="28"/>
+          <w:szCs w:val="28"/>
+          <w:u w:val="single"/>
+        </w:rPr>
+        <w:t xml:space="preserve">Other </w:t>
+      </w:r>
+      <w:r>
+        <w:rPr>
+          <w:rFonts w:eastAsia="Times New Roman" w:cstheme="minorHAnsi"/>
+          <w:b/>
+          <w:bCs/>
+          <w:sz w:val="28"/>
+          <w:szCs w:val="28"/>
+          <w:u w:val="single"/>
+        </w:rPr>
+        <w:t>Work Experiences</w:t>
+      </w:r>
+    </w:p>
+    <w:p>
+      <w:pPr>
+        <w:shd w:val="clear" w:color="auto" w:fill="FFFFFF"/>
         <w:tabs>
           <w:tab w:val="left" w:pos="3270"/>
         </w:tabs>
@@ -2729,164 +2769,250 @@
     </w:p>
     <w:p>
       <w:pPr>
-        <w:pStyle w:val="ListParagraph"/>
-        <w:suppressAutoHyphens/>
-        <w:autoSpaceDN w:val="0"/>
-        <w:jc w:val="both"/>
-        <w:textAlignment w:val="baseline"/>
-        <w:rPr>
-          <w:rFonts w:asciiTheme="minorHAnsi" w:eastAsia="Arial" w:hAnsiTheme="minorHAnsi" w:cstheme="minorHAnsi"/>
-        </w:rPr>
-      </w:pPr>
-    </w:p>
-    <w:p>
-      <w:pPr>
-        <w:pStyle w:val="ListParagraph"/>
         <w:numPr>
           <w:ilvl w:val="0"/>
-          <w:numId w:val="1"/>
+          <w:numId w:val="2"/>
         </w:numPr>
-        <w:suppressAutoHyphens/>
-        <w:autoSpaceDN w:val="0"/>
+        <w:tabs>
+          <w:tab w:val="left" w:pos="0"/>
+        </w:tabs>
+        <w:spacing w:before="200" w:beforeAutospacing="1" w:after="100" w:afterAutospacing="1" w:line="240" w:lineRule="auto"/>
         <w:jc w:val="both"/>
-        <w:textAlignment w:val="baseline"/>
-        <w:rPr>
-          <w:rFonts w:asciiTheme="minorHAnsi" w:eastAsia="Arial" w:hAnsiTheme="minorHAnsi" w:cstheme="minorHAnsi"/>
-        </w:rPr>
-      </w:pPr>
-      <w:commentRangeStart w:id="76"/>
-      <w:r>
-        <w:rPr>
-          <w:rFonts w:asciiTheme="minorHAnsi" w:eastAsia="Arial" w:hAnsiTheme="minorHAnsi" w:cstheme="minorHAnsi"/>
-        </w:rPr>
-        <w:t xml:space="preserve">Guided </w:t>
-      </w:r>
-      <w:commentRangeEnd w:id="76"/>
-      <w:r>
-        <w:rPr>
-          <w:rStyle w:val="CommentReference"/>
-          <w:rFonts w:asciiTheme="minorHAnsi" w:eastAsiaTheme="minorEastAsia" w:hAnsiTheme="minorHAnsi" w:cstheme="minorBidi"/>
-        </w:rPr>
-        <w:commentReference w:id="76"/>
-      </w:r>
-      <w:r>
-        <w:rPr>
-          <w:rFonts w:asciiTheme="minorHAnsi" w:eastAsia="Arial" w:hAnsiTheme="minorHAnsi" w:cstheme="minorHAnsi"/>
-        </w:rPr>
-        <w:t xml:space="preserve">the four people team for all product packaging </w:t>
-      </w:r>
-    </w:p>
-    <w:p>
-      <w:pPr>
-        <w:pStyle w:val="ListParagraph"/>
+        <w:rPr>
+          <w:rFonts w:eastAsia="Times New Roman" w:cstheme="minorHAnsi"/>
+          <w:sz w:val="24"/>
+          <w:szCs w:val="24"/>
+          <w:shd w:val="clear" w:color="auto" w:fill="FFFFFF"/>
+        </w:rPr>
+      </w:pPr>
+      <w:r>
+        <w:rPr>
+          <w:rFonts w:eastAsia="Times New Roman" w:cstheme="minorHAnsi"/>
+          <w:sz w:val="24"/>
+          <w:szCs w:val="24"/>
+          <w:shd w:val="clear" w:color="auto" w:fill="FFFFFF"/>
+        </w:rPr>
+        <w:t>Achieved company-best quality satisfaction rating according to internal review (95%)</w:t>
+      </w:r>
+    </w:p>
+    <w:p>
+      <w:pPr>
         <w:numPr>
           <w:ilvl w:val="0"/>
-          <w:numId w:val="1"/>
+          <w:numId w:val="2"/>
         </w:numPr>
-        <w:suppressAutoHyphens/>
-        <w:autoSpaceDN w:val="0"/>
+        <w:tabs>
+          <w:tab w:val="left" w:pos="0"/>
+        </w:tabs>
+        <w:spacing w:before="200" w:beforeAutospacing="1" w:after="100" w:afterAutospacing="1" w:line="240" w:lineRule="auto"/>
         <w:jc w:val="both"/>
-        <w:textAlignment w:val="baseline"/>
-        <w:rPr>
-          <w:rFonts w:asciiTheme="minorHAnsi" w:eastAsia="Arial" w:hAnsiTheme="minorHAnsi" w:cstheme="minorHAnsi"/>
-        </w:rPr>
-      </w:pPr>
-      <w:r>
-        <w:rPr>
-          <w:rFonts w:asciiTheme="minorHAnsi" w:eastAsia="Arial" w:hAnsiTheme="minorHAnsi" w:cstheme="minorHAnsi"/>
-        </w:rPr>
-        <w:t>Communicated with lead hand and supervisor regarding product problem</w:t>
-      </w:r>
-    </w:p>
-    <w:p>
-      <w:pPr>
-        <w:pStyle w:val="ListParagraph"/>
+        <w:rPr>
+          <w:rFonts w:eastAsia="Times New Roman" w:cstheme="minorHAnsi"/>
+          <w:sz w:val="24"/>
+          <w:szCs w:val="24"/>
+          <w:shd w:val="clear" w:color="auto" w:fill="FFFFFF"/>
+        </w:rPr>
+      </w:pPr>
+      <w:r>
+        <w:rPr>
+          <w:rFonts w:eastAsia="Times New Roman" w:cstheme="minorHAnsi"/>
+          <w:sz w:val="24"/>
+          <w:szCs w:val="24"/>
+          <w:shd w:val="clear" w:color="auto" w:fill="FFFFFF"/>
+        </w:rPr>
+        <w:t>Managed a team of four people and always got appreciation for healthy team work.</w:t>
+      </w:r>
+    </w:p>
+    <w:p>
+      <w:pPr>
         <w:numPr>
           <w:ilvl w:val="0"/>
-          <w:numId w:val="1"/>
+          <w:numId w:val="2"/>
         </w:numPr>
-        <w:suppressAutoHyphens/>
-        <w:autoSpaceDN w:val="0"/>
+        <w:tabs>
+          <w:tab w:val="left" w:pos="0"/>
+        </w:tabs>
+        <w:spacing w:before="200" w:beforeAutospacing="1" w:after="100" w:afterAutospacing="1" w:line="240" w:lineRule="auto"/>
         <w:jc w:val="both"/>
-        <w:textAlignment w:val="baseline"/>
-        <w:rPr>
-          <w:rFonts w:asciiTheme="minorHAnsi" w:hAnsiTheme="minorHAnsi" w:cstheme="minorHAnsi"/>
-          <w:shd w:val="clear" w:color="auto" w:fill="FFFFFF"/>
-        </w:rPr>
-      </w:pPr>
-      <w:r>
-        <w:rPr>
-          <w:rFonts w:asciiTheme="minorHAnsi" w:hAnsiTheme="minorHAnsi" w:cstheme="minorHAnsi"/>
-          <w:shd w:val="clear" w:color="auto" w:fill="FFFFFF"/>
-        </w:rPr>
-        <w:t>Examined and inspected containers, materials, and products</w:t>
-      </w:r>
-    </w:p>
-    <w:p>
-      <w:pPr>
-        <w:pStyle w:val="ListParagraph"/>
+        <w:rPr>
+          <w:rFonts w:eastAsia="Times New Roman" w:cstheme="minorHAnsi"/>
+          <w:sz w:val="24"/>
+          <w:szCs w:val="24"/>
+          <w:shd w:val="clear" w:color="auto" w:fill="FFFFFF"/>
+        </w:rPr>
+      </w:pPr>
+      <w:r>
+        <w:rPr>
+          <w:rFonts w:eastAsia="Times New Roman" w:cstheme="minorHAnsi"/>
+          <w:sz w:val="24"/>
+          <w:szCs w:val="24"/>
+          <w:shd w:val="clear" w:color="auto" w:fill="FFFFFF"/>
+        </w:rPr>
+        <w:t>Decreased customer complaints</w:t>
+      </w:r>
+      <w:r>
+        <w:rPr>
+          <w:rFonts w:eastAsia="Times New Roman" w:cstheme="minorHAnsi"/>
+          <w:sz w:val="24"/>
+          <w:szCs w:val="24"/>
+          <w:shd w:val="clear" w:color="auto" w:fill="FFFFFF"/>
+        </w:rPr>
+        <w:t xml:space="preserve"> and r</w:t>
+      </w:r>
+      <w:r>
+        <w:rPr>
+          <w:rFonts w:eastAsia="Times New Roman" w:cstheme="minorHAnsi"/>
+          <w:sz w:val="24"/>
+          <w:szCs w:val="24"/>
+          <w:shd w:val="clear" w:color="auto" w:fill="FFFFFF"/>
+        </w:rPr>
+        <w:t>esulting in increased customer satisfaction</w:t>
+      </w:r>
+      <w:r>
+        <w:rPr>
+          <w:rFonts w:eastAsia="Times New Roman" w:cstheme="minorHAnsi"/>
+          <w:sz w:val="24"/>
+          <w:szCs w:val="24"/>
+          <w:shd w:val="clear" w:color="auto" w:fill="FFFFFF"/>
+        </w:rPr>
+        <w:t xml:space="preserve"> by 75% </w:t>
+      </w:r>
+      <w:r>
+        <w:rPr>
+          <w:rFonts w:eastAsia="Times New Roman" w:cstheme="minorHAnsi"/>
+          <w:sz w:val="24"/>
+          <w:szCs w:val="24"/>
+          <w:shd w:val="clear" w:color="auto" w:fill="FFFFFF"/>
+        </w:rPr>
+        <w:t>quarterly</w:t>
+      </w:r>
+      <w:r>
+        <w:rPr>
+          <w:rFonts w:eastAsia="Times New Roman" w:cstheme="minorHAnsi"/>
+          <w:sz w:val="24"/>
+          <w:szCs w:val="24"/>
+          <w:shd w:val="clear" w:color="auto" w:fill="FFFFFF"/>
+        </w:rPr>
+        <w:t xml:space="preserve"> by initiating good packaging procedure</w:t>
+      </w:r>
+      <w:r>
+        <w:rPr>
+          <w:rFonts w:eastAsia="Times New Roman" w:cstheme="minorHAnsi"/>
+          <w:sz w:val="24"/>
+          <w:szCs w:val="24"/>
+          <w:shd w:val="clear" w:color="auto" w:fill="FFFFFF"/>
+        </w:rPr>
+        <w:t>s</w:t>
+      </w:r>
+      <w:r>
+        <w:rPr>
+          <w:rFonts w:eastAsia="Times New Roman" w:cstheme="minorHAnsi"/>
+          <w:sz w:val="24"/>
+          <w:szCs w:val="24"/>
+          <w:shd w:val="clear" w:color="auto" w:fill="FFFFFF"/>
+        </w:rPr>
+        <w:t xml:space="preserve"> </w:t>
+      </w:r>
+    </w:p>
+    <w:p>
+      <w:pPr>
         <w:numPr>
           <w:ilvl w:val="0"/>
-          <w:numId w:val="1"/>
+          <w:numId w:val="2"/>
         </w:numPr>
-        <w:suppressAutoHyphens/>
-        <w:autoSpaceDN w:val="0"/>
+        <w:tabs>
+          <w:tab w:val="left" w:pos="0"/>
+        </w:tabs>
+        <w:spacing w:before="200" w:beforeAutospacing="1" w:after="100" w:afterAutospacing="1" w:line="240" w:lineRule="auto"/>
         <w:jc w:val="both"/>
-        <w:textAlignment w:val="baseline"/>
-        <w:rPr>
-          <w:rFonts w:asciiTheme="minorHAnsi" w:hAnsiTheme="minorHAnsi" w:cstheme="minorHAnsi"/>
-          <w:shd w:val="clear" w:color="auto" w:fill="FFFFFF"/>
-        </w:rPr>
-      </w:pPr>
-      <w:r>
-        <w:rPr>
-          <w:rFonts w:asciiTheme="minorHAnsi" w:hAnsiTheme="minorHAnsi" w:cstheme="minorHAnsi"/>
-        </w:rPr>
-        <w:t xml:space="preserve">Marked  and labeled the </w:t>
-      </w:r>
-      <w:r>
-        <w:rPr>
-          <w:rFonts w:asciiTheme="minorHAnsi" w:hAnsiTheme="minorHAnsi" w:cstheme="minorHAnsi"/>
-          <w:shd w:val="clear" w:color="auto" w:fill="FFFFFF"/>
-        </w:rPr>
-        <w:t>product</w:t>
-      </w:r>
-    </w:p>
-    <w:p>
-      <w:pPr>
-        <w:pStyle w:val="ListParagraph"/>
+        <w:rPr>
+          <w:rFonts w:eastAsia="Times New Roman" w:cstheme="minorHAnsi"/>
+          <w:sz w:val="24"/>
+          <w:szCs w:val="24"/>
+          <w:shd w:val="clear" w:color="auto" w:fill="FFFFFF"/>
+        </w:rPr>
+      </w:pPr>
+      <w:r>
+        <w:rPr>
+          <w:rFonts w:eastAsia="Times New Roman" w:cstheme="minorHAnsi"/>
+          <w:sz w:val="24"/>
+          <w:szCs w:val="24"/>
+          <w:shd w:val="clear" w:color="auto" w:fill="FFFFFF"/>
+        </w:rPr>
+        <w:t>Communicated with lead hand and supervisor regarding product problem</w:t>
+      </w:r>
+      <w:r>
+        <w:rPr>
+          <w:rFonts w:eastAsia="Times New Roman" w:cstheme="minorHAnsi"/>
+          <w:sz w:val="24"/>
+          <w:szCs w:val="24"/>
+          <w:shd w:val="clear" w:color="auto" w:fill="FFFFFF"/>
+        </w:rPr>
+        <w:t>s and taken actions for solutions.</w:t>
+      </w:r>
+    </w:p>
+    <w:p>
+      <w:pPr>
         <w:numPr>
           <w:ilvl w:val="0"/>
-          <w:numId w:val="1"/>
+          <w:numId w:val="2"/>
         </w:numPr>
-        <w:suppressAutoHyphens/>
-        <w:autoSpaceDN w:val="0"/>
+        <w:tabs>
+          <w:tab w:val="left" w:pos="0"/>
+        </w:tabs>
+        <w:spacing w:before="200" w:beforeAutospacing="1" w:after="100" w:afterAutospacing="1" w:line="240" w:lineRule="auto"/>
         <w:jc w:val="both"/>
-        <w:textAlignment w:val="baseline"/>
-        <w:rPr>
-          <w:rFonts w:asciiTheme="minorHAnsi" w:eastAsia="Arial" w:hAnsiTheme="minorHAnsi" w:cstheme="minorHAnsi"/>
-        </w:rPr>
-      </w:pPr>
-      <w:r>
-        <w:rPr>
-          <w:rFonts w:asciiTheme="minorHAnsi" w:hAnsiTheme="minorHAnsi" w:cstheme="minorHAnsi"/>
-          <w:shd w:val="clear" w:color="auto" w:fill="FFFFFF"/>
-        </w:rPr>
-        <w:t xml:space="preserve">Placed them on moving equipment such as conveyors or in specified areas such as loading docks. </w:t>
-      </w:r>
-    </w:p>
-    <w:p>
-      <w:pPr>
+        <w:rPr>
+          <w:rFonts w:eastAsia="Times New Roman" w:cstheme="minorHAnsi"/>
+          <w:sz w:val="24"/>
+          <w:szCs w:val="24"/>
+          <w:shd w:val="clear" w:color="auto" w:fill="FFFFFF"/>
+        </w:rPr>
+      </w:pPr>
+      <w:r>
+        <w:rPr>
+          <w:rFonts w:eastAsia="Times New Roman" w:cstheme="minorHAnsi"/>
+          <w:sz w:val="24"/>
+          <w:szCs w:val="24"/>
+          <w:shd w:val="clear" w:color="auto" w:fill="FFFFFF"/>
+        </w:rPr>
+        <w:t>Examined and inspected containers, materials, and products</w:t>
+      </w:r>
+      <w:r>
+        <w:rPr>
+          <w:rFonts w:eastAsia="Times New Roman" w:cstheme="minorHAnsi"/>
+          <w:sz w:val="24"/>
+          <w:szCs w:val="24"/>
+          <w:shd w:val="clear" w:color="auto" w:fill="FFFFFF"/>
+        </w:rPr>
+        <w:t xml:space="preserve"> to maintain food safety</w:t>
+      </w:r>
+    </w:p>
+    <w:p>
+      <w:pPr>
+        <w:numPr>
+          <w:ilvl w:val="0"/>
+          <w:numId w:val="2"/>
+        </w:numPr>
         <w:tabs>
           <w:tab w:val="left" w:pos="0"/>
         </w:tabs>
-        <w:spacing w:after="0"/>
+        <w:spacing w:before="200" w:beforeAutospacing="1" w:after="100" w:afterAutospacing="1" w:line="240" w:lineRule="auto"/>
+        <w:jc w:val="both"/>
         <w:rPr>
           <w:rFonts w:cstheme="minorHAnsi"/>
-          <w:sz w:val="24"/>
-          <w:szCs w:val="24"/>
-        </w:rPr>
-      </w:pPr>
+          <w:shd w:val="clear" w:color="auto" w:fill="FFFFFF"/>
+        </w:rPr>
+      </w:pPr>
+      <w:r>
+        <w:rPr>
+          <w:rFonts w:eastAsia="Times New Roman" w:cstheme="minorHAnsi"/>
+          <w:sz w:val="24"/>
+          <w:szCs w:val="24"/>
+          <w:shd w:val="clear" w:color="auto" w:fill="FFFFFF"/>
+        </w:rPr>
+        <w:t>Marked  and labeled the product</w:t>
+      </w:r>
     </w:p>
     <w:p>
       <w:pPr>
@@ -2940,23 +3066,49 @@
           <w:sz w:val="24"/>
           <w:szCs w:val="24"/>
         </w:rPr>
+        <w:t xml:space="preserve">Customer Service Representative </w:t>
+      </w:r>
+    </w:p>
+    <w:p>
+      <w:pPr>
+        <w:tabs>
+          <w:tab w:val="left" w:pos="0"/>
+        </w:tabs>
+        <w:spacing w:after="0"/>
+        <w:rPr>
+          <w:rFonts w:cstheme="minorHAnsi"/>
+          <w:b/>
+          <w:sz w:val="24"/>
+          <w:szCs w:val="24"/>
+        </w:rPr>
+      </w:pPr>
+      <w:r>
+        <w:rPr>
+          <w:rFonts w:cstheme="minorHAnsi"/>
+          <w:b/>
+          <w:sz w:val="24"/>
+          <w:szCs w:val="24"/>
+        </w:rPr>
+        <w:t>(Part-Time)</w:t>
+      </w:r>
+      <w:r>
+        <w:rPr>
+          <w:rFonts w:cstheme="minorHAnsi"/>
+          <w:b/>
+          <w:sz w:val="24"/>
+          <w:szCs w:val="24"/>
+        </w:rPr>
         <w:tab/>
-        <w:t xml:space="preserve">Customer Service Representative </w:t>
-      </w:r>
-    </w:p>
-    <w:p>
-      <w:pPr>
-        <w:tabs>
-          <w:tab w:val="left" w:pos="0"/>
-        </w:tabs>
-        <w:spacing w:after="0"/>
+      </w:r>
+      <w:r>
         <w:rPr>
           <w:rFonts w:cstheme="minorHAnsi"/>
           <w:b/>
           <w:sz w:val="24"/>
           <w:szCs w:val="24"/>
         </w:rPr>
-      </w:pPr>
+        <w:tab/>
+      </w:r>
       <w:r>
         <w:rPr>
           <w:rFonts w:cstheme="minorHAnsi"/>
@@ -2964,7 +3116,7 @@
           <w:sz w:val="24"/>
           <w:szCs w:val="24"/>
         </w:rPr>
-        <w:t>(Part-Time)</w:t>
+        <w:t xml:space="preserve">               </w:t>
       </w:r>
       <w:r>
         <w:rPr>
@@ -2973,35 +3125,7 @@
           <w:sz w:val="24"/>
           <w:szCs w:val="24"/>
         </w:rPr>
-        <w:tab/>
-      </w:r>
-      <w:r>
-        <w:rPr>
-          <w:rFonts w:cstheme="minorHAnsi"/>
-          <w:b/>
-          <w:sz w:val="24"/>
-          <w:szCs w:val="24"/>
-        </w:rPr>
-        <w:tab/>
-      </w:r>
-      <w:r>
-        <w:rPr>
-          <w:rFonts w:cstheme="minorHAnsi"/>
-          <w:b/>
-          <w:sz w:val="24"/>
-          <w:szCs w:val="24"/>
-        </w:rPr>
-        <w:t xml:space="preserve">                </w:t>
-      </w:r>
-      <w:r>
-        <w:rPr>
-          <w:rFonts w:cstheme="minorHAnsi"/>
-          <w:b/>
-          <w:sz w:val="24"/>
-          <w:szCs w:val="24"/>
-        </w:rPr>
-        <w:tab/>
-        <w:t xml:space="preserve">  </w:t>
+        <w:t xml:space="preserve">   </w:t>
       </w:r>
       <w:r>
         <w:rPr>
@@ -3027,14 +3151,22 @@
         <w:jc w:val="both"/>
         <w:rPr>
           <w:rFonts w:asciiTheme="minorHAnsi" w:hAnsiTheme="minorHAnsi" w:cstheme="minorHAnsi"/>
-        </w:rPr>
-      </w:pPr>
-      <w:r>
-        <w:rPr>
-          <w:rFonts w:asciiTheme="minorHAnsi" w:hAnsiTheme="minorHAnsi" w:cstheme="minorHAnsi"/>
-          <w:shd w:val="clear" w:color="auto" w:fill="FFFFFF"/>
-        </w:rPr>
-        <w:t>Provided excellent customer service with effective communication</w:t>
+          <w:shd w:val="clear" w:color="auto" w:fill="FFFFFF"/>
+        </w:rPr>
+      </w:pPr>
+      <w:r>
+        <w:rPr>
+          <w:rFonts w:asciiTheme="minorHAnsi" w:hAnsiTheme="minorHAnsi" w:cstheme="minorHAnsi"/>
+          <w:shd w:val="clear" w:color="auto" w:fill="FFFFFF"/>
+        </w:rPr>
+        <w:t>Successfully hired and effectively get trained d</w:t>
+      </w:r>
+      <w:r>
+        <w:rPr>
+          <w:rFonts w:asciiTheme="minorHAnsi" w:hAnsiTheme="minorHAnsi" w:cstheme="minorHAnsi"/>
+          <w:shd w:val="clear" w:color="auto" w:fill="FFFFFF"/>
+        </w:rPr>
+        <w:t xml:space="preserve">uring period of high-turnover, </w:t>
       </w:r>
     </w:p>
     <w:p>
@@ -3051,14 +3183,29 @@
         <w:jc w:val="both"/>
         <w:rPr>
           <w:rFonts w:asciiTheme="minorHAnsi" w:hAnsiTheme="minorHAnsi" w:cstheme="minorHAnsi"/>
-        </w:rPr>
-      </w:pPr>
-      <w:r>
-        <w:rPr>
-          <w:rFonts w:asciiTheme="minorHAnsi" w:hAnsiTheme="minorHAnsi" w:cstheme="minorHAnsi"/>
-          <w:shd w:val="clear" w:color="auto" w:fill="FFFFFF"/>
-        </w:rPr>
-        <w:t>Provided timely and courteous food and beverage services</w:t>
+          <w:shd w:val="clear" w:color="auto" w:fill="FFFFFF"/>
+        </w:rPr>
+      </w:pPr>
+      <w:r>
+        <w:rPr>
+          <w:rFonts w:asciiTheme="minorHAnsi" w:hAnsiTheme="minorHAnsi" w:cstheme="minorHAnsi"/>
+          <w:shd w:val="clear" w:color="auto" w:fill="FFFFFF"/>
+        </w:rPr>
+        <w:t>Achieved 100%</w:t>
+      </w:r>
+      <w:r>
+        <w:rPr>
+          <w:rFonts w:asciiTheme="minorHAnsi" w:hAnsiTheme="minorHAnsi" w:cstheme="minorHAnsi"/>
+          <w:shd w:val="clear" w:color="auto" w:fill="FFFFFF"/>
+        </w:rPr>
+        <w:t xml:space="preserve"> customer satisfaction with </w:t>
+      </w:r>
+      <w:r>
+        <w:rPr>
+          <w:rFonts w:asciiTheme="minorHAnsi" w:hAnsiTheme="minorHAnsi" w:cstheme="minorHAnsi"/>
+          <w:shd w:val="clear" w:color="auto" w:fill="FFFFFF"/>
+        </w:rPr>
+        <w:t>excellent customer service with effective communication</w:t>
       </w:r>
     </w:p>
     <w:p>
@@ -3083,108 +3230,21 @@
           <w:rFonts w:asciiTheme="minorHAnsi" w:hAnsiTheme="minorHAnsi" w:cstheme="minorHAnsi"/>
           <w:shd w:val="clear" w:color="auto" w:fill="FFFFFF"/>
         </w:rPr>
-        <w:t>Generated the bill and collected payments</w:t>
-      </w:r>
-    </w:p>
-    <w:p>
-      <w:pPr>
-        <w:pStyle w:val="ListParagraph"/>
-        <w:tabs>
-          <w:tab w:val="left" w:pos="0"/>
-        </w:tabs>
-        <w:spacing w:before="200"/>
-        <w:jc w:val="both"/>
-        <w:rPr>
-          <w:rFonts w:asciiTheme="minorHAnsi" w:hAnsiTheme="minorHAnsi" w:cstheme="minorHAnsi"/>
-          <w:shd w:val="clear" w:color="auto" w:fill="FFFFFF"/>
-        </w:rPr>
-      </w:pPr>
-    </w:p>
-    <w:p>
-      <w:pPr>
-        <w:pStyle w:val="ListParagraph"/>
-        <w:tabs>
-          <w:tab w:val="left" w:pos="0"/>
-        </w:tabs>
-        <w:spacing w:before="200"/>
-        <w:jc w:val="both"/>
-        <w:rPr>
-          <w:rFonts w:asciiTheme="minorHAnsi" w:hAnsiTheme="minorHAnsi" w:cstheme="minorHAnsi"/>
-          <w:shd w:val="clear" w:color="auto" w:fill="FFFFFF"/>
-        </w:rPr>
-      </w:pPr>
-    </w:p>
-    <w:p>
-      <w:pPr>
-        <w:spacing w:after="0" w:line="240" w:lineRule="auto"/>
-        <w:rPr>
-          <w:rFonts w:eastAsia="Arial" w:cstheme="minorHAnsi"/>
-          <w:b/>
-          <w:color w:val="000000"/>
-          <w:sz w:val="24"/>
-          <w:szCs w:val="24"/>
-        </w:rPr>
-      </w:pPr>
-      <w:r>
-        <w:rPr>
-          <w:rFonts w:eastAsia="Arial" w:cstheme="minorHAnsi"/>
-          <w:b/>
-          <w:color w:val="000000"/>
-          <w:sz w:val="24"/>
-          <w:szCs w:val="24"/>
-        </w:rPr>
-        <w:t xml:space="preserve">July 2007 -September 2013               </w:t>
-      </w:r>
-      <w:commentRangeStart w:id="77"/>
-      <w:r>
-        <w:rPr>
-          <w:rFonts w:eastAsia="Arial" w:cstheme="minorHAnsi"/>
-          <w:b/>
-          <w:color w:val="000000"/>
-          <w:sz w:val="24"/>
-          <w:szCs w:val="24"/>
-        </w:rPr>
-        <w:t>Lecturer</w:t>
-      </w:r>
-      <w:commentRangeEnd w:id="77"/>
-      <w:r>
-        <w:rPr>
-          <w:rStyle w:val="CommentReference"/>
-        </w:rPr>
-        <w:commentReference w:id="77"/>
-      </w:r>
-      <w:r>
-        <w:rPr>
-          <w:rFonts w:eastAsia="Arial" w:cstheme="minorHAnsi"/>
-          <w:b/>
-          <w:color w:val="000000"/>
-          <w:sz w:val="24"/>
-          <w:szCs w:val="24"/>
-        </w:rPr>
-        <w:t>, Computer Science and Engineering</w:t>
-      </w:r>
-    </w:p>
-    <w:p>
-      <w:pPr>
-        <w:spacing w:after="0" w:line="240" w:lineRule="auto"/>
-        <w:ind w:left="3600" w:firstLine="720"/>
-        <w:rPr>
-          <w:rFonts w:eastAsia="Arial" w:cstheme="minorHAnsi"/>
-          <w:b/>
-          <w:color w:val="000000"/>
-          <w:sz w:val="24"/>
-          <w:szCs w:val="24"/>
-        </w:rPr>
-      </w:pPr>
-      <w:r>
-        <w:rPr>
-          <w:rFonts w:eastAsia="Arial" w:cstheme="minorHAnsi"/>
-          <w:b/>
-          <w:color w:val="000000"/>
-          <w:sz w:val="24"/>
-          <w:szCs w:val="24"/>
-        </w:rPr>
-        <w:t xml:space="preserve">Punjab, India       </w:t>
+        <w:t>Reduced the conflicts with</w:t>
+      </w:r>
+      <w:r>
+        <w:rPr>
+          <w:rFonts w:asciiTheme="minorHAnsi" w:hAnsiTheme="minorHAnsi" w:cstheme="minorHAnsi"/>
+          <w:shd w:val="clear" w:color="auto" w:fill="FFFFFF"/>
+        </w:rPr>
+        <w:t xml:space="preserve"> timely and courteous food and beverage services</w:t>
+      </w:r>
+      <w:r>
+        <w:rPr>
+          <w:rFonts w:asciiTheme="minorHAnsi" w:hAnsiTheme="minorHAnsi" w:cstheme="minorHAnsi"/>
+          <w:shd w:val="clear" w:color="auto" w:fill="FFFFFF"/>
+        </w:rPr>
+        <w:t xml:space="preserve"> </w:t>
       </w:r>
     </w:p>
     <w:p>
@@ -3204,37 +3264,31 @@
           <w:shd w:val="clear" w:color="auto" w:fill="FFFFFF"/>
         </w:rPr>
       </w:pPr>
-      <w:commentRangeStart w:id="78"/>
-      <w:r>
-        <w:rPr>
-          <w:rFonts w:asciiTheme="minorHAnsi" w:hAnsiTheme="minorHAnsi" w:cstheme="minorHAnsi"/>
-          <w:shd w:val="clear" w:color="auto" w:fill="FFFFFF"/>
-        </w:rPr>
-        <w:t xml:space="preserve">Taught </w:t>
-      </w:r>
-      <w:commentRangeEnd w:id="78"/>
-      <w:r>
-        <w:rPr>
-          <w:rStyle w:val="CommentReference"/>
-          <w:rFonts w:asciiTheme="minorHAnsi" w:eastAsiaTheme="minorEastAsia" w:hAnsiTheme="minorHAnsi" w:cstheme="minorBidi"/>
-        </w:rPr>
-        <w:commentReference w:id="78"/>
-      </w:r>
-      <w:r>
-        <w:rPr>
-          <w:rFonts w:asciiTheme="minorHAnsi" w:hAnsiTheme="minorHAnsi" w:cstheme="minorHAnsi"/>
-          <w:shd w:val="clear" w:color="auto" w:fill="FFFFFF"/>
-        </w:rPr>
-        <w:t xml:space="preserve">programming languages and computer courses </w:t>
+      <w:r>
+        <w:rPr>
+          <w:rFonts w:asciiTheme="minorHAnsi" w:hAnsiTheme="minorHAnsi" w:cstheme="minorHAnsi"/>
+          <w:shd w:val="clear" w:color="auto" w:fill="FFFFFF"/>
+        </w:rPr>
+        <w:t>Operate cash register, handling </w:t>
+      </w:r>
+      <w:r>
+        <w:rPr>
+          <w:rFonts w:asciiTheme="minorHAnsi" w:hAnsiTheme="minorHAnsi" w:cstheme="minorHAnsi"/>
+          <w:shd w:val="clear" w:color="auto" w:fill="FFFFFF"/>
+        </w:rPr>
+        <w:t>70</w:t>
+      </w:r>
+      <w:r>
+        <w:rPr>
+          <w:rFonts w:asciiTheme="minorHAnsi" w:hAnsiTheme="minorHAnsi" w:cstheme="minorHAnsi"/>
+          <w:shd w:val="clear" w:color="auto" w:fill="FFFFFF"/>
+        </w:rPr>
+        <w:t> transactions on average daily, and count money in cash drawers to ensure the amount is correct</w:t>
       </w:r>
     </w:p>
     <w:p>
       <w:pPr>
         <w:pStyle w:val="ListParagraph"/>
-        <w:numPr>
-          <w:ilvl w:val="0"/>
-          <w:numId w:val="2"/>
-        </w:numPr>
         <w:tabs>
           <w:tab w:val="left" w:pos="0"/>
         </w:tabs>
@@ -3243,187 +3297,6 @@
         <w:rPr>
           <w:rFonts w:asciiTheme="minorHAnsi" w:hAnsiTheme="minorHAnsi" w:cstheme="minorHAnsi"/>
           <w:shd w:val="clear" w:color="auto" w:fill="FFFFFF"/>
-        </w:rPr>
-      </w:pPr>
-      <w:r>
-        <w:rPr>
-          <w:rFonts w:asciiTheme="minorHAnsi" w:hAnsiTheme="minorHAnsi" w:cstheme="minorHAnsi"/>
-          <w:shd w:val="clear" w:color="auto" w:fill="FFFFFF"/>
-        </w:rPr>
-        <w:t>Provided  guidance to students to make many web-based projects</w:t>
-      </w:r>
-    </w:p>
-    <w:p>
-      <w:pPr>
-        <w:pStyle w:val="ListParagraph"/>
-        <w:numPr>
-          <w:ilvl w:val="0"/>
-          <w:numId w:val="2"/>
-        </w:numPr>
-        <w:tabs>
-          <w:tab w:val="left" w:pos="0"/>
-        </w:tabs>
-        <w:spacing w:before="200"/>
-        <w:jc w:val="both"/>
-        <w:rPr>
-          <w:rFonts w:asciiTheme="minorHAnsi" w:hAnsiTheme="minorHAnsi" w:cstheme="minorHAnsi"/>
-          <w:shd w:val="clear" w:color="auto" w:fill="FFFFFF"/>
-        </w:rPr>
-      </w:pPr>
-      <w:r>
-        <w:rPr>
-          <w:rFonts w:asciiTheme="minorHAnsi" w:hAnsiTheme="minorHAnsi" w:cstheme="minorHAnsi"/>
-          <w:shd w:val="clear" w:color="auto" w:fill="FFFFFF"/>
-        </w:rPr>
-        <w:t>Assessed individual/group training needs</w:t>
-      </w:r>
-    </w:p>
-    <w:p>
-      <w:pPr>
-        <w:pStyle w:val="ListParagraph"/>
-        <w:numPr>
-          <w:ilvl w:val="0"/>
-          <w:numId w:val="2"/>
-        </w:numPr>
-        <w:tabs>
-          <w:tab w:val="left" w:pos="0"/>
-        </w:tabs>
-        <w:spacing w:before="200"/>
-        <w:jc w:val="both"/>
-        <w:rPr>
-          <w:rFonts w:asciiTheme="minorHAnsi" w:hAnsiTheme="minorHAnsi" w:cstheme="minorHAnsi"/>
-          <w:shd w:val="clear" w:color="auto" w:fill="FFFFFF"/>
-        </w:rPr>
-      </w:pPr>
-      <w:r>
-        <w:rPr>
-          <w:rFonts w:asciiTheme="minorHAnsi" w:hAnsiTheme="minorHAnsi" w:cstheme="minorHAnsi"/>
-          <w:shd w:val="clear" w:color="auto" w:fill="FFFFFF"/>
-        </w:rPr>
-        <w:t>Planned, prepared and researched lessons and teaching materials</w:t>
-      </w:r>
-    </w:p>
-    <w:p>
-      <w:pPr>
-        <w:pStyle w:val="ListParagraph"/>
-        <w:numPr>
-          <w:ilvl w:val="0"/>
-          <w:numId w:val="2"/>
-        </w:numPr>
-        <w:tabs>
-          <w:tab w:val="left" w:pos="0"/>
-        </w:tabs>
-        <w:spacing w:before="200"/>
-        <w:jc w:val="both"/>
-        <w:rPr>
-          <w:rFonts w:asciiTheme="minorHAnsi" w:hAnsiTheme="minorHAnsi" w:cstheme="minorHAnsi"/>
-          <w:shd w:val="clear" w:color="auto" w:fill="FFFFFF"/>
-        </w:rPr>
-      </w:pPr>
-      <w:r>
-        <w:rPr>
-          <w:rFonts w:asciiTheme="minorHAnsi" w:hAnsiTheme="minorHAnsi" w:cstheme="minorHAnsi"/>
-          <w:shd w:val="clear" w:color="auto" w:fill="FFFFFF"/>
-        </w:rPr>
-        <w:t>Used Microsoft Office and other office software</w:t>
-      </w:r>
-    </w:p>
-    <w:p>
-      <w:pPr>
-        <w:pStyle w:val="ListParagraph"/>
-        <w:numPr>
-          <w:ilvl w:val="0"/>
-          <w:numId w:val="2"/>
-        </w:numPr>
-        <w:tabs>
-          <w:tab w:val="left" w:pos="0"/>
-        </w:tabs>
-        <w:spacing w:before="200"/>
-        <w:jc w:val="both"/>
-        <w:rPr>
-          <w:rFonts w:asciiTheme="minorHAnsi" w:hAnsiTheme="minorHAnsi" w:cstheme="minorHAnsi"/>
-          <w:shd w:val="clear" w:color="auto" w:fill="FFFFFF"/>
-        </w:rPr>
-      </w:pPr>
-      <w:r>
-        <w:rPr>
-          <w:rFonts w:asciiTheme="minorHAnsi" w:hAnsiTheme="minorHAnsi" w:cstheme="minorHAnsi"/>
-          <w:shd w:val="clear" w:color="auto" w:fill="FFFFFF"/>
-        </w:rPr>
-        <w:t>Checked and assessed students' work and gave feedback</w:t>
-      </w:r>
-      <w:r>
-        <w:rPr>
-          <w:rFonts w:asciiTheme="minorHAnsi" w:hAnsiTheme="minorHAnsi" w:cstheme="minorHAnsi"/>
-          <w:shd w:val="clear" w:color="auto" w:fill="FFFFFF"/>
-        </w:rPr>
-        <w:t xml:space="preserve"> on through college software</w:t>
-      </w:r>
-    </w:p>
-    <w:p>
-      <w:pPr>
-        <w:pStyle w:val="ListParagraph"/>
-        <w:numPr>
-          <w:ilvl w:val="0"/>
-          <w:numId w:val="2"/>
-        </w:numPr>
-        <w:tabs>
-          <w:tab w:val="left" w:pos="0"/>
-        </w:tabs>
-        <w:spacing w:before="200"/>
-        <w:jc w:val="both"/>
-        <w:rPr>
-          <w:rFonts w:asciiTheme="minorHAnsi" w:hAnsiTheme="minorHAnsi" w:cstheme="minorHAnsi"/>
-          <w:shd w:val="clear" w:color="auto" w:fill="FFFFFF"/>
-        </w:rPr>
-      </w:pPr>
-      <w:r>
-        <w:rPr>
-          <w:rFonts w:asciiTheme="minorHAnsi" w:hAnsiTheme="minorHAnsi" w:cstheme="minorHAnsi"/>
-          <w:shd w:val="clear" w:color="auto" w:fill="FFFFFF"/>
-        </w:rPr>
-        <w:t>Used of new technology such as distance learning or video conferencing</w:t>
-      </w:r>
-    </w:p>
-    <w:p>
-      <w:pPr>
-        <w:spacing w:after="0" w:line="240" w:lineRule="auto"/>
-        <w:rPr>
-          <w:rFonts w:eastAsia="Arial" w:cstheme="minorHAnsi"/>
-          <w:color w:val="000000"/>
-          <w:sz w:val="24"/>
-          <w:szCs w:val="24"/>
-        </w:rPr>
-      </w:pPr>
-      <w:r>
-        <w:rPr>
-          <w:rFonts w:eastAsia="Arial" w:cstheme="minorHAnsi"/>
-          <w:color w:val="000000"/>
-          <w:sz w:val="24"/>
-          <w:szCs w:val="24"/>
-        </w:rPr>
-        <w:t xml:space="preserve">                           </w:t>
-      </w:r>
-    </w:p>
-    <w:p>
-      <w:pPr>
-        <w:shd w:val="clear" w:color="auto" w:fill="FFFFFF"/>
-        <w:spacing w:after="0" w:line="240" w:lineRule="auto"/>
-        <w:rPr>
-          <w:rFonts w:eastAsia="Times New Roman" w:cstheme="minorHAnsi"/>
-          <w:sz w:val="24"/>
-          <w:szCs w:val="24"/>
-        </w:rPr>
-      </w:pPr>
-    </w:p>
-    <w:p>
-      <w:pPr>
-        <w:spacing w:after="200" w:line="276" w:lineRule="auto"/>
-        <w:jc w:val="both"/>
-        <w:rPr>
-          <w:rFonts w:ascii="Calibri" w:eastAsia="Calibri" w:hAnsi="Calibri" w:cs="Calibri"/>
-          <w:sz w:val="24"/>
-          <w:szCs w:val="24"/>
         </w:rPr>
       </w:pPr>
     </w:p>
@@ -3435,203 +3308,6 @@
     </w:sectPr>
   </w:body>
 </w:document>
-</file>
-
-<file path=word/comments.xml><?xml version="1.0" encoding="utf-8"?>
-<w:comments xmlns:wpc="http://schemas.microsoft.com/office/word/2010/wordprocessingCanvas" xmlns:cx="http://schemas.microsoft.com/office/drawing/2014/chartex" xmlns:cx1="http://schemas.microsoft.com/office/drawing/2015/9/8/chartex" xmlns:mc="http://schemas.openxmlformats.org/markup-compatibility/2006" xmlns:o="urn:schemas-microsoft-com:office:office" xmlns:r="http://schemas.openxmlformats.org/officeDocument/2006/relationships" xmlns:m="http://schemas.openxmlformats.org/officeDocument/2006/math" xmlns:v="urn:schemas-microsoft-com:vml" xmlns:wp14="http://schemas.microsoft.com/office/word/2010/wordprocessingDrawing" xmlns:wp="http://schemas.openxmlformats.org/drawingml/2006/wordprocessingDrawing" xmlns:w10="urn:schemas-microsoft-com:office:word" xmlns:w="http://schemas.openxmlformats.org/wordprocessingml/2006/main" xmlns:w14="http://schemas.microsoft.com/office/word/2010/wordml" xmlns:w15="http://schemas.microsoft.com/office/word/2012/wordml" xmlns:w16se="http://schemas.microsoft.com/office/word/2015/wordml/symex" xmlns:wpg="http://schemas.microsoft.com/office/word/2010/wordprocessingGroup" xmlns:wpi="http://schemas.microsoft.com/office/word/2010/wordprocessingInk" xmlns:wne="http://schemas.microsoft.com/office/word/2006/wordml" xmlns:wps="http://schemas.microsoft.com/office/word/2010/wordprocessingShape" mc:Ignorable="w14 w15 w16se wp14">
-  <w:comment w:id="23" w:author="Dasa Chadwick" w:date="2018-11-20T12:07:00Z" w:initials="DC">
-    <w:p>
-      <w:pPr>
-        <w:pStyle w:val="CommentText"/>
-      </w:pPr>
-      <w:r>
-        <w:rPr>
-          <w:rStyle w:val="CommentReference"/>
-        </w:rPr>
-        <w:annotationRef/>
-      </w:r>
-      <w:r>
-        <w:t>Do you mean to say you’ve developed a lot of code for web content? If yes, recommend rephrasing this section slightly.</w:t>
-      </w:r>
-    </w:p>
-  </w:comment>
-  <w:comment w:id="25" w:author="Dasa Chadwick" w:date="2018-11-20T12:08:00Z" w:initials="DC">
-    <w:p>
-      <w:pPr>
-        <w:pStyle w:val="CommentText"/>
-      </w:pPr>
-      <w:r>
-        <w:rPr>
-          <w:rStyle w:val="CommentReference"/>
-        </w:rPr>
-        <w:annotationRef/>
-      </w:r>
-      <w:r>
-        <w:t>This sentence is a better fit with your concluding paragraph.</w:t>
-      </w:r>
-    </w:p>
-  </w:comment>
-  <w:comment w:id="37" w:author="Dasa Chadwick" w:date="2018-11-20T12:12:00Z" w:initials="DC">
-    <w:p>
-      <w:pPr>
-        <w:pStyle w:val="CommentText"/>
-      </w:pPr>
-      <w:r>
-        <w:rPr>
-          <w:rStyle w:val="CommentReference"/>
-        </w:rPr>
-        <w:annotationRef/>
-      </w:r>
-      <w:r>
-        <w:t>Recommend removing soft skills like this one from this section and moving them to your cover letter instead. That way you can focus this section just on your technical skills.</w:t>
-      </w:r>
-    </w:p>
-  </w:comment>
-  <w:comment w:id="41" w:author="Dasa Chadwick" w:date="2018-11-20T12:09:00Z" w:initials="DC">
-    <w:p>
-      <w:pPr>
-        <w:pStyle w:val="CommentText"/>
-      </w:pPr>
-      <w:r>
-        <w:rPr>
-          <w:rStyle w:val="CommentReference"/>
-        </w:rPr>
-        <w:annotationRef/>
-      </w:r>
-      <w:r>
-        <w:t>Such as? Recommend highlighting some of these here, especially those that are aligned with what the company wants for this role.</w:t>
-      </w:r>
-    </w:p>
-  </w:comment>
-  <w:comment w:id="60" w:author="Dasa Chadwick" w:date="2018-11-20T12:10:00Z" w:initials="DC">
-    <w:p>
-      <w:pPr>
-        <w:pStyle w:val="CommentText"/>
-      </w:pPr>
-      <w:r>
-        <w:rPr>
-          <w:rStyle w:val="CommentReference"/>
-        </w:rPr>
-        <w:annotationRef/>
-      </w:r>
-      <w:r>
-        <w:t>This sentence and the next one are statements of opinion. Recommend replacing them with information about the technical and other skills you possess, possibly examples of how you’ve applied them before or how you think these will benefit this company. This type of information will give readers a better idea of why you’re a strong fit for the role.</w:t>
-      </w:r>
-    </w:p>
-  </w:comment>
-  <w:comment w:id="63" w:author="Dasa Chadwick" w:date="2018-11-20T12:11:00Z" w:initials="DC">
-    <w:p>
-      <w:pPr>
-        <w:pStyle w:val="CommentText"/>
-      </w:pPr>
-      <w:r>
-        <w:rPr>
-          <w:rStyle w:val="CommentReference"/>
-        </w:rPr>
-        <w:annotationRef/>
-      </w:r>
-      <w:r>
-        <w:t>Suggest rephrasing to say you will complete duties accurately versus you believe that you will.</w:t>
-      </w:r>
-    </w:p>
-  </w:comment>
-  <w:comment w:id="72" w:author="Dasa Chadwick" w:date="2018-11-20T12:12:00Z" w:initials="DC">
-    <w:p>
-      <w:pPr>
-        <w:pStyle w:val="CommentText"/>
-      </w:pPr>
-      <w:r>
-        <w:rPr>
-          <w:rStyle w:val="CommentReference"/>
-        </w:rPr>
-        <w:annotationRef/>
-      </w:r>
-      <w:r>
-        <w:t>Recommend removing soft skills like this one from this section and moving them to your cover letter instead. That way you can focus this section just on your technical skills.</w:t>
-      </w:r>
-    </w:p>
-  </w:comment>
-  <w:comment w:id="75" w:author="Dasa Chadwick" w:date="2018-11-20T12:13:00Z" w:initials="DC">
-    <w:p>
-      <w:pPr>
-        <w:pStyle w:val="CommentText"/>
-      </w:pPr>
-      <w:r>
-        <w:rPr>
-          <w:rStyle w:val="CommentReference"/>
-        </w:rPr>
-        <w:annotationRef/>
-      </w:r>
-      <w:r>
-        <w:t>Please double-check the name of the certificate you’ll receive upon graduation.</w:t>
-      </w:r>
-    </w:p>
-  </w:comment>
-  <w:comment w:id="76" w:author="Dasa Chadwick" w:date="2018-11-20T12:15:00Z" w:initials="DC">
-    <w:p>
-      <w:pPr>
-        <w:pStyle w:val="CommentText"/>
-      </w:pPr>
-      <w:r>
-        <w:rPr>
-          <w:rStyle w:val="CommentReference"/>
-        </w:rPr>
-        <w:annotationRef/>
-      </w:r>
-      <w:r>
-        <w:t>Suggest showing this job and the next one without bullets for lesser focus on these unrelated roles.</w:t>
-      </w:r>
-    </w:p>
-  </w:comment>
-  <w:comment w:id="77" w:author="Dasa Chadwick" w:date="2018-11-20T12:14:00Z" w:initials="DC">
-    <w:p>
-      <w:pPr>
-        <w:pStyle w:val="CommentText"/>
-      </w:pPr>
-      <w:r>
-        <w:rPr>
-          <w:rStyle w:val="CommentReference"/>
-        </w:rPr>
-        <w:annotationRef/>
-      </w:r>
-      <w:r>
-        <w:t>May wish to show this job first in this section and create an “Other Work Experiences” section where you show your two unrelated jobs.</w:t>
-      </w:r>
-    </w:p>
-  </w:comment>
-  <w:comment w:id="78" w:author="Dasa Chadwick" w:date="2018-11-20T12:15:00Z" w:initials="DC">
-    <w:p>
-      <w:pPr>
-        <w:pStyle w:val="CommentText"/>
-      </w:pPr>
-      <w:r>
-        <w:rPr>
-          <w:rStyle w:val="CommentReference"/>
-        </w:rPr>
-        <w:annotationRef/>
-      </w:r>
-      <w:r>
-        <w:t>Recommend expanding on the information shown in these bullets to include the benefits, results or outcomes of your actions (PAR format)</w:t>
-      </w:r>
-    </w:p>
-  </w:comment>
-</w:comments>
-</file>
-
-<file path=word/commentsExtended.xml><?xml version="1.0" encoding="utf-8"?>
-<w15:commentsEx xmlns:wpc="http://schemas.microsoft.com/office/word/2010/wordprocessingCanvas" xmlns:cx="http://schemas.microsoft.com/office/drawing/2014/chartex" xmlns:cx1="http://schemas.microsoft.com/office/drawing/2015/9/8/chartex" xmlns:mc="http://schemas.openxmlformats.org/markup-compatibility/2006" xmlns:o="urn:schemas-microsoft-com:office:office" xmlns:r="http://schemas.openxmlformats.org/officeDocument/2006/relationships" xmlns:m="http://schemas.openxmlformats.org/officeDocument/2006/math" xmlns:v="urn:schemas-microsoft-com:vml" xmlns:wp14="http://schemas.microsoft.com/office/word/2010/wordprocessingDrawing" xmlns:wp="http://schemas.openxmlformats.org/drawingml/2006/wordprocessingDrawing" xmlns:w10="urn:schemas-microsoft-com:office:word" xmlns:w="http://schemas.openxmlformats.org/wordprocessingml/2006/main" xmlns:w14="http://schemas.microsoft.com/office/word/2010/wordml" xmlns:w15="http://schemas.microsoft.com/office/word/2012/wordml" xmlns:w16se="http://schemas.microsoft.com/office/word/2015/wordml/symex" xmlns:wpg="http://schemas.microsoft.com/office/word/2010/wordprocessingGroup" xmlns:wpi="http://schemas.microsoft.com/office/word/2010/wordprocessingInk" xmlns:wne="http://schemas.microsoft.com/office/word/2006/wordml" xmlns:wps="http://schemas.microsoft.com/office/word/2010/wordprocessingShape" mc:Ignorable="w14 w15 w16se wp14">
-  <w15:commentEx w15:paraId="49F4ECD5" w15:done="0"/>
-  <w15:commentEx w15:paraId="7952ADF8" w15:done="0"/>
-  <w15:commentEx w15:paraId="3F7E2B37" w15:done="0"/>
-  <w15:commentEx w15:paraId="1BEDD577" w15:done="0"/>
-  <w15:commentEx w15:paraId="659CBAD0" w15:done="0"/>
-  <w15:commentEx w15:paraId="0DBDC1E9" w15:done="0"/>
-  <w15:commentEx w15:paraId="1D464AC4" w15:done="0"/>
-  <w15:commentEx w15:paraId="75155C52" w15:done="0"/>
-  <w15:commentEx w15:paraId="6A97033E" w15:done="0"/>
-  <w15:commentEx w15:paraId="2D2A4B61" w15:done="0"/>
-  <w15:commentEx w15:paraId="6F6FAF36" w15:done="0"/>
-</w15:commentsEx>
 </file>
 
 <file path=word/commentsIds.xml><?xml version="1.0" encoding="utf-8"?>
@@ -3765,6 +3441,268 @@
     </w:lvl>
   </w:abstractNum>
   <w:abstractNum w:abstractNumId="1" w15:restartNumberingAfterBreak="0">
+    <w:nsid w:val="215443D4"/>
+    <w:multiLevelType w:val="multilevel"/>
+    <w:tmpl w:val="B6AED1D0"/>
+    <w:lvl w:ilvl="0">
+      <w:start w:val="1"/>
+      <w:numFmt w:val="bullet"/>
+      <w:lvlText w:val=""/>
+      <w:lvlJc w:val="left"/>
+      <w:pPr>
+        <w:tabs>
+          <w:tab w:val="num" w:pos="720"/>
+        </w:tabs>
+        <w:ind w:left="720" w:hanging="360"/>
+      </w:pPr>
+      <w:rPr>
+        <w:rFonts w:ascii="Symbol" w:hAnsi="Symbol" w:hint="default"/>
+        <w:sz w:val="20"/>
+      </w:rPr>
+    </w:lvl>
+    <w:lvl w:ilvl="1" w:tentative="1">
+      <w:start w:val="1"/>
+      <w:numFmt w:val="bullet"/>
+      <w:lvlText w:val="o"/>
+      <w:lvlJc w:val="left"/>
+      <w:pPr>
+        <w:tabs>
+          <w:tab w:val="num" w:pos="1440"/>
+        </w:tabs>
+        <w:ind w:left="1440" w:hanging="360"/>
+      </w:pPr>
+      <w:rPr>
+        <w:rFonts w:ascii="Courier New" w:hAnsi="Courier New" w:hint="default"/>
+        <w:sz w:val="20"/>
+      </w:rPr>
+    </w:lvl>
+    <w:lvl w:ilvl="2" w:tentative="1">
+      <w:start w:val="1"/>
+      <w:numFmt w:val="bullet"/>
+      <w:lvlText w:val=""/>
+      <w:lvlJc w:val="left"/>
+      <w:pPr>
+        <w:tabs>
+          <w:tab w:val="num" w:pos="2160"/>
+        </w:tabs>
+        <w:ind w:left="2160" w:hanging="360"/>
+      </w:pPr>
+      <w:rPr>
+        <w:rFonts w:ascii="Wingdings" w:hAnsi="Wingdings" w:hint="default"/>
+        <w:sz w:val="20"/>
+      </w:rPr>
+    </w:lvl>
+    <w:lvl w:ilvl="3" w:tentative="1">
+      <w:start w:val="1"/>
+      <w:numFmt w:val="bullet"/>
+      <w:lvlText w:val=""/>
+      <w:lvlJc w:val="left"/>
+      <w:pPr>
+        <w:tabs>
+          <w:tab w:val="num" w:pos="2880"/>
+        </w:tabs>
+        <w:ind w:left="2880" w:hanging="360"/>
+      </w:pPr>
+      <w:rPr>
+        <w:rFonts w:ascii="Wingdings" w:hAnsi="Wingdings" w:hint="default"/>
+        <w:sz w:val="20"/>
+      </w:rPr>
+    </w:lvl>
+    <w:lvl w:ilvl="4" w:tentative="1">
+      <w:start w:val="1"/>
+      <w:numFmt w:val="bullet"/>
+      <w:lvlText w:val=""/>
+      <w:lvlJc w:val="left"/>
+      <w:pPr>
+        <w:tabs>
+          <w:tab w:val="num" w:pos="3600"/>
+        </w:tabs>
+        <w:ind w:left="3600" w:hanging="360"/>
+      </w:pPr>
+      <w:rPr>
+        <w:rFonts w:ascii="Wingdings" w:hAnsi="Wingdings" w:hint="default"/>
+        <w:sz w:val="20"/>
+      </w:rPr>
+    </w:lvl>
+    <w:lvl w:ilvl="5" w:tentative="1">
+      <w:start w:val="1"/>
+      <w:numFmt w:val="bullet"/>
+      <w:lvlText w:val=""/>
+      <w:lvlJc w:val="left"/>
+      <w:pPr>
+        <w:tabs>
+          <w:tab w:val="num" w:pos="4320"/>
+        </w:tabs>
+        <w:ind w:left="4320" w:hanging="360"/>
+      </w:pPr>
+      <w:rPr>
+        <w:rFonts w:ascii="Wingdings" w:hAnsi="Wingdings" w:hint="default"/>
+        <w:sz w:val="20"/>
+      </w:rPr>
+    </w:lvl>
+    <w:lvl w:ilvl="6" w:tentative="1">
+      <w:start w:val="1"/>
+      <w:numFmt w:val="bullet"/>
+      <w:lvlText w:val=""/>
+      <w:lvlJc w:val="left"/>
+      <w:pPr>
+        <w:tabs>
+          <w:tab w:val="num" w:pos="5040"/>
+        </w:tabs>
+        <w:ind w:left="5040" w:hanging="360"/>
+      </w:pPr>
+      <w:rPr>
+        <w:rFonts w:ascii="Wingdings" w:hAnsi="Wingdings" w:hint="default"/>
+        <w:sz w:val="20"/>
+      </w:rPr>
+    </w:lvl>
+    <w:lvl w:ilvl="7" w:tentative="1">
+      <w:start w:val="1"/>
+      <w:numFmt w:val="bullet"/>
+      <w:lvlText w:val=""/>
+      <w:lvlJc w:val="left"/>
+      <w:pPr>
+        <w:tabs>
+          <w:tab w:val="num" w:pos="5760"/>
+        </w:tabs>
+        <w:ind w:left="5760" w:hanging="360"/>
+      </w:pPr>
+      <w:rPr>
+        <w:rFonts w:ascii="Wingdings" w:hAnsi="Wingdings" w:hint="default"/>
+        <w:sz w:val="20"/>
+      </w:rPr>
+    </w:lvl>
+    <w:lvl w:ilvl="8" w:tentative="1">
+      <w:start w:val="1"/>
+      <w:numFmt w:val="bullet"/>
+      <w:lvlText w:val=""/>
+      <w:lvlJc w:val="left"/>
+      <w:pPr>
+        <w:tabs>
+          <w:tab w:val="num" w:pos="6480"/>
+        </w:tabs>
+        <w:ind w:left="6480" w:hanging="360"/>
+      </w:pPr>
+      <w:rPr>
+        <w:rFonts w:ascii="Wingdings" w:hAnsi="Wingdings" w:hint="default"/>
+        <w:sz w:val="20"/>
+      </w:rPr>
+    </w:lvl>
+  </w:abstractNum>
+  <w:abstractNum w:abstractNumId="2" w15:restartNumberingAfterBreak="0">
+    <w:nsid w:val="2BF04A9C"/>
+    <w:multiLevelType w:val="hybridMultilevel"/>
+    <w:tmpl w:val="F94A3598"/>
+    <w:lvl w:ilvl="0" w:tplc="04090001">
+      <w:start w:val="1"/>
+      <w:numFmt w:val="bullet"/>
+      <w:lvlText w:val=""/>
+      <w:lvlJc w:val="left"/>
+      <w:pPr>
+        <w:ind w:left="720" w:hanging="360"/>
+      </w:pPr>
+      <w:rPr>
+        <w:rFonts w:ascii="Symbol" w:hAnsi="Symbol" w:hint="default"/>
+      </w:rPr>
+    </w:lvl>
+    <w:lvl w:ilvl="1" w:tplc="04090003" w:tentative="1">
+      <w:start w:val="1"/>
+      <w:numFmt w:val="bullet"/>
+      <w:lvlText w:val="o"/>
+      <w:lvlJc w:val="left"/>
+      <w:pPr>
+        <w:ind w:left="1440" w:hanging="360"/>
+      </w:pPr>
+      <w:rPr>
+        <w:rFonts w:ascii="Courier New" w:hAnsi="Courier New" w:cs="Courier New" w:hint="default"/>
+      </w:rPr>
+    </w:lvl>
+    <w:lvl w:ilvl="2" w:tplc="04090005" w:tentative="1">
+      <w:start w:val="1"/>
+      <w:numFmt w:val="bullet"/>
+      <w:lvlText w:val=""/>
+      <w:lvlJc w:val="left"/>
+      <w:pPr>
+        <w:ind w:left="2160" w:hanging="360"/>
+      </w:pPr>
+      <w:rPr>
+        <w:rFonts w:ascii="Wingdings" w:hAnsi="Wingdings" w:hint="default"/>
+      </w:rPr>
+    </w:lvl>
+    <w:lvl w:ilvl="3" w:tplc="04090001" w:tentative="1">
+      <w:start w:val="1"/>
+      <w:numFmt w:val="bullet"/>
+      <w:lvlText w:val=""/>
+      <w:lvlJc w:val="left"/>
+      <w:pPr>
+        <w:ind w:left="2880" w:hanging="360"/>
+      </w:pPr>
+      <w:rPr>
+        <w:rFonts w:ascii="Symbol" w:hAnsi="Symbol" w:hint="default"/>
+      </w:rPr>
+    </w:lvl>
+    <w:lvl w:ilvl="4" w:tplc="04090003" w:tentative="1">
+      <w:start w:val="1"/>
+      <w:numFmt w:val="bullet"/>
+      <w:lvlText w:val="o"/>
+      <w:lvlJc w:val="left"/>
+      <w:pPr>
+        <w:ind w:left="3600" w:hanging="360"/>
+      </w:pPr>
+      <w:rPr>
+        <w:rFonts w:ascii="Courier New" w:hAnsi="Courier New" w:cs="Courier New" w:hint="default"/>
+      </w:rPr>
+    </w:lvl>
+    <w:lvl w:ilvl="5" w:tplc="04090005" w:tentative="1">
+      <w:start w:val="1"/>
+      <w:numFmt w:val="bullet"/>
+      <w:lvlText w:val=""/>
+      <w:lvlJc w:val="left"/>
+      <w:pPr>
+        <w:ind w:left="4320" w:hanging="360"/>
+      </w:pPr>
+      <w:rPr>
+        <w:rFonts w:ascii="Wingdings" w:hAnsi="Wingdings" w:hint="default"/>
+      </w:rPr>
+    </w:lvl>
+    <w:lvl w:ilvl="6" w:tplc="04090001" w:tentative="1">
+      <w:start w:val="1"/>
+      <w:numFmt w:val="bullet"/>
+      <w:lvlText w:val=""/>
+      <w:lvlJc w:val="left"/>
+      <w:pPr>
+        <w:ind w:left="5040" w:hanging="360"/>
+      </w:pPr>
+      <w:rPr>
+        <w:rFonts w:ascii="Symbol" w:hAnsi="Symbol" w:hint="default"/>
+      </w:rPr>
+    </w:lvl>
+    <w:lvl w:ilvl="7" w:tplc="04090003" w:tentative="1">
+      <w:start w:val="1"/>
+      <w:numFmt w:val="bullet"/>
+      <w:lvlText w:val="o"/>
+      <w:lvlJc w:val="left"/>
+      <w:pPr>
+        <w:ind w:left="5760" w:hanging="360"/>
+      </w:pPr>
+      <w:rPr>
+        <w:rFonts w:ascii="Courier New" w:hAnsi="Courier New" w:cs="Courier New" w:hint="default"/>
+      </w:rPr>
+    </w:lvl>
+    <w:lvl w:ilvl="8" w:tplc="04090005" w:tentative="1">
+      <w:start w:val="1"/>
+      <w:numFmt w:val="bullet"/>
+      <w:lvlText w:val=""/>
+      <w:lvlJc w:val="left"/>
+      <w:pPr>
+        <w:ind w:left="6480" w:hanging="360"/>
+      </w:pPr>
+      <w:rPr>
+        <w:rFonts w:ascii="Wingdings" w:hAnsi="Wingdings" w:hint="default"/>
+      </w:rPr>
+    </w:lvl>
+  </w:abstractNum>
+  <w:abstractNum w:abstractNumId="3" w15:restartNumberingAfterBreak="0">
     <w:nsid w:val="4F5B25BF"/>
     <w:multiLevelType w:val="hybridMultilevel"/>
     <w:tmpl w:val="B256FE4A"/>
@@ -3877,7 +3815,7 @@
       </w:rPr>
     </w:lvl>
   </w:abstractNum>
-  <w:abstractNum w:abstractNumId="2" w15:restartNumberingAfterBreak="0">
+  <w:abstractNum w:abstractNumId="4" w15:restartNumberingAfterBreak="0">
     <w:nsid w:val="540F1A80"/>
     <w:multiLevelType w:val="hybridMultilevel"/>
     <w:tmpl w:val="A112CF8C"/>
@@ -3990,7 +3928,7 @@
       </w:rPr>
     </w:lvl>
   </w:abstractNum>
-  <w:abstractNum w:abstractNumId="3" w15:restartNumberingAfterBreak="0">
+  <w:abstractNum w:abstractNumId="5" w15:restartNumberingAfterBreak="0">
     <w:nsid w:val="5A983272"/>
     <w:multiLevelType w:val="hybridMultilevel"/>
     <w:tmpl w:val="0804E220"/>
@@ -4103,30 +4041,329 @@
       </w:rPr>
     </w:lvl>
   </w:abstractNum>
+  <w:abstractNum w:abstractNumId="6" w15:restartNumberingAfterBreak="0">
+    <w:nsid w:val="5ABB128D"/>
+    <w:multiLevelType w:val="multilevel"/>
+    <w:tmpl w:val="98BC0AEE"/>
+    <w:lvl w:ilvl="0">
+      <w:start w:val="1"/>
+      <w:numFmt w:val="bullet"/>
+      <w:lvlText w:val=""/>
+      <w:lvlJc w:val="left"/>
+      <w:pPr>
+        <w:tabs>
+          <w:tab w:val="num" w:pos="720"/>
+        </w:tabs>
+        <w:ind w:left="720" w:hanging="360"/>
+      </w:pPr>
+      <w:rPr>
+        <w:rFonts w:ascii="Symbol" w:hAnsi="Symbol" w:hint="default"/>
+        <w:sz w:val="20"/>
+      </w:rPr>
+    </w:lvl>
+    <w:lvl w:ilvl="1" w:tentative="1">
+      <w:start w:val="1"/>
+      <w:numFmt w:val="bullet"/>
+      <w:lvlText w:val="o"/>
+      <w:lvlJc w:val="left"/>
+      <w:pPr>
+        <w:tabs>
+          <w:tab w:val="num" w:pos="1440"/>
+        </w:tabs>
+        <w:ind w:left="1440" w:hanging="360"/>
+      </w:pPr>
+      <w:rPr>
+        <w:rFonts w:ascii="Courier New" w:hAnsi="Courier New" w:hint="default"/>
+        <w:sz w:val="20"/>
+      </w:rPr>
+    </w:lvl>
+    <w:lvl w:ilvl="2" w:tentative="1">
+      <w:start w:val="1"/>
+      <w:numFmt w:val="bullet"/>
+      <w:lvlText w:val=""/>
+      <w:lvlJc w:val="left"/>
+      <w:pPr>
+        <w:tabs>
+          <w:tab w:val="num" w:pos="2160"/>
+        </w:tabs>
+        <w:ind w:left="2160" w:hanging="360"/>
+      </w:pPr>
+      <w:rPr>
+        <w:rFonts w:ascii="Wingdings" w:hAnsi="Wingdings" w:hint="default"/>
+        <w:sz w:val="20"/>
+      </w:rPr>
+    </w:lvl>
+    <w:lvl w:ilvl="3" w:tentative="1">
+      <w:start w:val="1"/>
+      <w:numFmt w:val="bullet"/>
+      <w:lvlText w:val=""/>
+      <w:lvlJc w:val="left"/>
+      <w:pPr>
+        <w:tabs>
+          <w:tab w:val="num" w:pos="2880"/>
+        </w:tabs>
+        <w:ind w:left="2880" w:hanging="360"/>
+      </w:pPr>
+      <w:rPr>
+        <w:rFonts w:ascii="Wingdings" w:hAnsi="Wingdings" w:hint="default"/>
+        <w:sz w:val="20"/>
+      </w:rPr>
+    </w:lvl>
+    <w:lvl w:ilvl="4" w:tentative="1">
+      <w:start w:val="1"/>
+      <w:numFmt w:val="bullet"/>
+      <w:lvlText w:val=""/>
+      <w:lvlJc w:val="left"/>
+      <w:pPr>
+        <w:tabs>
+          <w:tab w:val="num" w:pos="3600"/>
+        </w:tabs>
+        <w:ind w:left="3600" w:hanging="360"/>
+      </w:pPr>
+      <w:rPr>
+        <w:rFonts w:ascii="Wingdings" w:hAnsi="Wingdings" w:hint="default"/>
+        <w:sz w:val="20"/>
+      </w:rPr>
+    </w:lvl>
+    <w:lvl w:ilvl="5" w:tentative="1">
+      <w:start w:val="1"/>
+      <w:numFmt w:val="bullet"/>
+      <w:lvlText w:val=""/>
+      <w:lvlJc w:val="left"/>
+      <w:pPr>
+        <w:tabs>
+          <w:tab w:val="num" w:pos="4320"/>
+        </w:tabs>
+        <w:ind w:left="4320" w:hanging="360"/>
+      </w:pPr>
+      <w:rPr>
+        <w:rFonts w:ascii="Wingdings" w:hAnsi="Wingdings" w:hint="default"/>
+        <w:sz w:val="20"/>
+      </w:rPr>
+    </w:lvl>
+    <w:lvl w:ilvl="6" w:tentative="1">
+      <w:start w:val="1"/>
+      <w:numFmt w:val="bullet"/>
+      <w:lvlText w:val=""/>
+      <w:lvlJc w:val="left"/>
+      <w:pPr>
+        <w:tabs>
+          <w:tab w:val="num" w:pos="5040"/>
+        </w:tabs>
+        <w:ind w:left="5040" w:hanging="360"/>
+      </w:pPr>
+      <w:rPr>
+        <w:rFonts w:ascii="Wingdings" w:hAnsi="Wingdings" w:hint="default"/>
+        <w:sz w:val="20"/>
+      </w:rPr>
+    </w:lvl>
+    <w:lvl w:ilvl="7" w:tentative="1">
+      <w:start w:val="1"/>
+      <w:numFmt w:val="bullet"/>
+      <w:lvlText w:val=""/>
+      <w:lvlJc w:val="left"/>
+      <w:pPr>
+        <w:tabs>
+          <w:tab w:val="num" w:pos="5760"/>
+        </w:tabs>
+        <w:ind w:left="5760" w:hanging="360"/>
+      </w:pPr>
+      <w:rPr>
+        <w:rFonts w:ascii="Wingdings" w:hAnsi="Wingdings" w:hint="default"/>
+        <w:sz w:val="20"/>
+      </w:rPr>
+    </w:lvl>
+    <w:lvl w:ilvl="8" w:tentative="1">
+      <w:start w:val="1"/>
+      <w:numFmt w:val="bullet"/>
+      <w:lvlText w:val=""/>
+      <w:lvlJc w:val="left"/>
+      <w:pPr>
+        <w:tabs>
+          <w:tab w:val="num" w:pos="6480"/>
+        </w:tabs>
+        <w:ind w:left="6480" w:hanging="360"/>
+      </w:pPr>
+      <w:rPr>
+        <w:rFonts w:ascii="Wingdings" w:hAnsi="Wingdings" w:hint="default"/>
+        <w:sz w:val="20"/>
+      </w:rPr>
+    </w:lvl>
+  </w:abstractNum>
+  <w:abstractNum w:abstractNumId="7" w15:restartNumberingAfterBreak="0">
+    <w:nsid w:val="7FA235D3"/>
+    <w:multiLevelType w:val="multilevel"/>
+    <w:tmpl w:val="58981356"/>
+    <w:lvl w:ilvl="0">
+      <w:start w:val="1"/>
+      <w:numFmt w:val="bullet"/>
+      <w:lvlText w:val=""/>
+      <w:lvlJc w:val="left"/>
+      <w:pPr>
+        <w:tabs>
+          <w:tab w:val="num" w:pos="720"/>
+        </w:tabs>
+        <w:ind w:left="720" w:hanging="360"/>
+      </w:pPr>
+      <w:rPr>
+        <w:rFonts w:ascii="Symbol" w:hAnsi="Symbol" w:hint="default"/>
+        <w:sz w:val="20"/>
+      </w:rPr>
+    </w:lvl>
+    <w:lvl w:ilvl="1" w:tentative="1">
+      <w:start w:val="1"/>
+      <w:numFmt w:val="bullet"/>
+      <w:lvlText w:val="o"/>
+      <w:lvlJc w:val="left"/>
+      <w:pPr>
+        <w:tabs>
+          <w:tab w:val="num" w:pos="1440"/>
+        </w:tabs>
+        <w:ind w:left="1440" w:hanging="360"/>
+      </w:pPr>
+      <w:rPr>
+        <w:rFonts w:ascii="Courier New" w:hAnsi="Courier New" w:hint="default"/>
+        <w:sz w:val="20"/>
+      </w:rPr>
+    </w:lvl>
+    <w:lvl w:ilvl="2" w:tentative="1">
+      <w:start w:val="1"/>
+      <w:numFmt w:val="bullet"/>
+      <w:lvlText w:val=""/>
+      <w:lvlJc w:val="left"/>
+      <w:pPr>
+        <w:tabs>
+          <w:tab w:val="num" w:pos="2160"/>
+        </w:tabs>
+        <w:ind w:left="2160" w:hanging="360"/>
+      </w:pPr>
+      <w:rPr>
+        <w:rFonts w:ascii="Wingdings" w:hAnsi="Wingdings" w:hint="default"/>
+        <w:sz w:val="20"/>
+      </w:rPr>
+    </w:lvl>
+    <w:lvl w:ilvl="3" w:tentative="1">
+      <w:start w:val="1"/>
+      <w:numFmt w:val="bullet"/>
+      <w:lvlText w:val=""/>
+      <w:lvlJc w:val="left"/>
+      <w:pPr>
+        <w:tabs>
+          <w:tab w:val="num" w:pos="2880"/>
+        </w:tabs>
+        <w:ind w:left="2880" w:hanging="360"/>
+      </w:pPr>
+      <w:rPr>
+        <w:rFonts w:ascii="Wingdings" w:hAnsi="Wingdings" w:hint="default"/>
+        <w:sz w:val="20"/>
+      </w:rPr>
+    </w:lvl>
+    <w:lvl w:ilvl="4" w:tentative="1">
+      <w:start w:val="1"/>
+      <w:numFmt w:val="bullet"/>
+      <w:lvlText w:val=""/>
+      <w:lvlJc w:val="left"/>
+      <w:pPr>
+        <w:tabs>
+          <w:tab w:val="num" w:pos="3600"/>
+        </w:tabs>
+        <w:ind w:left="3600" w:hanging="360"/>
+      </w:pPr>
+      <w:rPr>
+        <w:rFonts w:ascii="Wingdings" w:hAnsi="Wingdings" w:hint="default"/>
+        <w:sz w:val="20"/>
+      </w:rPr>
+    </w:lvl>
+    <w:lvl w:ilvl="5" w:tentative="1">
+      <w:start w:val="1"/>
+      <w:numFmt w:val="bullet"/>
+      <w:lvlText w:val=""/>
+      <w:lvlJc w:val="left"/>
+      <w:pPr>
+        <w:tabs>
+          <w:tab w:val="num" w:pos="4320"/>
+        </w:tabs>
+        <w:ind w:left="4320" w:hanging="360"/>
+      </w:pPr>
+      <w:rPr>
+        <w:rFonts w:ascii="Wingdings" w:hAnsi="Wingdings" w:hint="default"/>
+        <w:sz w:val="20"/>
+      </w:rPr>
+    </w:lvl>
+    <w:lvl w:ilvl="6" w:tentative="1">
+      <w:start w:val="1"/>
+      <w:numFmt w:val="bullet"/>
+      <w:lvlText w:val=""/>
+      <w:lvlJc w:val="left"/>
+      <w:pPr>
+        <w:tabs>
+          <w:tab w:val="num" w:pos="5040"/>
+        </w:tabs>
+        <w:ind w:left="5040" w:hanging="360"/>
+      </w:pPr>
+      <w:rPr>
+        <w:rFonts w:ascii="Wingdings" w:hAnsi="Wingdings" w:hint="default"/>
+        <w:sz w:val="20"/>
+      </w:rPr>
+    </w:lvl>
+    <w:lvl w:ilvl="7" w:tentative="1">
+      <w:start w:val="1"/>
+      <w:numFmt w:val="bullet"/>
+      <w:lvlText w:val=""/>
+      <w:lvlJc w:val="left"/>
+      <w:pPr>
+        <w:tabs>
+          <w:tab w:val="num" w:pos="5760"/>
+        </w:tabs>
+        <w:ind w:left="5760" w:hanging="360"/>
+      </w:pPr>
+      <w:rPr>
+        <w:rFonts w:ascii="Wingdings" w:hAnsi="Wingdings" w:hint="default"/>
+        <w:sz w:val="20"/>
+      </w:rPr>
+    </w:lvl>
+    <w:lvl w:ilvl="8" w:tentative="1">
+      <w:start w:val="1"/>
+      <w:numFmt w:val="bullet"/>
+      <w:lvlText w:val=""/>
+      <w:lvlJc w:val="left"/>
+      <w:pPr>
+        <w:tabs>
+          <w:tab w:val="num" w:pos="6480"/>
+        </w:tabs>
+        <w:ind w:left="6480" w:hanging="360"/>
+      </w:pPr>
+      <w:rPr>
+        <w:rFonts w:ascii="Wingdings" w:hAnsi="Wingdings" w:hint="default"/>
+        <w:sz w:val="20"/>
+      </w:rPr>
+    </w:lvl>
+  </w:abstractNum>
   <w:num w:numId="1">
-    <w:abstractNumId w:val="2"/>
+    <w:abstractNumId w:val="4"/>
   </w:num>
   <w:num w:numId="2">
-    <w:abstractNumId w:val="3"/>
+    <w:abstractNumId w:val="5"/>
   </w:num>
   <w:num w:numId="3">
     <w:abstractNumId w:val="0"/>
   </w:num>
   <w:num w:numId="4">
+    <w:abstractNumId w:val="3"/>
+  </w:num>
+  <w:num w:numId="5">
+    <w:abstractNumId w:val="2"/>
+  </w:num>
+  <w:num w:numId="6">
+    <w:abstractNumId w:val="7"/>
+  </w:num>
+  <w:num w:numId="7">
     <w:abstractNumId w:val="1"/>
   </w:num>
+  <w:num w:numId="8">
+    <w:abstractNumId w:val="6"/>
+  </w:num>
 </w:numbering>
-</file>
-
-<file path=word/people.xml><?xml version="1.0" encoding="utf-8"?>
-<w15:people xmlns:wpc="http://schemas.microsoft.com/office/word/2010/wordprocessingCanvas" xmlns:cx="http://schemas.microsoft.com/office/drawing/2014/chartex" xmlns:cx1="http://schemas.microsoft.com/office/drawing/2015/9/8/chartex" xmlns:mc="http://schemas.openxmlformats.org/markup-compatibility/2006" xmlns:o="urn:schemas-microsoft-com:office:office" xmlns:r="http://schemas.openxmlformats.org/officeDocument/2006/relationships" xmlns:m="http://schemas.openxmlformats.org/officeDocument/2006/math" xmlns:v="urn:schemas-microsoft-com:vml" xmlns:wp14="http://schemas.microsoft.com/office/word/2010/wordprocessingDrawing" xmlns:wp="http://schemas.openxmlformats.org/drawingml/2006/wordprocessingDrawing" xmlns:w10="urn:schemas-microsoft-com:office:word" xmlns:w="http://schemas.openxmlformats.org/wordprocessingml/2006/main" xmlns:w14="http://schemas.microsoft.com/office/word/2010/wordml" xmlns:w15="http://schemas.microsoft.com/office/word/2012/wordml" xmlns:w16se="http://schemas.microsoft.com/office/word/2015/wordml/symex" xmlns:wpg="http://schemas.microsoft.com/office/word/2010/wordprocessingGroup" xmlns:wpi="http://schemas.microsoft.com/office/word/2010/wordprocessingInk" xmlns:wne="http://schemas.microsoft.com/office/word/2006/wordml" xmlns:wps="http://schemas.microsoft.com/office/word/2010/wordprocessingShape" mc:Ignorable="w14 w15 w16se wp14">
-  <w15:person w15:author="Dasa Chadwick">
-    <w15:presenceInfo w15:providerId="None" w15:userId="Dasa Chadwick"/>
-  </w15:person>
-  <w15:person w15:author="Jasdweep Sidhu">
-    <w15:presenceInfo w15:providerId="None" w15:userId="Jasdweep Sidhu"/>
-  </w15:person>
-</w15:people>
 </file>
 
 <file path=word/styles.xml><?xml version="1.0" encoding="utf-8"?>

--- a/resumes/coverletter-resume(jasdeepSAIT).docx
+++ b/resumes/coverletter-resume(jasdeepSAIT).docx
@@ -1916,7 +1916,17 @@
           <w:sz w:val="24"/>
           <w:szCs w:val="24"/>
         </w:rPr>
-        <w:t xml:space="preserve">2018-2019 </w:t>
+        <w:t>2018</w:t>
+      </w:r>
+      <w:bookmarkStart w:id="0" w:name="_GoBack"/>
+      <w:bookmarkEnd w:id="0"/>
+      <w:r>
+        <w:rPr>
+          <w:rFonts w:eastAsia="Times New Roman" w:cstheme="minorHAnsi"/>
+          <w:sz w:val="24"/>
+          <w:szCs w:val="24"/>
+        </w:rPr>
+        <w:t xml:space="preserve"> </w:t>
       </w:r>
     </w:p>
     <w:p>
@@ -2157,8 +2167,6 @@
           <w:u w:val="single"/>
         </w:rPr>
       </w:pPr>
-      <w:bookmarkStart w:id="0" w:name="_GoBack"/>
-      <w:bookmarkEnd w:id="0"/>
     </w:p>
     <w:p>
       <w:pPr>
@@ -2468,32 +2476,6 @@
           <w:shd w:val="clear" w:color="auto" w:fill="FFFFFF"/>
         </w:rPr>
         <w:t>Utilize variety of teaching methods including lecturers, media and group discussions</w:t>
-      </w:r>
-    </w:p>
-    <w:p>
-      <w:pPr>
-        <w:numPr>
-          <w:ilvl w:val="0"/>
-          <w:numId w:val="2"/>
-        </w:numPr>
-        <w:tabs>
-          <w:tab w:val="left" w:pos="0"/>
-        </w:tabs>
-        <w:spacing w:before="200" w:beforeAutospacing="1" w:after="100" w:afterAutospacing="1" w:line="240" w:lineRule="auto"/>
-        <w:jc w:val="both"/>
-        <w:rPr>
-          <w:rFonts w:cstheme="minorHAnsi"/>
-          <w:shd w:val="clear" w:color="auto" w:fill="FFFFFF"/>
-        </w:rPr>
-      </w:pPr>
-      <w:r>
-        <w:rPr>
-          <w:rFonts w:eastAsia="Times New Roman" w:cstheme="minorHAnsi"/>
-          <w:sz w:val="24"/>
-          <w:szCs w:val="24"/>
-          <w:shd w:val="clear" w:color="auto" w:fill="FFFFFF"/>
-        </w:rPr>
-        <w:t>Used Microsoft Office and other office software</w:t>
       </w:r>
     </w:p>
     <w:p>
